--- a/pay_schedules/pay-bw-calendar-2023.docx
+++ b/pay_schedules/pay-bw-calendar-2023.docx
@@ -7,7 +7,7 @@
         <w:autoSpaceDN w:val="0"/>
         <w:autoSpaceDE w:val="0"/>
         <w:widowControl/>
-        <w:spacing w:line="192" w:lineRule="exact" w:before="0" w:after="0"/>
+        <w:spacing w:line="178" w:lineRule="exact" w:before="0" w:after="0"/>
         <w:ind w:left="0" w:right="0"/>
       </w:pPr>
     </w:p>
@@ -24,7 +24,7 @@
       </w:tblGrid>
       <w:tr>
         <w:trPr>
-          <w:trHeight w:hRule="exact" w:val="244"/>
+          <w:trHeight w:hRule="exact" w:val="272"/>
         </w:trPr>
         <w:tc>
           <w:tcPr>
@@ -42,7 +42,7 @@
               <w:autoSpaceDN w:val="0"/>
               <w:autoSpaceDE w:val="0"/>
               <w:widowControl/>
-              <w:spacing w:line="233" w:lineRule="auto" w:before="0" w:after="0"/>
+              <w:spacing w:line="286" w:lineRule="auto" w:before="0" w:after="0"/>
               <w:ind w:left="4" w:right="0" w:firstLine="0"/>
               <w:jc w:val="left"/>
             </w:pPr>
@@ -51,5409 +51,22 @@
                 <w:rFonts w:ascii="ArialMT" w:hAnsi="ArialMT" w:eastAsia="ArialMT"/>
                 <w:b w:val="0"/>
                 <w:i w:val="0"/>
-                <w:color w:val="000000"/>
-                <w:sz w:val="20"/>
               </w:rPr>
-              <w:t>University of Wisconsin Shared Services</w:t>
+              <w:t>University of Wi</w:t>
             </w:r>
           </w:p>
         </w:tc>
         <w:tc>
           <w:tcPr>
-            <w:tcW w:type="dxa" w:w="5086"/>
-            <w:tcBorders>
-              <w:bottom w:sz="7.199999999999989" w:val="single" w:color="#000000"/>
-            </w:tcBorders>
-            <w:tcMar>
-              <w:start w:w="0" w:type="dxa"/>
-              <w:end w:w="0" w:type="dxa"/>
-            </w:tcMar>
+            <w:tcW w:type="dxa" w:w="5751"/>
           </w:tcPr>
-          <w:p>
-            <w:pPr>
-              <w:autoSpaceDN w:val="0"/>
-              <w:autoSpaceDE w:val="0"/>
-              <w:widowControl/>
-              <w:spacing w:line="233" w:lineRule="auto" w:before="0" w:after="0"/>
-              <w:ind w:left="0" w:right="0" w:firstLine="0"/>
-              <w:jc w:val="right"/>
-            </w:pPr>
-            <w:r>
-              <w:rPr>
-                <w:rFonts w:ascii="ArialMT" w:hAnsi="ArialMT" w:eastAsia="ArialMT"/>
-                <w:b w:val="0"/>
-                <w:i w:val="0"/>
-                <w:color w:val="000000"/>
-                <w:sz w:val="20"/>
-              </w:rPr>
-              <w:t>Human Resource System</w:t>
-            </w:r>
-          </w:p>
+          <w:p/>
         </w:tc>
       </w:tr>
     </w:tbl>
-    <w:p>
-      <w:pPr>
-        <w:autoSpaceDN w:val="0"/>
-        <w:autoSpaceDE w:val="0"/>
-        <w:widowControl/>
-        <w:spacing w:line="233" w:lineRule="auto" w:before="164" w:after="0"/>
-        <w:ind w:left="2522" w:right="0" w:firstLine="0"/>
-        <w:jc w:val="left"/>
-      </w:pPr>
-      <w:r>
-        <w:rPr>
-          <w:rFonts w:ascii="Arial" w:hAnsi="Arial" w:eastAsia="Arial"/>
-          <w:b/>
-          <w:i w:val="0"/>
-          <w:color w:val="000000"/>
-          <w:sz w:val="22"/>
-        </w:rPr>
-        <w:t>2023 Pay Schedules</w:t>
-      </w:r>
-    </w:p>
-    <w:p>
-      <w:pPr>
-        <w:autoSpaceDN w:val="0"/>
-        <w:autoSpaceDE w:val="0"/>
-        <w:widowControl/>
-        <w:spacing w:line="247" w:lineRule="auto" w:before="284" w:after="216"/>
-        <w:ind w:left="2304" w:right="6768" w:firstLine="0"/>
-        <w:jc w:val="center"/>
-      </w:pPr>
-      <w:r>
-        <w:rPr>
-          <w:rFonts w:ascii="Arial" w:hAnsi="Arial" w:eastAsia="Arial"/>
-          <w:b/>
-          <w:i w:val="0"/>
-          <w:color w:val="000000"/>
-          <w:sz w:val="21"/>
-        </w:rPr>
-        <w:t xml:space="preserve">Biweekly Pay Schedule </w:t>
-      </w:r>
-      <w:r>
-        <w:br/>
-      </w:r>
-      <w:r>
-        <w:rPr>
-          <w:rFonts w:ascii="ArialMT" w:hAnsi="ArialMT" w:eastAsia="ArialMT"/>
-          <w:b w:val="0"/>
-          <w:i w:val="0"/>
-          <w:color w:val="000000"/>
-          <w:sz w:val="20"/>
-        </w:rPr>
-        <w:t>All Employees</w:t>
-      </w:r>
-    </w:p>
-    <w:p>
-      <w:pPr>
-        <w:sectPr>
-          <w:pgSz w:w="12240" w:h="15840"/>
-          <w:pgMar w:top="192" w:right="364" w:bottom="1440" w:left="374" w:header="720" w:footer="720" w:gutter="0"/>
-          <w:cols/>
-          <w:docGrid w:linePitch="360"/>
-        </w:sectPr>
-      </w:pPr>
-    </w:p>
-    <w:tbl>
-      <w:tblPr>
-        <w:tblW w:type="auto" w:w="0"/>
-        <w:tblLayout w:type="fixed"/>
-        <w:tblLook w:firstColumn="1" w:firstRow="1" w:lastColumn="0" w:lastRow="0" w:noHBand="0" w:noVBand="1" w:val="04A0"/>
-        <w:tblInd w:w="0.0" w:type="dxa"/>
-      </w:tblPr>
-      <w:tblGrid>
-        <w:gridCol w:w="2875"/>
-        <w:gridCol w:w="2875"/>
-        <w:gridCol w:w="2875"/>
-        <w:gridCol w:w="2875"/>
-      </w:tblGrid>
-      <w:tr>
-        <w:trPr>
-          <w:trHeight w:hRule="exact" w:val="252"/>
-        </w:trPr>
-        <w:tc>
-          <w:tcPr>
-            <w:tcW w:type="dxa" w:w="1306"/>
-            <w:tcBorders>
-              <w:bottom w:sz="8.0" w:val="single" w:color="#000000"/>
-            </w:tcBorders>
-            <w:tcMar>
-              <w:start w:w="0" w:type="dxa"/>
-              <w:end w:w="0" w:type="dxa"/>
-            </w:tcMar>
-          </w:tcPr>
-          <w:p>
-            <w:pPr>
-              <w:autoSpaceDN w:val="0"/>
-              <w:autoSpaceDE w:val="0"/>
-              <w:widowControl/>
-              <w:spacing w:line="233" w:lineRule="auto" w:before="0" w:after="0"/>
-              <w:ind w:left="94" w:right="0" w:firstLine="0"/>
-              <w:jc w:val="left"/>
-            </w:pPr>
-            <w:r>
-              <w:rPr>
-                <w:rFonts w:ascii="Arial" w:hAnsi="Arial" w:eastAsia="Arial"/>
-                <w:b/>
-                <w:i w:val="0"/>
-                <w:color w:val="000000"/>
-                <w:sz w:val="20"/>
-              </w:rPr>
-              <w:t>Pay Period</w:t>
-            </w:r>
-          </w:p>
-        </w:tc>
-        <w:tc>
-          <w:tcPr>
-            <w:tcW w:type="dxa" w:w="2800"/>
-            <w:tcBorders>
-              <w:bottom w:sz="8.0" w:val="single" w:color="#000000"/>
-            </w:tcBorders>
-            <w:tcMar>
-              <w:start w:w="0" w:type="dxa"/>
-              <w:end w:w="0" w:type="dxa"/>
-            </w:tcMar>
-          </w:tcPr>
-          <w:p>
-            <w:pPr>
-              <w:autoSpaceDN w:val="0"/>
-              <w:autoSpaceDE w:val="0"/>
-              <w:widowControl/>
-              <w:spacing w:line="233" w:lineRule="auto" w:before="0" w:after="0"/>
-              <w:ind w:left="0" w:right="0" w:firstLine="0"/>
-              <w:jc w:val="center"/>
-            </w:pPr>
-            <w:r>
-              <w:rPr>
-                <w:rFonts w:ascii="Arial" w:hAnsi="Arial" w:eastAsia="Arial"/>
-                <w:b/>
-                <w:i w:val="0"/>
-                <w:color w:val="000000"/>
-                <w:sz w:val="20"/>
-              </w:rPr>
-              <w:t>Pay Period Dates</w:t>
-            </w:r>
-          </w:p>
-        </w:tc>
-        <w:tc>
-          <w:tcPr>
-            <w:tcW w:type="dxa" w:w="1360"/>
-            <w:tcBorders>
-              <w:bottom w:sz="8.0" w:val="single" w:color="#000000"/>
-            </w:tcBorders>
-            <w:tcMar>
-              <w:start w:w="0" w:type="dxa"/>
-              <w:end w:w="0" w:type="dxa"/>
-            </w:tcMar>
-          </w:tcPr>
-          <w:p>
-            <w:pPr>
-              <w:autoSpaceDN w:val="0"/>
-              <w:autoSpaceDE w:val="0"/>
-              <w:widowControl/>
-              <w:spacing w:line="233" w:lineRule="auto" w:before="0" w:after="0"/>
-              <w:ind w:left="0" w:right="148" w:firstLine="0"/>
-              <w:jc w:val="right"/>
-            </w:pPr>
-            <w:r>
-              <w:rPr>
-                <w:rFonts w:ascii="Arial" w:hAnsi="Arial" w:eastAsia="Arial"/>
-                <w:b/>
-                <w:i w:val="0"/>
-                <w:color w:val="000000"/>
-                <w:sz w:val="20"/>
-              </w:rPr>
-              <w:t>Pay Date</w:t>
-            </w:r>
-          </w:p>
-        </w:tc>
-        <w:tc>
-          <w:tcPr>
-            <w:tcW w:type="dxa" w:w="1658"/>
-            <w:tcBorders>
-              <w:bottom w:sz="8.0" w:val="single" w:color="#000000"/>
-            </w:tcBorders>
-            <w:tcMar>
-              <w:start w:w="0" w:type="dxa"/>
-              <w:end w:w="0" w:type="dxa"/>
-            </w:tcMar>
-          </w:tcPr>
-          <w:p>
-            <w:pPr>
-              <w:autoSpaceDN w:val="0"/>
-              <w:autoSpaceDE w:val="0"/>
-              <w:widowControl/>
-              <w:spacing w:line="233" w:lineRule="auto" w:before="26" w:after="0"/>
-              <w:ind w:left="0" w:right="0" w:firstLine="0"/>
-              <w:jc w:val="center"/>
-            </w:pPr>
-            <w:r>
-              <w:rPr>
-                <w:w w:val="98.999998304579"/>
-                <w:rFonts w:ascii="Arial" w:hAnsi="Arial" w:eastAsia="Arial"/>
-                <w:b/>
-                <w:i w:val="0"/>
-                <w:color w:val="000000"/>
-                <w:sz w:val="18"/>
-              </w:rPr>
-              <w:t>Deduction Groups</w:t>
-            </w:r>
-          </w:p>
-        </w:tc>
-      </w:tr>
-      <w:tr>
-        <w:trPr>
-          <w:trHeight w:hRule="exact" w:val="290"/>
-        </w:trPr>
-        <w:tc>
-          <w:tcPr>
-            <w:tcW w:type="dxa" w:w="1306"/>
-            <w:tcBorders>
-              <w:top w:sz="8.0" w:val="single" w:color="#000000"/>
-              <w:bottom w:sz="1.599999999999909" w:val="single" w:color="#000000"/>
-            </w:tcBorders>
-            <w:shd w:fill="e1eeda"/>
-            <w:tcMar>
-              <w:start w:w="0" w:type="dxa"/>
-              <w:end w:w="0" w:type="dxa"/>
-            </w:tcMar>
-          </w:tcPr>
-          <w:p>
-            <w:pPr>
-              <w:autoSpaceDN w:val="0"/>
-              <w:autoSpaceDE w:val="0"/>
-              <w:widowControl/>
-              <w:spacing w:line="233" w:lineRule="auto" w:before="46" w:after="0"/>
-              <w:ind w:left="110" w:right="0" w:firstLine="0"/>
-              <w:jc w:val="left"/>
-            </w:pPr>
-            <w:r>
-              <w:rPr>
-                <w:w w:val="98.66666793823242"/>
-                <w:rFonts w:ascii="ArialMT" w:hAnsi="ArialMT" w:eastAsia="ArialMT"/>
-                <w:b w:val="0"/>
-                <w:i w:val="0"/>
-                <w:color w:val="000000"/>
-                <w:sz w:val="18"/>
-              </w:rPr>
-              <w:t>DEC C 2022</w:t>
-            </w:r>
-          </w:p>
-        </w:tc>
-        <w:tc>
-          <w:tcPr>
-            <w:tcW w:type="dxa" w:w="2800"/>
-            <w:tcBorders>
-              <w:top w:sz="8.0" w:val="single" w:color="#000000"/>
-              <w:bottom w:sz="1.599999999999909" w:val="single" w:color="#000000"/>
-            </w:tcBorders>
-            <w:shd w:fill="e1eeda"/>
-            <w:tcMar>
-              <w:start w:w="0" w:type="dxa"/>
-              <w:end w:w="0" w:type="dxa"/>
-            </w:tcMar>
-          </w:tcPr>
-          <w:p>
-            <w:pPr>
-              <w:autoSpaceDN w:val="0"/>
-              <w:autoSpaceDE w:val="0"/>
-              <w:widowControl/>
-              <w:spacing w:line="233" w:lineRule="auto" w:before="8" w:after="0"/>
-              <w:ind w:left="0" w:right="0" w:firstLine="0"/>
-              <w:jc w:val="center"/>
-            </w:pPr>
-            <w:r>
-              <w:rPr>
-                <w:rFonts w:ascii="ArialMT" w:hAnsi="ArialMT" w:eastAsia="ArialMT"/>
-                <w:b w:val="0"/>
-                <w:i w:val="0"/>
-                <w:color w:val="000000"/>
-                <w:sz w:val="22"/>
-              </w:rPr>
-              <w:t>12/18/2022 - 12/31/2022</w:t>
-            </w:r>
-          </w:p>
-        </w:tc>
-        <w:tc>
-          <w:tcPr>
-            <w:tcW w:type="dxa" w:w="1360"/>
-            <w:tcBorders>
-              <w:top w:sz="8.0" w:val="single" w:color="#000000"/>
-              <w:bottom w:sz="1.599999999999909" w:val="single" w:color="#000000"/>
-            </w:tcBorders>
-            <w:shd w:fill="e1eeda"/>
-            <w:tcMar>
-              <w:start w:w="0" w:type="dxa"/>
-              <w:end w:w="0" w:type="dxa"/>
-            </w:tcMar>
-          </w:tcPr>
-          <w:p>
-            <w:pPr>
-              <w:autoSpaceDN w:val="0"/>
-              <w:autoSpaceDE w:val="0"/>
-              <w:widowControl/>
-              <w:spacing w:line="233" w:lineRule="auto" w:before="8" w:after="0"/>
-              <w:ind w:left="242" w:right="0" w:firstLine="0"/>
-              <w:jc w:val="left"/>
-            </w:pPr>
-            <w:r>
-              <w:rPr>
-                <w:rFonts w:ascii="ArialMT" w:hAnsi="ArialMT" w:eastAsia="ArialMT"/>
-                <w:b w:val="0"/>
-                <w:i w:val="0"/>
-                <w:color w:val="000000"/>
-                <w:sz w:val="22"/>
-              </w:rPr>
-              <w:t>01/12/2023</w:t>
-            </w:r>
-          </w:p>
-        </w:tc>
-        <w:tc>
-          <w:tcPr>
-            <w:tcW w:type="dxa" w:w="1658"/>
-            <w:tcBorders>
-              <w:top w:sz="8.0" w:val="single" w:color="#000000"/>
-              <w:bottom w:sz="1.599999999999909" w:val="single" w:color="#000000"/>
-            </w:tcBorders>
-            <w:shd w:fill="e1eeda"/>
-            <w:tcMar>
-              <w:start w:w="0" w:type="dxa"/>
-              <w:end w:w="0" w:type="dxa"/>
-            </w:tcMar>
-          </w:tcPr>
-          <w:p>
-            <w:pPr>
-              <w:autoSpaceDN w:val="0"/>
-              <w:autoSpaceDE w:val="0"/>
-              <w:widowControl/>
-              <w:spacing w:line="233" w:lineRule="auto" w:before="14" w:after="0"/>
-              <w:ind w:left="0" w:right="696" w:firstLine="0"/>
-              <w:jc w:val="right"/>
-            </w:pPr>
-            <w:r>
-              <w:rPr>
-                <w:rFonts w:ascii="ArialMT" w:hAnsi="ArialMT" w:eastAsia="ArialMT"/>
-                <w:b w:val="0"/>
-                <w:i w:val="0"/>
-                <w:color w:val="000000"/>
-                <w:sz w:val="20"/>
-              </w:rPr>
-              <w:t>3</w:t>
-            </w:r>
-          </w:p>
-        </w:tc>
-      </w:tr>
-      <w:tr>
-        <w:trPr>
-          <w:trHeight w:hRule="exact" w:val="288"/>
-        </w:trPr>
-        <w:tc>
-          <w:tcPr>
-            <w:tcW w:type="dxa" w:w="1306"/>
-            <w:tcBorders>
-              <w:top w:sz="1.599999999999909" w:val="single" w:color="#000000"/>
-              <w:bottom w:sz="0.7999999999999545" w:val="single" w:color="#000000"/>
-            </w:tcBorders>
-            <w:tcMar>
-              <w:start w:w="0" w:type="dxa"/>
-              <w:end w:w="0" w:type="dxa"/>
-            </w:tcMar>
-          </w:tcPr>
-          <w:p>
-            <w:pPr>
-              <w:autoSpaceDN w:val="0"/>
-              <w:autoSpaceDE w:val="0"/>
-              <w:widowControl/>
-              <w:spacing w:line="233" w:lineRule="auto" w:before="14" w:after="0"/>
-              <w:ind w:left="192" w:right="0" w:firstLine="0"/>
-              <w:jc w:val="left"/>
-            </w:pPr>
-            <w:r>
-              <w:rPr>
-                <w:rFonts w:ascii="ArialMT" w:hAnsi="ArialMT" w:eastAsia="ArialMT"/>
-                <w:b w:val="0"/>
-                <w:i w:val="0"/>
-                <w:color w:val="000000"/>
-                <w:sz w:val="22"/>
-              </w:rPr>
-              <w:t>JAN A</w:t>
-            </w:r>
-          </w:p>
-        </w:tc>
-        <w:tc>
-          <w:tcPr>
-            <w:tcW w:type="dxa" w:w="2800"/>
-            <w:tcBorders>
-              <w:top w:sz="1.599999999999909" w:val="single" w:color="#000000"/>
-              <w:bottom w:sz="0.7999999999999545" w:val="single" w:color="#000000"/>
-            </w:tcBorders>
-            <w:tcMar>
-              <w:start w:w="0" w:type="dxa"/>
-              <w:end w:w="0" w:type="dxa"/>
-            </w:tcMar>
-          </w:tcPr>
-          <w:p>
-            <w:pPr>
-              <w:autoSpaceDN w:val="0"/>
-              <w:autoSpaceDE w:val="0"/>
-              <w:widowControl/>
-              <w:spacing w:line="233" w:lineRule="auto" w:before="14" w:after="0"/>
-              <w:ind w:left="0" w:right="0" w:firstLine="0"/>
-              <w:jc w:val="center"/>
-            </w:pPr>
-            <w:r>
-              <w:rPr>
-                <w:rFonts w:ascii="ArialMT" w:hAnsi="ArialMT" w:eastAsia="ArialMT"/>
-                <w:b w:val="0"/>
-                <w:i w:val="0"/>
-                <w:color w:val="000000"/>
-                <w:sz w:val="22"/>
-              </w:rPr>
-              <w:t>01/01/2023 - 01/14/2023</w:t>
-            </w:r>
-          </w:p>
-        </w:tc>
-        <w:tc>
-          <w:tcPr>
-            <w:tcW w:type="dxa" w:w="1360"/>
-            <w:tcBorders>
-              <w:top w:sz="1.599999999999909" w:val="single" w:color="#000000"/>
-              <w:bottom w:sz="0.7999999999999545" w:val="single" w:color="#000000"/>
-            </w:tcBorders>
-            <w:tcMar>
-              <w:start w:w="0" w:type="dxa"/>
-              <w:end w:w="0" w:type="dxa"/>
-            </w:tcMar>
-          </w:tcPr>
-          <w:p>
-            <w:pPr>
-              <w:autoSpaceDN w:val="0"/>
-              <w:autoSpaceDE w:val="0"/>
-              <w:widowControl/>
-              <w:spacing w:line="233" w:lineRule="auto" w:before="14" w:after="0"/>
-              <w:ind w:left="242" w:right="0" w:firstLine="0"/>
-              <w:jc w:val="left"/>
-            </w:pPr>
-            <w:r>
-              <w:rPr>
-                <w:rFonts w:ascii="ArialMT" w:hAnsi="ArialMT" w:eastAsia="ArialMT"/>
-                <w:b w:val="0"/>
-                <w:i w:val="0"/>
-                <w:color w:val="000000"/>
-                <w:sz w:val="22"/>
-              </w:rPr>
-              <w:t>01/26/2023</w:t>
-            </w:r>
-          </w:p>
-        </w:tc>
-        <w:tc>
-          <w:tcPr>
-            <w:tcW w:type="dxa" w:w="1658"/>
-            <w:tcBorders>
-              <w:top w:sz="1.599999999999909" w:val="single" w:color="#000000"/>
-              <w:bottom w:sz="0.7999999999999545" w:val="single" w:color="#000000"/>
-            </w:tcBorders>
-            <w:tcMar>
-              <w:start w:w="0" w:type="dxa"/>
-              <w:end w:w="0" w:type="dxa"/>
-            </w:tcMar>
-          </w:tcPr>
-          <w:p>
-            <w:pPr>
-              <w:autoSpaceDN w:val="0"/>
-              <w:autoSpaceDE w:val="0"/>
-              <w:widowControl/>
-              <w:spacing w:line="233" w:lineRule="auto" w:before="20" w:after="0"/>
-              <w:ind w:left="0" w:right="0" w:firstLine="0"/>
-              <w:jc w:val="center"/>
-            </w:pPr>
-            <w:r>
-              <w:rPr>
-                <w:rFonts w:ascii="ArialMT" w:hAnsi="ArialMT" w:eastAsia="ArialMT"/>
-                <w:b w:val="0"/>
-                <w:i w:val="0"/>
-                <w:color w:val="000000"/>
-                <w:sz w:val="20"/>
-              </w:rPr>
-              <w:t xml:space="preserve">1 split </w:t>
-            </w:r>
-            <w:r>
-              <w:rPr>
-                <w:rFonts w:ascii="ArialMT" w:hAnsi="ArialMT" w:eastAsia="ArialMT"/>
-                <w:b w:val="0"/>
-                <w:i w:val="0"/>
-                <w:color w:val="B4B4B4"/>
-                <w:sz w:val="20"/>
-              </w:rPr>
-              <w:t>|</w:t>
-            </w:r>
-            <w:r>
-              <w:rPr>
-                <w:rFonts w:ascii="ArialMT" w:hAnsi="ArialMT" w:eastAsia="ArialMT"/>
-                <w:b w:val="0"/>
-                <w:i w:val="0"/>
-                <w:color w:val="000000"/>
-                <w:sz w:val="20"/>
-              </w:rPr>
-              <w:t xml:space="preserve"> 2, 3, 4</w:t>
-            </w:r>
-          </w:p>
-        </w:tc>
-      </w:tr>
-      <w:tr>
-        <w:trPr>
-          <w:trHeight w:hRule="exact" w:val="288"/>
-        </w:trPr>
-        <w:tc>
-          <w:tcPr>
-            <w:tcW w:type="dxa" w:w="1306"/>
-            <w:tcBorders>
-              <w:top w:sz="0.7999999999999545" w:val="single" w:color="#000000"/>
-              <w:bottom w:sz="0.8000000000001819" w:val="single" w:color="#000000"/>
-            </w:tcBorders>
-            <w:shd w:fill="e1eeda"/>
-            <w:tcMar>
-              <w:start w:w="0" w:type="dxa"/>
-              <w:end w:w="0" w:type="dxa"/>
-            </w:tcMar>
-          </w:tcPr>
-          <w:p>
-            <w:pPr>
-              <w:autoSpaceDN w:val="0"/>
-              <w:autoSpaceDE w:val="0"/>
-              <w:widowControl/>
-              <w:spacing w:line="233" w:lineRule="auto" w:before="16" w:after="0"/>
-              <w:ind w:left="192" w:right="0" w:firstLine="0"/>
-              <w:jc w:val="left"/>
-            </w:pPr>
-            <w:r>
-              <w:rPr>
-                <w:rFonts w:ascii="ArialMT" w:hAnsi="ArialMT" w:eastAsia="ArialMT"/>
-                <w:b w:val="0"/>
-                <w:i w:val="0"/>
-                <w:color w:val="000000"/>
-                <w:sz w:val="22"/>
-              </w:rPr>
-              <w:t>JAN B</w:t>
-            </w:r>
-          </w:p>
-        </w:tc>
-        <w:tc>
-          <w:tcPr>
-            <w:tcW w:type="dxa" w:w="2800"/>
-            <w:tcBorders>
-              <w:top w:sz="0.7999999999999545" w:val="single" w:color="#000000"/>
-              <w:bottom w:sz="0.8000000000001819" w:val="single" w:color="#000000"/>
-            </w:tcBorders>
-            <w:shd w:fill="e1eeda"/>
-            <w:tcMar>
-              <w:start w:w="0" w:type="dxa"/>
-              <w:end w:w="0" w:type="dxa"/>
-            </w:tcMar>
-          </w:tcPr>
-          <w:p>
-            <w:pPr>
-              <w:autoSpaceDN w:val="0"/>
-              <w:autoSpaceDE w:val="0"/>
-              <w:widowControl/>
-              <w:spacing w:line="233" w:lineRule="auto" w:before="16" w:after="0"/>
-              <w:ind w:left="0" w:right="0" w:firstLine="0"/>
-              <w:jc w:val="center"/>
-            </w:pPr>
-            <w:r>
-              <w:rPr>
-                <w:rFonts w:ascii="ArialMT" w:hAnsi="ArialMT" w:eastAsia="ArialMT"/>
-                <w:b w:val="0"/>
-                <w:i w:val="0"/>
-                <w:color w:val="000000"/>
-                <w:sz w:val="22"/>
-              </w:rPr>
-              <w:t>01/15/2023 - 01/28/2023</w:t>
-            </w:r>
-          </w:p>
-        </w:tc>
-        <w:tc>
-          <w:tcPr>
-            <w:tcW w:type="dxa" w:w="1360"/>
-            <w:tcBorders>
-              <w:top w:sz="0.7999999999999545" w:val="single" w:color="#000000"/>
-              <w:bottom w:sz="0.8000000000001819" w:val="single" w:color="#000000"/>
-            </w:tcBorders>
-            <w:shd w:fill="e1eeda"/>
-            <w:tcMar>
-              <w:start w:w="0" w:type="dxa"/>
-              <w:end w:w="0" w:type="dxa"/>
-            </w:tcMar>
-          </w:tcPr>
-          <w:p>
-            <w:pPr>
-              <w:autoSpaceDN w:val="0"/>
-              <w:autoSpaceDE w:val="0"/>
-              <w:widowControl/>
-              <w:spacing w:line="233" w:lineRule="auto" w:before="16" w:after="0"/>
-              <w:ind w:left="242" w:right="0" w:firstLine="0"/>
-              <w:jc w:val="left"/>
-            </w:pPr>
-            <w:r>
-              <w:rPr>
-                <w:rFonts w:ascii="ArialMT" w:hAnsi="ArialMT" w:eastAsia="ArialMT"/>
-                <w:b w:val="0"/>
-                <w:i w:val="0"/>
-                <w:color w:val="000000"/>
-                <w:sz w:val="22"/>
-              </w:rPr>
-              <w:t>02/09/2023</w:t>
-            </w:r>
-          </w:p>
-        </w:tc>
-        <w:tc>
-          <w:tcPr>
-            <w:tcW w:type="dxa" w:w="1658"/>
-            <w:tcBorders>
-              <w:top w:sz="0.7999999999999545" w:val="single" w:color="#000000"/>
-              <w:bottom w:sz="0.8000000000001819" w:val="single" w:color="#000000"/>
-            </w:tcBorders>
-            <w:shd w:fill="e1eeda"/>
-            <w:tcMar>
-              <w:start w:w="0" w:type="dxa"/>
-              <w:end w:w="0" w:type="dxa"/>
-            </w:tcMar>
-          </w:tcPr>
-          <w:p>
-            <w:pPr>
-              <w:autoSpaceDN w:val="0"/>
-              <w:autoSpaceDE w:val="0"/>
-              <w:widowControl/>
-              <w:spacing w:line="233" w:lineRule="auto" w:before="22" w:after="0"/>
-              <w:ind w:left="178" w:right="0" w:firstLine="0"/>
-              <w:jc w:val="left"/>
-            </w:pPr>
-            <w:r>
-              <w:rPr>
-                <w:rFonts w:ascii="ArialMT" w:hAnsi="ArialMT" w:eastAsia="ArialMT"/>
-                <w:b w:val="0"/>
-                <w:i w:val="0"/>
-                <w:color w:val="000000"/>
-                <w:sz w:val="20"/>
-              </w:rPr>
-              <w:t xml:space="preserve">1 split </w:t>
-            </w:r>
-            <w:r>
-              <w:rPr>
-                <w:rFonts w:ascii="ArialMT" w:hAnsi="ArialMT" w:eastAsia="ArialMT"/>
-                <w:b w:val="0"/>
-                <w:i w:val="0"/>
-                <w:color w:val="B4B4B4"/>
-                <w:sz w:val="20"/>
-              </w:rPr>
-              <w:t>|</w:t>
-            </w:r>
-            <w:r>
-              <w:rPr>
-                <w:rFonts w:ascii="ArialMT" w:hAnsi="ArialMT" w:eastAsia="ArialMT"/>
-                <w:b w:val="0"/>
-                <w:i w:val="0"/>
-                <w:color w:val="000000"/>
-                <w:sz w:val="20"/>
-              </w:rPr>
-              <w:t xml:space="preserve"> 2, 3</w:t>
-            </w:r>
-          </w:p>
-        </w:tc>
-      </w:tr>
-      <w:tr>
-        <w:trPr>
-          <w:trHeight w:hRule="exact" w:val="286"/>
-        </w:trPr>
-        <w:tc>
-          <w:tcPr>
-            <w:tcW w:type="dxa" w:w="1306"/>
-            <w:tcBorders>
-              <w:top w:sz="0.8000000000001819" w:val="single" w:color="#000000"/>
-              <w:bottom w:sz="0.7999999999999545" w:val="single" w:color="#000000"/>
-            </w:tcBorders>
-            <w:tcMar>
-              <w:start w:w="0" w:type="dxa"/>
-              <w:end w:w="0" w:type="dxa"/>
-            </w:tcMar>
-          </w:tcPr>
-          <w:p>
-            <w:pPr>
-              <w:autoSpaceDN w:val="0"/>
-              <w:autoSpaceDE w:val="0"/>
-              <w:widowControl/>
-              <w:spacing w:line="233" w:lineRule="auto" w:before="14" w:after="0"/>
-              <w:ind w:left="192" w:right="0" w:firstLine="0"/>
-              <w:jc w:val="left"/>
-            </w:pPr>
-            <w:r>
-              <w:rPr>
-                <w:rFonts w:ascii="ArialMT" w:hAnsi="ArialMT" w:eastAsia="ArialMT"/>
-                <w:b w:val="0"/>
-                <w:i w:val="0"/>
-                <w:color w:val="000000"/>
-                <w:sz w:val="22"/>
-              </w:rPr>
-              <w:t>FEB A</w:t>
-            </w:r>
-          </w:p>
-        </w:tc>
-        <w:tc>
-          <w:tcPr>
-            <w:tcW w:type="dxa" w:w="2800"/>
-            <w:tcBorders>
-              <w:top w:sz="0.8000000000001819" w:val="single" w:color="#000000"/>
-              <w:bottom w:sz="0.7999999999999545" w:val="single" w:color="#000000"/>
-            </w:tcBorders>
-            <w:tcMar>
-              <w:start w:w="0" w:type="dxa"/>
-              <w:end w:w="0" w:type="dxa"/>
-            </w:tcMar>
-          </w:tcPr>
-          <w:p>
-            <w:pPr>
-              <w:autoSpaceDN w:val="0"/>
-              <w:autoSpaceDE w:val="0"/>
-              <w:widowControl/>
-              <w:spacing w:line="233" w:lineRule="auto" w:before="14" w:after="0"/>
-              <w:ind w:left="0" w:right="0" w:firstLine="0"/>
-              <w:jc w:val="center"/>
-            </w:pPr>
-            <w:r>
-              <w:rPr>
-                <w:rFonts w:ascii="ArialMT" w:hAnsi="ArialMT" w:eastAsia="ArialMT"/>
-                <w:b w:val="0"/>
-                <w:i w:val="0"/>
-                <w:color w:val="000000"/>
-                <w:sz w:val="22"/>
-              </w:rPr>
-              <w:t>01/29/2023 - 02/11/2023</w:t>
-            </w:r>
-          </w:p>
-        </w:tc>
-        <w:tc>
-          <w:tcPr>
-            <w:tcW w:type="dxa" w:w="1360"/>
-            <w:tcBorders>
-              <w:top w:sz="0.8000000000001819" w:val="single" w:color="#000000"/>
-              <w:bottom w:sz="0.7999999999999545" w:val="single" w:color="#000000"/>
-            </w:tcBorders>
-            <w:tcMar>
-              <w:start w:w="0" w:type="dxa"/>
-              <w:end w:w="0" w:type="dxa"/>
-            </w:tcMar>
-          </w:tcPr>
-          <w:p>
-            <w:pPr>
-              <w:autoSpaceDN w:val="0"/>
-              <w:autoSpaceDE w:val="0"/>
-              <w:widowControl/>
-              <w:spacing w:line="233" w:lineRule="auto" w:before="14" w:after="0"/>
-              <w:ind w:left="242" w:right="0" w:firstLine="0"/>
-              <w:jc w:val="left"/>
-            </w:pPr>
-            <w:r>
-              <w:rPr>
-                <w:rFonts w:ascii="ArialMT" w:hAnsi="ArialMT" w:eastAsia="ArialMT"/>
-                <w:b w:val="0"/>
-                <w:i w:val="0"/>
-                <w:color w:val="000000"/>
-                <w:sz w:val="22"/>
-              </w:rPr>
-              <w:t>02/23/2023</w:t>
-            </w:r>
-          </w:p>
-        </w:tc>
-        <w:tc>
-          <w:tcPr>
-            <w:tcW w:type="dxa" w:w="1658"/>
-            <w:tcBorders>
-              <w:top w:sz="0.8000000000001819" w:val="single" w:color="#000000"/>
-              <w:bottom w:sz="0.7999999999999545" w:val="single" w:color="#000000"/>
-            </w:tcBorders>
-            <w:tcMar>
-              <w:start w:w="0" w:type="dxa"/>
-              <w:end w:w="0" w:type="dxa"/>
-            </w:tcMar>
-          </w:tcPr>
-          <w:p>
-            <w:pPr>
-              <w:autoSpaceDN w:val="0"/>
-              <w:autoSpaceDE w:val="0"/>
-              <w:widowControl/>
-              <w:spacing w:line="233" w:lineRule="auto" w:before="20" w:after="0"/>
-              <w:ind w:left="178" w:right="0" w:firstLine="0"/>
-              <w:jc w:val="left"/>
-            </w:pPr>
-            <w:r>
-              <w:rPr>
-                <w:rFonts w:ascii="ArialMT" w:hAnsi="ArialMT" w:eastAsia="ArialMT"/>
-                <w:b w:val="0"/>
-                <w:i w:val="0"/>
-                <w:color w:val="000000"/>
-                <w:sz w:val="20"/>
-              </w:rPr>
-              <w:t xml:space="preserve">1 split </w:t>
-            </w:r>
-            <w:r>
-              <w:rPr>
-                <w:rFonts w:ascii="ArialMT" w:hAnsi="ArialMT" w:eastAsia="ArialMT"/>
-                <w:b w:val="0"/>
-                <w:i w:val="0"/>
-                <w:color w:val="B4B4B4"/>
-                <w:sz w:val="20"/>
-              </w:rPr>
-              <w:t>|</w:t>
-            </w:r>
-            <w:r>
-              <w:rPr>
-                <w:rFonts w:ascii="ArialMT" w:hAnsi="ArialMT" w:eastAsia="ArialMT"/>
-                <w:b w:val="0"/>
-                <w:i w:val="0"/>
-                <w:color w:val="000000"/>
-                <w:sz w:val="20"/>
-              </w:rPr>
-              <w:t xml:space="preserve"> 2, 3</w:t>
-            </w:r>
-          </w:p>
-        </w:tc>
-      </w:tr>
-      <w:tr>
-        <w:trPr>
-          <w:trHeight w:hRule="exact" w:val="276"/>
-        </w:trPr>
-        <w:tc>
-          <w:tcPr>
-            <w:tcW w:type="dxa" w:w="1306"/>
-            <w:tcBorders>
-              <w:top w:sz="0.7999999999999545" w:val="single" w:color="#000000"/>
-              <w:bottom w:sz="0.7999999999999545" w:val="single" w:color="#000000"/>
-            </w:tcBorders>
-            <w:shd w:fill="e1eeda"/>
-            <w:tcMar>
-              <w:start w:w="0" w:type="dxa"/>
-              <w:end w:w="0" w:type="dxa"/>
-            </w:tcMar>
-          </w:tcPr>
-          <w:p>
-            <w:pPr>
-              <w:autoSpaceDN w:val="0"/>
-              <w:autoSpaceDE w:val="0"/>
-              <w:widowControl/>
-              <w:spacing w:line="233" w:lineRule="auto" w:before="18" w:after="0"/>
-              <w:ind w:left="192" w:right="0" w:firstLine="0"/>
-              <w:jc w:val="left"/>
-            </w:pPr>
-            <w:r>
-              <w:rPr>
-                <w:rFonts w:ascii="ArialMT" w:hAnsi="ArialMT" w:eastAsia="ArialMT"/>
-                <w:b w:val="0"/>
-                <w:i w:val="0"/>
-                <w:color w:val="000000"/>
-                <w:sz w:val="22"/>
-              </w:rPr>
-              <w:t>FEB B</w:t>
-            </w:r>
-          </w:p>
-        </w:tc>
-        <w:tc>
-          <w:tcPr>
-            <w:tcW w:type="dxa" w:w="2800"/>
-            <w:tcBorders>
-              <w:top w:sz="0.7999999999999545" w:val="single" w:color="#000000"/>
-              <w:bottom w:sz="0.7999999999999545" w:val="single" w:color="#000000"/>
-            </w:tcBorders>
-            <w:shd w:fill="e1eeda"/>
-            <w:tcMar>
-              <w:start w:w="0" w:type="dxa"/>
-              <w:end w:w="0" w:type="dxa"/>
-            </w:tcMar>
-          </w:tcPr>
-          <w:p>
-            <w:pPr>
-              <w:autoSpaceDN w:val="0"/>
-              <w:autoSpaceDE w:val="0"/>
-              <w:widowControl/>
-              <w:spacing w:line="233" w:lineRule="auto" w:before="18" w:after="0"/>
-              <w:ind w:left="0" w:right="0" w:firstLine="0"/>
-              <w:jc w:val="center"/>
-            </w:pPr>
-            <w:r>
-              <w:rPr>
-                <w:rFonts w:ascii="ArialMT" w:hAnsi="ArialMT" w:eastAsia="ArialMT"/>
-                <w:b w:val="0"/>
-                <w:i w:val="0"/>
-                <w:color w:val="000000"/>
-                <w:sz w:val="22"/>
-              </w:rPr>
-              <w:t>02/12/2023 - 02/25/2023</w:t>
-            </w:r>
-          </w:p>
-        </w:tc>
-        <w:tc>
-          <w:tcPr>
-            <w:tcW w:type="dxa" w:w="1360"/>
-            <w:tcBorders>
-              <w:top w:sz="0.7999999999999545" w:val="single" w:color="#000000"/>
-              <w:bottom w:sz="0.7999999999999545" w:val="single" w:color="#000000"/>
-            </w:tcBorders>
-            <w:shd w:fill="e1eeda"/>
-            <w:tcMar>
-              <w:start w:w="0" w:type="dxa"/>
-              <w:end w:w="0" w:type="dxa"/>
-            </w:tcMar>
-          </w:tcPr>
-          <w:p>
-            <w:pPr>
-              <w:autoSpaceDN w:val="0"/>
-              <w:autoSpaceDE w:val="0"/>
-              <w:widowControl/>
-              <w:spacing w:line="233" w:lineRule="auto" w:before="18" w:after="0"/>
-              <w:ind w:left="242" w:right="0" w:firstLine="0"/>
-              <w:jc w:val="left"/>
-            </w:pPr>
-            <w:r>
-              <w:rPr>
-                <w:rFonts w:ascii="ArialMT" w:hAnsi="ArialMT" w:eastAsia="ArialMT"/>
-                <w:b w:val="0"/>
-                <w:i w:val="0"/>
-                <w:color w:val="000000"/>
-                <w:sz w:val="22"/>
-              </w:rPr>
-              <w:t>03/09/2023</w:t>
-            </w:r>
-          </w:p>
-        </w:tc>
-        <w:tc>
-          <w:tcPr>
-            <w:tcW w:type="dxa" w:w="1658"/>
-            <w:tcBorders>
-              <w:top w:sz="0.7999999999999545" w:val="single" w:color="#000000"/>
-              <w:bottom w:sz="0.7999999999999545" w:val="single" w:color="#000000"/>
-            </w:tcBorders>
-            <w:shd w:fill="e1eeda"/>
-            <w:tcMar>
-              <w:start w:w="0" w:type="dxa"/>
-              <w:end w:w="0" w:type="dxa"/>
-            </w:tcMar>
-          </w:tcPr>
-          <w:p>
-            <w:pPr>
-              <w:autoSpaceDN w:val="0"/>
-              <w:autoSpaceDE w:val="0"/>
-              <w:widowControl/>
-              <w:spacing w:line="235" w:lineRule="auto" w:before="16" w:after="0"/>
-              <w:ind w:left="178" w:right="0" w:firstLine="0"/>
-              <w:jc w:val="left"/>
-            </w:pPr>
-            <w:r>
-              <w:rPr>
-                <w:rFonts w:ascii="ArialMT" w:hAnsi="ArialMT" w:eastAsia="ArialMT"/>
-                <w:b w:val="0"/>
-                <w:i w:val="0"/>
-                <w:color w:val="000000"/>
-                <w:sz w:val="20"/>
-              </w:rPr>
-              <w:t xml:space="preserve">1 split </w:t>
-            </w:r>
-            <w:r>
-              <w:rPr>
-                <w:rFonts w:ascii="ArialMT" w:hAnsi="ArialMT" w:eastAsia="ArialMT"/>
-                <w:b w:val="0"/>
-                <w:i w:val="0"/>
-                <w:color w:val="B4B4B4"/>
-                <w:sz w:val="20"/>
-              </w:rPr>
-              <w:t>|</w:t>
-            </w:r>
-            <w:r>
-              <w:rPr>
-                <w:rFonts w:ascii="ArialMT" w:hAnsi="ArialMT" w:eastAsia="ArialMT"/>
-                <w:b w:val="0"/>
-                <w:i w:val="0"/>
-                <w:color w:val="000000"/>
-                <w:sz w:val="20"/>
-              </w:rPr>
-              <w:t xml:space="preserve"> 2, 3</w:t>
-            </w:r>
-          </w:p>
-        </w:tc>
-      </w:tr>
-      <w:tr>
-        <w:trPr>
-          <w:trHeight w:hRule="exact" w:val="286"/>
-        </w:trPr>
-        <w:tc>
-          <w:tcPr>
-            <w:tcW w:type="dxa" w:w="1306"/>
-            <w:tcBorders>
-              <w:top w:sz="0.7999999999999545" w:val="single" w:color="#000000"/>
-              <w:bottom w:sz="0.8000000000001819" w:val="single" w:color="#000000"/>
-            </w:tcBorders>
-            <w:tcMar>
-              <w:start w:w="0" w:type="dxa"/>
-              <w:end w:w="0" w:type="dxa"/>
-            </w:tcMar>
-          </w:tcPr>
-          <w:p>
-            <w:pPr>
-              <w:autoSpaceDN w:val="0"/>
-              <w:autoSpaceDE w:val="0"/>
-              <w:widowControl/>
-              <w:spacing w:line="233" w:lineRule="auto" w:before="16" w:after="0"/>
-              <w:ind w:left="192" w:right="0" w:firstLine="0"/>
-              <w:jc w:val="left"/>
-            </w:pPr>
-            <w:r>
-              <w:rPr>
-                <w:rFonts w:ascii="ArialMT" w:hAnsi="ArialMT" w:eastAsia="ArialMT"/>
-                <w:b w:val="0"/>
-                <w:i w:val="0"/>
-                <w:color w:val="000000"/>
-                <w:sz w:val="22"/>
-              </w:rPr>
-              <w:t>MAR A</w:t>
-            </w:r>
-          </w:p>
-        </w:tc>
-        <w:tc>
-          <w:tcPr>
-            <w:tcW w:type="dxa" w:w="2800"/>
-            <w:tcBorders>
-              <w:top w:sz="0.7999999999999545" w:val="single" w:color="#000000"/>
-              <w:bottom w:sz="0.8000000000001819" w:val="single" w:color="#000000"/>
-            </w:tcBorders>
-            <w:tcMar>
-              <w:start w:w="0" w:type="dxa"/>
-              <w:end w:w="0" w:type="dxa"/>
-            </w:tcMar>
-          </w:tcPr>
-          <w:p>
-            <w:pPr>
-              <w:autoSpaceDN w:val="0"/>
-              <w:autoSpaceDE w:val="0"/>
-              <w:widowControl/>
-              <w:spacing w:line="233" w:lineRule="auto" w:before="16" w:after="0"/>
-              <w:ind w:left="0" w:right="0" w:firstLine="0"/>
-              <w:jc w:val="center"/>
-            </w:pPr>
-            <w:r>
-              <w:rPr>
-                <w:rFonts w:ascii="ArialMT" w:hAnsi="ArialMT" w:eastAsia="ArialMT"/>
-                <w:b w:val="0"/>
-                <w:i w:val="0"/>
-                <w:color w:val="000000"/>
-                <w:sz w:val="22"/>
-              </w:rPr>
-              <w:t>02/26/2023 - 03/11/2023</w:t>
-            </w:r>
-          </w:p>
-        </w:tc>
-        <w:tc>
-          <w:tcPr>
-            <w:tcW w:type="dxa" w:w="1360"/>
-            <w:tcBorders>
-              <w:top w:sz="0.7999999999999545" w:val="single" w:color="#000000"/>
-              <w:bottom w:sz="0.8000000000001819" w:val="single" w:color="#000000"/>
-            </w:tcBorders>
-            <w:tcMar>
-              <w:start w:w="0" w:type="dxa"/>
-              <w:end w:w="0" w:type="dxa"/>
-            </w:tcMar>
-          </w:tcPr>
-          <w:p>
-            <w:pPr>
-              <w:autoSpaceDN w:val="0"/>
-              <w:autoSpaceDE w:val="0"/>
-              <w:widowControl/>
-              <w:spacing w:line="233" w:lineRule="auto" w:before="16" w:after="0"/>
-              <w:ind w:left="242" w:right="0" w:firstLine="0"/>
-              <w:jc w:val="left"/>
-            </w:pPr>
-            <w:r>
-              <w:rPr>
-                <w:rFonts w:ascii="ArialMT" w:hAnsi="ArialMT" w:eastAsia="ArialMT"/>
-                <w:b w:val="0"/>
-                <w:i w:val="0"/>
-                <w:color w:val="000000"/>
-                <w:sz w:val="22"/>
-              </w:rPr>
-              <w:t>03/23/2023</w:t>
-            </w:r>
-          </w:p>
-        </w:tc>
-        <w:tc>
-          <w:tcPr>
-            <w:tcW w:type="dxa" w:w="1658"/>
-            <w:tcBorders>
-              <w:top w:sz="0.7999999999999545" w:val="single" w:color="#000000"/>
-              <w:bottom w:sz="0.8000000000001819" w:val="single" w:color="#000000"/>
-            </w:tcBorders>
-            <w:tcMar>
-              <w:start w:w="0" w:type="dxa"/>
-              <w:end w:w="0" w:type="dxa"/>
-            </w:tcMar>
-          </w:tcPr>
-          <w:p>
-            <w:pPr>
-              <w:autoSpaceDN w:val="0"/>
-              <w:autoSpaceDE w:val="0"/>
-              <w:widowControl/>
-              <w:spacing w:line="233" w:lineRule="auto" w:before="22" w:after="0"/>
-              <w:ind w:left="178" w:right="0" w:firstLine="0"/>
-              <w:jc w:val="left"/>
-            </w:pPr>
-            <w:r>
-              <w:rPr>
-                <w:rFonts w:ascii="ArialMT" w:hAnsi="ArialMT" w:eastAsia="ArialMT"/>
-                <w:b w:val="0"/>
-                <w:i w:val="0"/>
-                <w:color w:val="000000"/>
-                <w:sz w:val="20"/>
-              </w:rPr>
-              <w:t xml:space="preserve">1 split </w:t>
-            </w:r>
-            <w:r>
-              <w:rPr>
-                <w:rFonts w:ascii="ArialMT" w:hAnsi="ArialMT" w:eastAsia="ArialMT"/>
-                <w:b w:val="0"/>
-                <w:i w:val="0"/>
-                <w:color w:val="B4B4B4"/>
-                <w:sz w:val="20"/>
-              </w:rPr>
-              <w:t>|</w:t>
-            </w:r>
-            <w:r>
-              <w:rPr>
-                <w:rFonts w:ascii="ArialMT" w:hAnsi="ArialMT" w:eastAsia="ArialMT"/>
-                <w:b w:val="0"/>
-                <w:i w:val="0"/>
-                <w:color w:val="000000"/>
-                <w:sz w:val="20"/>
-              </w:rPr>
-              <w:t xml:space="preserve"> 2, 3</w:t>
-            </w:r>
-          </w:p>
-        </w:tc>
-      </w:tr>
-      <w:tr>
-        <w:trPr>
-          <w:trHeight w:hRule="exact" w:val="288"/>
-        </w:trPr>
-        <w:tc>
-          <w:tcPr>
-            <w:tcW w:type="dxa" w:w="1306"/>
-            <w:tcBorders>
-              <w:top w:sz="0.8000000000001819" w:val="single" w:color="#000000"/>
-              <w:bottom w:sz="0.7999999999999545" w:val="single" w:color="#000000"/>
-            </w:tcBorders>
-            <w:shd w:fill="e1eeda"/>
-            <w:tcMar>
-              <w:start w:w="0" w:type="dxa"/>
-              <w:end w:w="0" w:type="dxa"/>
-            </w:tcMar>
-          </w:tcPr>
-          <w:p>
-            <w:pPr>
-              <w:autoSpaceDN w:val="0"/>
-              <w:autoSpaceDE w:val="0"/>
-              <w:widowControl/>
-              <w:spacing w:line="233" w:lineRule="auto" w:before="18" w:after="0"/>
-              <w:ind w:left="192" w:right="0" w:firstLine="0"/>
-              <w:jc w:val="left"/>
-            </w:pPr>
-            <w:r>
-              <w:rPr>
-                <w:rFonts w:ascii="ArialMT" w:hAnsi="ArialMT" w:eastAsia="ArialMT"/>
-                <w:b w:val="0"/>
-                <w:i w:val="0"/>
-                <w:color w:val="000000"/>
-                <w:sz w:val="22"/>
-              </w:rPr>
-              <w:t>MAR B</w:t>
-            </w:r>
-          </w:p>
-        </w:tc>
-        <w:tc>
-          <w:tcPr>
-            <w:tcW w:type="dxa" w:w="2800"/>
-            <w:tcBorders>
-              <w:top w:sz="0.8000000000001819" w:val="single" w:color="#000000"/>
-              <w:bottom w:sz="0.7999999999999545" w:val="single" w:color="#000000"/>
-            </w:tcBorders>
-            <w:shd w:fill="e1eeda"/>
-            <w:tcMar>
-              <w:start w:w="0" w:type="dxa"/>
-              <w:end w:w="0" w:type="dxa"/>
-            </w:tcMar>
-          </w:tcPr>
-          <w:p>
-            <w:pPr>
-              <w:autoSpaceDN w:val="0"/>
-              <w:autoSpaceDE w:val="0"/>
-              <w:widowControl/>
-              <w:spacing w:line="233" w:lineRule="auto" w:before="18" w:after="0"/>
-              <w:ind w:left="0" w:right="0" w:firstLine="0"/>
-              <w:jc w:val="center"/>
-            </w:pPr>
-            <w:r>
-              <w:rPr>
-                <w:rFonts w:ascii="ArialMT" w:hAnsi="ArialMT" w:eastAsia="ArialMT"/>
-                <w:b w:val="0"/>
-                <w:i w:val="0"/>
-                <w:color w:val="000000"/>
-                <w:sz w:val="22"/>
-              </w:rPr>
-              <w:t>03/12/2023 - 03/25/2023</w:t>
-            </w:r>
-          </w:p>
-        </w:tc>
-        <w:tc>
-          <w:tcPr>
-            <w:tcW w:type="dxa" w:w="1360"/>
-            <w:tcBorders>
-              <w:top w:sz="0.8000000000001819" w:val="single" w:color="#000000"/>
-              <w:bottom w:sz="0.7999999999999545" w:val="single" w:color="#000000"/>
-            </w:tcBorders>
-            <w:shd w:fill="e1eeda"/>
-            <w:tcMar>
-              <w:start w:w="0" w:type="dxa"/>
-              <w:end w:w="0" w:type="dxa"/>
-            </w:tcMar>
-          </w:tcPr>
-          <w:p>
-            <w:pPr>
-              <w:autoSpaceDN w:val="0"/>
-              <w:autoSpaceDE w:val="0"/>
-              <w:widowControl/>
-              <w:spacing w:line="233" w:lineRule="auto" w:before="18" w:after="0"/>
-              <w:ind w:left="242" w:right="0" w:firstLine="0"/>
-              <w:jc w:val="left"/>
-            </w:pPr>
-            <w:r>
-              <w:rPr>
-                <w:rFonts w:ascii="ArialMT" w:hAnsi="ArialMT" w:eastAsia="ArialMT"/>
-                <w:b w:val="0"/>
-                <w:i w:val="0"/>
-                <w:color w:val="000000"/>
-                <w:sz w:val="22"/>
-              </w:rPr>
-              <w:t>04/06/2023</w:t>
-            </w:r>
-          </w:p>
-        </w:tc>
-        <w:tc>
-          <w:tcPr>
-            <w:tcW w:type="dxa" w:w="1658"/>
-            <w:tcBorders>
-              <w:top w:sz="0.8000000000001819" w:val="single" w:color="#000000"/>
-              <w:bottom w:sz="0.7999999999999545" w:val="single" w:color="#000000"/>
-            </w:tcBorders>
-            <w:shd w:fill="e1eeda"/>
-            <w:tcMar>
-              <w:start w:w="0" w:type="dxa"/>
-              <w:end w:w="0" w:type="dxa"/>
-            </w:tcMar>
-          </w:tcPr>
-          <w:p>
-            <w:pPr>
-              <w:autoSpaceDN w:val="0"/>
-              <w:autoSpaceDE w:val="0"/>
-              <w:widowControl/>
-              <w:spacing w:line="233" w:lineRule="auto" w:before="24" w:after="0"/>
-              <w:ind w:left="178" w:right="0" w:firstLine="0"/>
-              <w:jc w:val="left"/>
-            </w:pPr>
-            <w:r>
-              <w:rPr>
-                <w:rFonts w:ascii="ArialMT" w:hAnsi="ArialMT" w:eastAsia="ArialMT"/>
-                <w:b w:val="0"/>
-                <w:i w:val="0"/>
-                <w:color w:val="000000"/>
-                <w:sz w:val="20"/>
-              </w:rPr>
-              <w:t xml:space="preserve">1 split </w:t>
-            </w:r>
-            <w:r>
-              <w:rPr>
-                <w:rFonts w:ascii="ArialMT" w:hAnsi="ArialMT" w:eastAsia="ArialMT"/>
-                <w:b w:val="0"/>
-                <w:i w:val="0"/>
-                <w:color w:val="B4B4B4"/>
-                <w:sz w:val="20"/>
-              </w:rPr>
-              <w:t>|</w:t>
-            </w:r>
-            <w:r>
-              <w:rPr>
-                <w:rFonts w:ascii="ArialMT" w:hAnsi="ArialMT" w:eastAsia="ArialMT"/>
-                <w:b w:val="0"/>
-                <w:i w:val="0"/>
-                <w:color w:val="000000"/>
-                <w:sz w:val="20"/>
-              </w:rPr>
-              <w:t xml:space="preserve"> 2, 3</w:t>
-            </w:r>
-          </w:p>
-        </w:tc>
-      </w:tr>
-      <w:tr>
-        <w:trPr>
-          <w:trHeight w:hRule="exact" w:val="290"/>
-        </w:trPr>
-        <w:tc>
-          <w:tcPr>
-            <w:tcW w:type="dxa" w:w="1306"/>
-            <w:tcBorders>
-              <w:top w:sz="0.7999999999999545" w:val="single" w:color="#000000"/>
-              <w:bottom w:sz="0.7999999999999545" w:val="single" w:color="#000000"/>
-            </w:tcBorders>
-            <w:tcMar>
-              <w:start w:w="0" w:type="dxa"/>
-              <w:end w:w="0" w:type="dxa"/>
-            </w:tcMar>
-          </w:tcPr>
-          <w:p>
-            <w:pPr>
-              <w:autoSpaceDN w:val="0"/>
-              <w:autoSpaceDE w:val="0"/>
-              <w:widowControl/>
-              <w:spacing w:line="233" w:lineRule="auto" w:before="18" w:after="0"/>
-              <w:ind w:left="192" w:right="0" w:firstLine="0"/>
-              <w:jc w:val="left"/>
-            </w:pPr>
-            <w:r>
-              <w:rPr>
-                <w:rFonts w:ascii="ArialMT" w:hAnsi="ArialMT" w:eastAsia="ArialMT"/>
-                <w:b w:val="0"/>
-                <w:i w:val="0"/>
-                <w:color w:val="000000"/>
-                <w:sz w:val="22"/>
-              </w:rPr>
-              <w:t>APR A</w:t>
-            </w:r>
-          </w:p>
-        </w:tc>
-        <w:tc>
-          <w:tcPr>
-            <w:tcW w:type="dxa" w:w="2800"/>
-            <w:tcBorders>
-              <w:top w:sz="0.7999999999999545" w:val="single" w:color="#000000"/>
-              <w:bottom w:sz="0.7999999999999545" w:val="single" w:color="#000000"/>
-            </w:tcBorders>
-            <w:tcMar>
-              <w:start w:w="0" w:type="dxa"/>
-              <w:end w:w="0" w:type="dxa"/>
-            </w:tcMar>
-          </w:tcPr>
-          <w:p>
-            <w:pPr>
-              <w:autoSpaceDN w:val="0"/>
-              <w:autoSpaceDE w:val="0"/>
-              <w:widowControl/>
-              <w:spacing w:line="233" w:lineRule="auto" w:before="18" w:after="0"/>
-              <w:ind w:left="0" w:right="0" w:firstLine="0"/>
-              <w:jc w:val="center"/>
-            </w:pPr>
-            <w:r>
-              <w:rPr>
-                <w:rFonts w:ascii="ArialMT" w:hAnsi="ArialMT" w:eastAsia="ArialMT"/>
-                <w:b w:val="0"/>
-                <w:i w:val="0"/>
-                <w:color w:val="000000"/>
-                <w:sz w:val="22"/>
-              </w:rPr>
-              <w:t>03/26/2023 - 04/08/2023</w:t>
-            </w:r>
-          </w:p>
-        </w:tc>
-        <w:tc>
-          <w:tcPr>
-            <w:tcW w:type="dxa" w:w="1360"/>
-            <w:tcBorders>
-              <w:top w:sz="0.7999999999999545" w:val="single" w:color="#000000"/>
-              <w:bottom w:sz="0.7999999999999545" w:val="single" w:color="#000000"/>
-            </w:tcBorders>
-            <w:tcMar>
-              <w:start w:w="0" w:type="dxa"/>
-              <w:end w:w="0" w:type="dxa"/>
-            </w:tcMar>
-          </w:tcPr>
-          <w:p>
-            <w:pPr>
-              <w:autoSpaceDN w:val="0"/>
-              <w:autoSpaceDE w:val="0"/>
-              <w:widowControl/>
-              <w:spacing w:line="233" w:lineRule="auto" w:before="18" w:after="0"/>
-              <w:ind w:left="242" w:right="0" w:firstLine="0"/>
-              <w:jc w:val="left"/>
-            </w:pPr>
-            <w:r>
-              <w:rPr>
-                <w:rFonts w:ascii="ArialMT" w:hAnsi="ArialMT" w:eastAsia="ArialMT"/>
-                <w:b w:val="0"/>
-                <w:i w:val="0"/>
-                <w:color w:val="000000"/>
-                <w:sz w:val="22"/>
-              </w:rPr>
-              <w:t>04/20/2023</w:t>
-            </w:r>
-          </w:p>
-        </w:tc>
-        <w:tc>
-          <w:tcPr>
-            <w:tcW w:type="dxa" w:w="1658"/>
-            <w:tcBorders>
-              <w:top w:sz="0.7999999999999545" w:val="single" w:color="#000000"/>
-              <w:bottom w:sz="0.7999999999999545" w:val="single" w:color="#000000"/>
-            </w:tcBorders>
-            <w:tcMar>
-              <w:start w:w="0" w:type="dxa"/>
-              <w:end w:w="0" w:type="dxa"/>
-            </w:tcMar>
-          </w:tcPr>
-          <w:p>
-            <w:pPr>
-              <w:autoSpaceDN w:val="0"/>
-              <w:autoSpaceDE w:val="0"/>
-              <w:widowControl/>
-              <w:spacing w:line="233" w:lineRule="auto" w:before="24" w:after="0"/>
-              <w:ind w:left="178" w:right="0" w:firstLine="0"/>
-              <w:jc w:val="left"/>
-            </w:pPr>
-            <w:r>
-              <w:rPr>
-                <w:rFonts w:ascii="ArialMT" w:hAnsi="ArialMT" w:eastAsia="ArialMT"/>
-                <w:b w:val="0"/>
-                <w:i w:val="0"/>
-                <w:color w:val="000000"/>
-                <w:sz w:val="20"/>
-              </w:rPr>
-              <w:t xml:space="preserve">1 split </w:t>
-            </w:r>
-            <w:r>
-              <w:rPr>
-                <w:rFonts w:ascii="ArialMT" w:hAnsi="ArialMT" w:eastAsia="ArialMT"/>
-                <w:b w:val="0"/>
-                <w:i w:val="0"/>
-                <w:color w:val="B4B4B4"/>
-                <w:sz w:val="20"/>
-              </w:rPr>
-              <w:t>|</w:t>
-            </w:r>
-            <w:r>
-              <w:rPr>
-                <w:rFonts w:ascii="ArialMT" w:hAnsi="ArialMT" w:eastAsia="ArialMT"/>
-                <w:b w:val="0"/>
-                <w:i w:val="0"/>
-                <w:color w:val="000000"/>
-                <w:sz w:val="20"/>
-              </w:rPr>
-              <w:t xml:space="preserve"> 2, 3</w:t>
-            </w:r>
-          </w:p>
-        </w:tc>
-      </w:tr>
-      <w:tr>
-        <w:trPr>
-          <w:trHeight w:hRule="exact" w:val="286"/>
-        </w:trPr>
-        <w:tc>
-          <w:tcPr>
-            <w:tcW w:type="dxa" w:w="1306"/>
-            <w:tcBorders>
-              <w:top w:sz="0.7999999999999545" w:val="single" w:color="#000000"/>
-              <w:bottom w:sz="0.7999999999999545" w:val="single" w:color="#000000"/>
-            </w:tcBorders>
-            <w:shd w:fill="e1eeda"/>
-            <w:tcMar>
-              <w:start w:w="0" w:type="dxa"/>
-              <w:end w:w="0" w:type="dxa"/>
-            </w:tcMar>
-          </w:tcPr>
-          <w:p>
-            <w:pPr>
-              <w:autoSpaceDN w:val="0"/>
-              <w:autoSpaceDE w:val="0"/>
-              <w:widowControl/>
-              <w:spacing w:line="233" w:lineRule="auto" w:before="16" w:after="0"/>
-              <w:ind w:left="192" w:right="0" w:firstLine="0"/>
-              <w:jc w:val="left"/>
-            </w:pPr>
-            <w:r>
-              <w:rPr>
-                <w:rFonts w:ascii="ArialMT" w:hAnsi="ArialMT" w:eastAsia="ArialMT"/>
-                <w:b w:val="0"/>
-                <w:i w:val="0"/>
-                <w:color w:val="000000"/>
-                <w:sz w:val="22"/>
-              </w:rPr>
-              <w:t>APR B</w:t>
-            </w:r>
-          </w:p>
-        </w:tc>
-        <w:tc>
-          <w:tcPr>
-            <w:tcW w:type="dxa" w:w="2800"/>
-            <w:tcBorders>
-              <w:top w:sz="0.7999999999999545" w:val="single" w:color="#000000"/>
-              <w:bottom w:sz="0.7999999999999545" w:val="single" w:color="#000000"/>
-            </w:tcBorders>
-            <w:shd w:fill="e1eeda"/>
-            <w:tcMar>
-              <w:start w:w="0" w:type="dxa"/>
-              <w:end w:w="0" w:type="dxa"/>
-            </w:tcMar>
-          </w:tcPr>
-          <w:p>
-            <w:pPr>
-              <w:autoSpaceDN w:val="0"/>
-              <w:autoSpaceDE w:val="0"/>
-              <w:widowControl/>
-              <w:spacing w:line="233" w:lineRule="auto" w:before="16" w:after="0"/>
-              <w:ind w:left="0" w:right="0" w:firstLine="0"/>
-              <w:jc w:val="center"/>
-            </w:pPr>
-            <w:r>
-              <w:rPr>
-                <w:rFonts w:ascii="ArialMT" w:hAnsi="ArialMT" w:eastAsia="ArialMT"/>
-                <w:b w:val="0"/>
-                <w:i w:val="0"/>
-                <w:color w:val="000000"/>
-                <w:sz w:val="22"/>
-              </w:rPr>
-              <w:t>04/09/2023 - 04/22/2023</w:t>
-            </w:r>
-          </w:p>
-        </w:tc>
-        <w:tc>
-          <w:tcPr>
-            <w:tcW w:type="dxa" w:w="1360"/>
-            <w:tcBorders>
-              <w:top w:sz="0.7999999999999545" w:val="single" w:color="#000000"/>
-              <w:bottom w:sz="0.7999999999999545" w:val="single" w:color="#000000"/>
-            </w:tcBorders>
-            <w:shd w:fill="e1eeda"/>
-            <w:tcMar>
-              <w:start w:w="0" w:type="dxa"/>
-              <w:end w:w="0" w:type="dxa"/>
-            </w:tcMar>
-          </w:tcPr>
-          <w:p>
-            <w:pPr>
-              <w:autoSpaceDN w:val="0"/>
-              <w:autoSpaceDE w:val="0"/>
-              <w:widowControl/>
-              <w:spacing w:line="233" w:lineRule="auto" w:before="16" w:after="0"/>
-              <w:ind w:left="242" w:right="0" w:firstLine="0"/>
-              <w:jc w:val="left"/>
-            </w:pPr>
-            <w:r>
-              <w:rPr>
-                <w:rFonts w:ascii="ArialMT" w:hAnsi="ArialMT" w:eastAsia="ArialMT"/>
-                <w:b w:val="0"/>
-                <w:i w:val="0"/>
-                <w:color w:val="000000"/>
-                <w:sz w:val="22"/>
-              </w:rPr>
-              <w:t>05/04/2023</w:t>
-            </w:r>
-          </w:p>
-        </w:tc>
-        <w:tc>
-          <w:tcPr>
-            <w:tcW w:type="dxa" w:w="1658"/>
-            <w:tcBorders>
-              <w:top w:sz="0.7999999999999545" w:val="single" w:color="#000000"/>
-              <w:bottom w:sz="0.7999999999999545" w:val="single" w:color="#000000"/>
-            </w:tcBorders>
-            <w:shd w:fill="e1eeda"/>
-            <w:tcMar>
-              <w:start w:w="0" w:type="dxa"/>
-              <w:end w:w="0" w:type="dxa"/>
-            </w:tcMar>
-          </w:tcPr>
-          <w:p>
-            <w:pPr>
-              <w:autoSpaceDN w:val="0"/>
-              <w:autoSpaceDE w:val="0"/>
-              <w:widowControl/>
-              <w:spacing w:line="233" w:lineRule="auto" w:before="22" w:after="0"/>
-              <w:ind w:left="178" w:right="0" w:firstLine="0"/>
-              <w:jc w:val="left"/>
-            </w:pPr>
-            <w:r>
-              <w:rPr>
-                <w:rFonts w:ascii="ArialMT" w:hAnsi="ArialMT" w:eastAsia="ArialMT"/>
-                <w:b w:val="0"/>
-                <w:i w:val="0"/>
-                <w:color w:val="000000"/>
-                <w:sz w:val="20"/>
-              </w:rPr>
-              <w:t xml:space="preserve">1 split </w:t>
-            </w:r>
-            <w:r>
-              <w:rPr>
-                <w:rFonts w:ascii="ArialMT" w:hAnsi="ArialMT" w:eastAsia="ArialMT"/>
-                <w:b w:val="0"/>
-                <w:i w:val="0"/>
-                <w:color w:val="B4B4B4"/>
-                <w:sz w:val="20"/>
-              </w:rPr>
-              <w:t>|</w:t>
-            </w:r>
-            <w:r>
-              <w:rPr>
-                <w:rFonts w:ascii="ArialMT" w:hAnsi="ArialMT" w:eastAsia="ArialMT"/>
-                <w:b w:val="0"/>
-                <w:i w:val="0"/>
-                <w:color w:val="000000"/>
-                <w:sz w:val="20"/>
-              </w:rPr>
-              <w:t xml:space="preserve"> 2, 3</w:t>
-            </w:r>
-          </w:p>
-        </w:tc>
-      </w:tr>
-      <w:tr>
-        <w:trPr>
-          <w:trHeight w:hRule="exact" w:val="290"/>
-        </w:trPr>
-        <w:tc>
-          <w:tcPr>
-            <w:tcW w:type="dxa" w:w="1306"/>
-            <w:tcBorders>
-              <w:top w:sz="0.7999999999999545" w:val="single" w:color="#000000"/>
-              <w:bottom w:sz="0.7999999999997272" w:val="single" w:color="#000000"/>
-            </w:tcBorders>
-            <w:tcMar>
-              <w:start w:w="0" w:type="dxa"/>
-              <w:end w:w="0" w:type="dxa"/>
-            </w:tcMar>
-          </w:tcPr>
-          <w:p>
-            <w:pPr>
-              <w:autoSpaceDN w:val="0"/>
-              <w:autoSpaceDE w:val="0"/>
-              <w:widowControl/>
-              <w:spacing w:line="233" w:lineRule="auto" w:before="18" w:after="0"/>
-              <w:ind w:left="192" w:right="0" w:firstLine="0"/>
-              <w:jc w:val="left"/>
-            </w:pPr>
-            <w:r>
-              <w:rPr>
-                <w:rFonts w:ascii="ArialMT" w:hAnsi="ArialMT" w:eastAsia="ArialMT"/>
-                <w:b w:val="0"/>
-                <w:i w:val="0"/>
-                <w:color w:val="000000"/>
-                <w:sz w:val="22"/>
-              </w:rPr>
-              <w:t>MAY A</w:t>
-            </w:r>
-          </w:p>
-        </w:tc>
-        <w:tc>
-          <w:tcPr>
-            <w:tcW w:type="dxa" w:w="2800"/>
-            <w:tcBorders>
-              <w:top w:sz="0.7999999999999545" w:val="single" w:color="#000000"/>
-              <w:bottom w:sz="0.7999999999997272" w:val="single" w:color="#000000"/>
-            </w:tcBorders>
-            <w:tcMar>
-              <w:start w:w="0" w:type="dxa"/>
-              <w:end w:w="0" w:type="dxa"/>
-            </w:tcMar>
-          </w:tcPr>
-          <w:p>
-            <w:pPr>
-              <w:autoSpaceDN w:val="0"/>
-              <w:autoSpaceDE w:val="0"/>
-              <w:widowControl/>
-              <w:spacing w:line="233" w:lineRule="auto" w:before="18" w:after="0"/>
-              <w:ind w:left="0" w:right="0" w:firstLine="0"/>
-              <w:jc w:val="center"/>
-            </w:pPr>
-            <w:r>
-              <w:rPr>
-                <w:rFonts w:ascii="ArialMT" w:hAnsi="ArialMT" w:eastAsia="ArialMT"/>
-                <w:b w:val="0"/>
-                <w:i w:val="0"/>
-                <w:color w:val="000000"/>
-                <w:sz w:val="22"/>
-              </w:rPr>
-              <w:t>04/23/2023 - 05/06/2023</w:t>
-            </w:r>
-          </w:p>
-        </w:tc>
-        <w:tc>
-          <w:tcPr>
-            <w:tcW w:type="dxa" w:w="1360"/>
-            <w:tcBorders>
-              <w:top w:sz="0.7999999999999545" w:val="single" w:color="#000000"/>
-              <w:bottom w:sz="0.7999999999997272" w:val="single" w:color="#000000"/>
-            </w:tcBorders>
-            <w:tcMar>
-              <w:start w:w="0" w:type="dxa"/>
-              <w:end w:w="0" w:type="dxa"/>
-            </w:tcMar>
-          </w:tcPr>
-          <w:p>
-            <w:pPr>
-              <w:autoSpaceDN w:val="0"/>
-              <w:autoSpaceDE w:val="0"/>
-              <w:widowControl/>
-              <w:spacing w:line="233" w:lineRule="auto" w:before="18" w:after="0"/>
-              <w:ind w:left="242" w:right="0" w:firstLine="0"/>
-              <w:jc w:val="left"/>
-            </w:pPr>
-            <w:r>
-              <w:rPr>
-                <w:rFonts w:ascii="ArialMT" w:hAnsi="ArialMT" w:eastAsia="ArialMT"/>
-                <w:b w:val="0"/>
-                <w:i w:val="0"/>
-                <w:color w:val="000000"/>
-                <w:sz w:val="22"/>
-              </w:rPr>
-              <w:t>05/18/2023</w:t>
-            </w:r>
-          </w:p>
-        </w:tc>
-        <w:tc>
-          <w:tcPr>
-            <w:tcW w:type="dxa" w:w="1658"/>
-            <w:tcBorders>
-              <w:top w:sz="0.7999999999999545" w:val="single" w:color="#000000"/>
-              <w:bottom w:sz="0.7999999999997272" w:val="single" w:color="#000000"/>
-            </w:tcBorders>
-            <w:tcMar>
-              <w:start w:w="0" w:type="dxa"/>
-              <w:end w:w="0" w:type="dxa"/>
-            </w:tcMar>
-          </w:tcPr>
-          <w:p>
-            <w:pPr>
-              <w:autoSpaceDN w:val="0"/>
-              <w:autoSpaceDE w:val="0"/>
-              <w:widowControl/>
-              <w:spacing w:line="233" w:lineRule="auto" w:before="24" w:after="0"/>
-              <w:ind w:left="178" w:right="0" w:firstLine="0"/>
-              <w:jc w:val="left"/>
-            </w:pPr>
-            <w:r>
-              <w:rPr>
-                <w:rFonts w:ascii="ArialMT" w:hAnsi="ArialMT" w:eastAsia="ArialMT"/>
-                <w:b w:val="0"/>
-                <w:i w:val="0"/>
-                <w:color w:val="000000"/>
-                <w:sz w:val="20"/>
-              </w:rPr>
-              <w:t xml:space="preserve">1 split </w:t>
-            </w:r>
-            <w:r>
-              <w:rPr>
-                <w:rFonts w:ascii="ArialMT" w:hAnsi="ArialMT" w:eastAsia="ArialMT"/>
-                <w:b w:val="0"/>
-                <w:i w:val="0"/>
-                <w:color w:val="B4B4B4"/>
-                <w:sz w:val="20"/>
-              </w:rPr>
-              <w:t>|</w:t>
-            </w:r>
-            <w:r>
-              <w:rPr>
-                <w:rFonts w:ascii="ArialMT" w:hAnsi="ArialMT" w:eastAsia="ArialMT"/>
-                <w:b w:val="0"/>
-                <w:i w:val="0"/>
-                <w:color w:val="000000"/>
-                <w:sz w:val="20"/>
-              </w:rPr>
-              <w:t xml:space="preserve"> 2, 3</w:t>
-            </w:r>
-          </w:p>
-        </w:tc>
-      </w:tr>
-      <w:tr>
-        <w:trPr>
-          <w:trHeight w:hRule="exact" w:val="286"/>
-        </w:trPr>
-        <w:tc>
-          <w:tcPr>
-            <w:tcW w:type="dxa" w:w="1306"/>
-            <w:tcBorders>
-              <w:top w:sz="0.7999999999997272" w:val="single" w:color="#000000"/>
-              <w:bottom w:sz="0.8000000000001819" w:val="single" w:color="#000000"/>
-            </w:tcBorders>
-            <w:shd w:fill="e1eeda"/>
-            <w:tcMar>
-              <w:start w:w="0" w:type="dxa"/>
-              <w:end w:w="0" w:type="dxa"/>
-            </w:tcMar>
-          </w:tcPr>
-          <w:p>
-            <w:pPr>
-              <w:autoSpaceDN w:val="0"/>
-              <w:autoSpaceDE w:val="0"/>
-              <w:widowControl/>
-              <w:spacing w:line="233" w:lineRule="auto" w:before="16" w:after="0"/>
-              <w:ind w:left="192" w:right="0" w:firstLine="0"/>
-              <w:jc w:val="left"/>
-            </w:pPr>
-            <w:r>
-              <w:rPr>
-                <w:rFonts w:ascii="ArialMT" w:hAnsi="ArialMT" w:eastAsia="ArialMT"/>
-                <w:b w:val="0"/>
-                <w:i w:val="0"/>
-                <w:color w:val="000000"/>
-                <w:sz w:val="22"/>
-              </w:rPr>
-              <w:t>MAY B</w:t>
-            </w:r>
-          </w:p>
-        </w:tc>
-        <w:tc>
-          <w:tcPr>
-            <w:tcW w:type="dxa" w:w="2800"/>
-            <w:tcBorders>
-              <w:top w:sz="0.7999999999997272" w:val="single" w:color="#000000"/>
-              <w:bottom w:sz="0.8000000000001819" w:val="single" w:color="#000000"/>
-            </w:tcBorders>
-            <w:shd w:fill="e1eeda"/>
-            <w:tcMar>
-              <w:start w:w="0" w:type="dxa"/>
-              <w:end w:w="0" w:type="dxa"/>
-            </w:tcMar>
-          </w:tcPr>
-          <w:p>
-            <w:pPr>
-              <w:autoSpaceDN w:val="0"/>
-              <w:autoSpaceDE w:val="0"/>
-              <w:widowControl/>
-              <w:spacing w:line="233" w:lineRule="auto" w:before="16" w:after="0"/>
-              <w:ind w:left="0" w:right="0" w:firstLine="0"/>
-              <w:jc w:val="center"/>
-            </w:pPr>
-            <w:r>
-              <w:rPr>
-                <w:rFonts w:ascii="ArialMT" w:hAnsi="ArialMT" w:eastAsia="ArialMT"/>
-                <w:b w:val="0"/>
-                <w:i w:val="0"/>
-                <w:color w:val="000000"/>
-                <w:sz w:val="22"/>
-              </w:rPr>
-              <w:t>05/07/2023 - 05/20/2023</w:t>
-            </w:r>
-          </w:p>
-        </w:tc>
-        <w:tc>
-          <w:tcPr>
-            <w:tcW w:type="dxa" w:w="1360"/>
-            <w:tcBorders>
-              <w:top w:sz="0.7999999999997272" w:val="single" w:color="#000000"/>
-              <w:bottom w:sz="0.8000000000001819" w:val="single" w:color="#000000"/>
-            </w:tcBorders>
-            <w:shd w:fill="e1eeda"/>
-            <w:tcMar>
-              <w:start w:w="0" w:type="dxa"/>
-              <w:end w:w="0" w:type="dxa"/>
-            </w:tcMar>
-          </w:tcPr>
-          <w:p>
-            <w:pPr>
-              <w:autoSpaceDN w:val="0"/>
-              <w:autoSpaceDE w:val="0"/>
-              <w:widowControl/>
-              <w:spacing w:line="233" w:lineRule="auto" w:before="16" w:after="0"/>
-              <w:ind w:left="242" w:right="0" w:firstLine="0"/>
-              <w:jc w:val="left"/>
-            </w:pPr>
-            <w:r>
-              <w:rPr>
-                <w:rFonts w:ascii="ArialMT" w:hAnsi="ArialMT" w:eastAsia="ArialMT"/>
-                <w:b w:val="0"/>
-                <w:i w:val="0"/>
-                <w:color w:val="000000"/>
-                <w:sz w:val="22"/>
-              </w:rPr>
-              <w:t>06/01/2023</w:t>
-            </w:r>
-          </w:p>
-        </w:tc>
-        <w:tc>
-          <w:tcPr>
-            <w:tcW w:type="dxa" w:w="1658"/>
-            <w:tcBorders>
-              <w:top w:sz="0.7999999999997272" w:val="single" w:color="#000000"/>
-              <w:bottom w:sz="0.8000000000001819" w:val="single" w:color="#000000"/>
-            </w:tcBorders>
-            <w:shd w:fill="e1eeda"/>
-            <w:tcMar>
-              <w:start w:w="0" w:type="dxa"/>
-              <w:end w:w="0" w:type="dxa"/>
-            </w:tcMar>
-          </w:tcPr>
-          <w:p>
-            <w:pPr>
-              <w:autoSpaceDN w:val="0"/>
-              <w:autoSpaceDE w:val="0"/>
-              <w:widowControl/>
-              <w:spacing w:line="233" w:lineRule="auto" w:before="22" w:after="0"/>
-              <w:ind w:left="178" w:right="0" w:firstLine="0"/>
-              <w:jc w:val="left"/>
-            </w:pPr>
-            <w:r>
-              <w:rPr>
-                <w:rFonts w:ascii="ArialMT" w:hAnsi="ArialMT" w:eastAsia="ArialMT"/>
-                <w:b w:val="0"/>
-                <w:i w:val="0"/>
-                <w:color w:val="000000"/>
-                <w:sz w:val="20"/>
-              </w:rPr>
-              <w:t xml:space="preserve">1 split </w:t>
-            </w:r>
-            <w:r>
-              <w:rPr>
-                <w:rFonts w:ascii="ArialMT" w:hAnsi="ArialMT" w:eastAsia="ArialMT"/>
-                <w:b w:val="0"/>
-                <w:i w:val="0"/>
-                <w:color w:val="B4B4B4"/>
-                <w:sz w:val="20"/>
-              </w:rPr>
-              <w:t>|</w:t>
-            </w:r>
-            <w:r>
-              <w:rPr>
-                <w:rFonts w:ascii="ArialMT" w:hAnsi="ArialMT" w:eastAsia="ArialMT"/>
-                <w:b w:val="0"/>
-                <w:i w:val="0"/>
-                <w:color w:val="000000"/>
-                <w:sz w:val="20"/>
-              </w:rPr>
-              <w:t xml:space="preserve"> 2, 3</w:t>
-            </w:r>
-          </w:p>
-        </w:tc>
-      </w:tr>
-      <w:tr>
-        <w:trPr>
-          <w:trHeight w:hRule="exact" w:val="288"/>
-        </w:trPr>
-        <w:tc>
-          <w:tcPr>
-            <w:tcW w:type="dxa" w:w="1306"/>
-            <w:tcBorders>
-              <w:top w:sz="0.8000000000001819" w:val="single" w:color="#000000"/>
-              <w:bottom w:sz="0.7999999999997272" w:val="single" w:color="#000000"/>
-            </w:tcBorders>
-            <w:tcMar>
-              <w:start w:w="0" w:type="dxa"/>
-              <w:end w:w="0" w:type="dxa"/>
-            </w:tcMar>
-          </w:tcPr>
-          <w:p>
-            <w:pPr>
-              <w:autoSpaceDN w:val="0"/>
-              <w:autoSpaceDE w:val="0"/>
-              <w:widowControl/>
-              <w:spacing w:line="233" w:lineRule="auto" w:before="18" w:after="0"/>
-              <w:ind w:left="192" w:right="0" w:firstLine="0"/>
-              <w:jc w:val="left"/>
-            </w:pPr>
-            <w:r>
-              <w:rPr>
-                <w:rFonts w:ascii="ArialMT" w:hAnsi="ArialMT" w:eastAsia="ArialMT"/>
-                <w:b w:val="0"/>
-                <w:i w:val="0"/>
-                <w:color w:val="000000"/>
-                <w:sz w:val="22"/>
-              </w:rPr>
-              <w:t>JUN A</w:t>
-            </w:r>
-          </w:p>
-        </w:tc>
-        <w:tc>
-          <w:tcPr>
-            <w:tcW w:type="dxa" w:w="2800"/>
-            <w:tcBorders>
-              <w:top w:sz="0.8000000000001819" w:val="single" w:color="#000000"/>
-              <w:bottom w:sz="0.7999999999997272" w:val="single" w:color="#000000"/>
-            </w:tcBorders>
-            <w:tcMar>
-              <w:start w:w="0" w:type="dxa"/>
-              <w:end w:w="0" w:type="dxa"/>
-            </w:tcMar>
-          </w:tcPr>
-          <w:p>
-            <w:pPr>
-              <w:autoSpaceDN w:val="0"/>
-              <w:autoSpaceDE w:val="0"/>
-              <w:widowControl/>
-              <w:spacing w:line="233" w:lineRule="auto" w:before="18" w:after="0"/>
-              <w:ind w:left="0" w:right="0" w:firstLine="0"/>
-              <w:jc w:val="center"/>
-            </w:pPr>
-            <w:r>
-              <w:rPr>
-                <w:rFonts w:ascii="ArialMT" w:hAnsi="ArialMT" w:eastAsia="ArialMT"/>
-                <w:b w:val="0"/>
-                <w:i w:val="0"/>
-                <w:color w:val="000000"/>
-                <w:sz w:val="22"/>
-              </w:rPr>
-              <w:t>05/21/2023 - 06/03/2023</w:t>
-            </w:r>
-          </w:p>
-        </w:tc>
-        <w:tc>
-          <w:tcPr>
-            <w:tcW w:type="dxa" w:w="1360"/>
-            <w:tcBorders>
-              <w:top w:sz="0.8000000000001819" w:val="single" w:color="#000000"/>
-              <w:bottom w:sz="0.7999999999997272" w:val="single" w:color="#000000"/>
-            </w:tcBorders>
-            <w:tcMar>
-              <w:start w:w="0" w:type="dxa"/>
-              <w:end w:w="0" w:type="dxa"/>
-            </w:tcMar>
-          </w:tcPr>
-          <w:p>
-            <w:pPr>
-              <w:autoSpaceDN w:val="0"/>
-              <w:autoSpaceDE w:val="0"/>
-              <w:widowControl/>
-              <w:spacing w:line="233" w:lineRule="auto" w:before="18" w:after="0"/>
-              <w:ind w:left="242" w:right="0" w:firstLine="0"/>
-              <w:jc w:val="left"/>
-            </w:pPr>
-            <w:r>
-              <w:rPr>
-                <w:rFonts w:ascii="ArialMT" w:hAnsi="ArialMT" w:eastAsia="ArialMT"/>
-                <w:b w:val="0"/>
-                <w:i w:val="0"/>
-                <w:color w:val="000000"/>
-                <w:sz w:val="22"/>
-              </w:rPr>
-              <w:t>06/15/2023</w:t>
-            </w:r>
-          </w:p>
-        </w:tc>
-        <w:tc>
-          <w:tcPr>
-            <w:tcW w:type="dxa" w:w="1658"/>
-            <w:tcBorders>
-              <w:top w:sz="0.8000000000001819" w:val="single" w:color="#000000"/>
-              <w:bottom w:sz="0.7999999999997272" w:val="single" w:color="#000000"/>
-            </w:tcBorders>
-            <w:tcMar>
-              <w:start w:w="0" w:type="dxa"/>
-              <w:end w:w="0" w:type="dxa"/>
-            </w:tcMar>
-          </w:tcPr>
-          <w:p>
-            <w:pPr>
-              <w:autoSpaceDN w:val="0"/>
-              <w:autoSpaceDE w:val="0"/>
-              <w:widowControl/>
-              <w:spacing w:line="233" w:lineRule="auto" w:before="24" w:after="0"/>
-              <w:ind w:left="178" w:right="0" w:firstLine="0"/>
-              <w:jc w:val="left"/>
-            </w:pPr>
-            <w:r>
-              <w:rPr>
-                <w:rFonts w:ascii="ArialMT" w:hAnsi="ArialMT" w:eastAsia="ArialMT"/>
-                <w:b w:val="0"/>
-                <w:i w:val="0"/>
-                <w:color w:val="000000"/>
-                <w:sz w:val="20"/>
-              </w:rPr>
-              <w:t xml:space="preserve">1 split </w:t>
-            </w:r>
-            <w:r>
-              <w:rPr>
-                <w:rFonts w:ascii="ArialMT" w:hAnsi="ArialMT" w:eastAsia="ArialMT"/>
-                <w:b w:val="0"/>
-                <w:i w:val="0"/>
-                <w:color w:val="B4B4B4"/>
-                <w:sz w:val="20"/>
-              </w:rPr>
-              <w:t>|</w:t>
-            </w:r>
-            <w:r>
-              <w:rPr>
-                <w:rFonts w:ascii="ArialMT" w:hAnsi="ArialMT" w:eastAsia="ArialMT"/>
-                <w:b w:val="0"/>
-                <w:i w:val="0"/>
-                <w:color w:val="000000"/>
-                <w:sz w:val="20"/>
-              </w:rPr>
-              <w:t xml:space="preserve"> 2, 3</w:t>
-            </w:r>
-          </w:p>
-        </w:tc>
-      </w:tr>
-      <w:tr>
-        <w:trPr>
-          <w:trHeight w:hRule="exact" w:val="290"/>
-        </w:trPr>
-        <w:tc>
-          <w:tcPr>
-            <w:tcW w:type="dxa" w:w="1306"/>
-            <w:tcBorders>
-              <w:top w:sz="0.7999999999997272" w:val="single" w:color="#000000"/>
-              <w:bottom w:sz="0.8000000000001819" w:val="single" w:color="#000000"/>
-            </w:tcBorders>
-            <w:shd w:fill="e1eeda"/>
-            <w:tcMar>
-              <w:start w:w="0" w:type="dxa"/>
-              <w:end w:w="0" w:type="dxa"/>
-            </w:tcMar>
-          </w:tcPr>
-          <w:p>
-            <w:pPr>
-              <w:autoSpaceDN w:val="0"/>
-              <w:autoSpaceDE w:val="0"/>
-              <w:widowControl/>
-              <w:spacing w:line="233" w:lineRule="auto" w:before="18" w:after="0"/>
-              <w:ind w:left="192" w:right="0" w:firstLine="0"/>
-              <w:jc w:val="left"/>
-            </w:pPr>
-            <w:r>
-              <w:rPr>
-                <w:rFonts w:ascii="ArialMT" w:hAnsi="ArialMT" w:eastAsia="ArialMT"/>
-                <w:b w:val="0"/>
-                <w:i w:val="0"/>
-                <w:color w:val="000000"/>
-                <w:sz w:val="22"/>
-              </w:rPr>
-              <w:t>JUN B</w:t>
-            </w:r>
-          </w:p>
-        </w:tc>
-        <w:tc>
-          <w:tcPr>
-            <w:tcW w:type="dxa" w:w="2800"/>
-            <w:tcBorders>
-              <w:top w:sz="0.7999999999997272" w:val="single" w:color="#000000"/>
-              <w:bottom w:sz="0.8000000000001819" w:val="single" w:color="#000000"/>
-            </w:tcBorders>
-            <w:shd w:fill="e1eeda"/>
-            <w:tcMar>
-              <w:start w:w="0" w:type="dxa"/>
-              <w:end w:w="0" w:type="dxa"/>
-            </w:tcMar>
-          </w:tcPr>
-          <w:p>
-            <w:pPr>
-              <w:autoSpaceDN w:val="0"/>
-              <w:autoSpaceDE w:val="0"/>
-              <w:widowControl/>
-              <w:spacing w:line="233" w:lineRule="auto" w:before="18" w:after="0"/>
-              <w:ind w:left="0" w:right="0" w:firstLine="0"/>
-              <w:jc w:val="center"/>
-            </w:pPr>
-            <w:r>
-              <w:rPr>
-                <w:rFonts w:ascii="ArialMT" w:hAnsi="ArialMT" w:eastAsia="ArialMT"/>
-                <w:b w:val="0"/>
-                <w:i w:val="0"/>
-                <w:color w:val="000000"/>
-                <w:sz w:val="22"/>
-              </w:rPr>
-              <w:t>06/04/2023 - 06/17/2023</w:t>
-            </w:r>
-          </w:p>
-        </w:tc>
-        <w:tc>
-          <w:tcPr>
-            <w:tcW w:type="dxa" w:w="1360"/>
-            <w:tcBorders>
-              <w:top w:sz="0.7999999999997272" w:val="single" w:color="#000000"/>
-              <w:bottom w:sz="0.8000000000001819" w:val="single" w:color="#000000"/>
-            </w:tcBorders>
-            <w:shd w:fill="e1eeda"/>
-            <w:tcMar>
-              <w:start w:w="0" w:type="dxa"/>
-              <w:end w:w="0" w:type="dxa"/>
-            </w:tcMar>
-          </w:tcPr>
-          <w:p>
-            <w:pPr>
-              <w:autoSpaceDN w:val="0"/>
-              <w:autoSpaceDE w:val="0"/>
-              <w:widowControl/>
-              <w:spacing w:line="233" w:lineRule="auto" w:before="18" w:after="0"/>
-              <w:ind w:left="242" w:right="0" w:firstLine="0"/>
-              <w:jc w:val="left"/>
-            </w:pPr>
-            <w:r>
-              <w:rPr>
-                <w:rFonts w:ascii="ArialMT" w:hAnsi="ArialMT" w:eastAsia="ArialMT"/>
-                <w:b w:val="0"/>
-                <w:i w:val="0"/>
-                <w:color w:val="000000"/>
-                <w:sz w:val="22"/>
-              </w:rPr>
-              <w:t>06/29/2023</w:t>
-            </w:r>
-          </w:p>
-        </w:tc>
-        <w:tc>
-          <w:tcPr>
-            <w:tcW w:type="dxa" w:w="1658"/>
-            <w:tcBorders>
-              <w:top w:sz="0.7999999999997272" w:val="single" w:color="#000000"/>
-              <w:bottom w:sz="0.8000000000001819" w:val="single" w:color="#000000"/>
-            </w:tcBorders>
-            <w:shd w:fill="e1eeda"/>
-            <w:tcMar>
-              <w:start w:w="0" w:type="dxa"/>
-              <w:end w:w="0" w:type="dxa"/>
-            </w:tcMar>
-          </w:tcPr>
-          <w:p>
-            <w:pPr>
-              <w:autoSpaceDN w:val="0"/>
-              <w:autoSpaceDE w:val="0"/>
-              <w:widowControl/>
-              <w:spacing w:line="233" w:lineRule="auto" w:before="24" w:after="0"/>
-              <w:ind w:left="178" w:right="0" w:firstLine="0"/>
-              <w:jc w:val="left"/>
-            </w:pPr>
-            <w:r>
-              <w:rPr>
-                <w:rFonts w:ascii="ArialMT" w:hAnsi="ArialMT" w:eastAsia="ArialMT"/>
-                <w:b w:val="0"/>
-                <w:i w:val="0"/>
-                <w:color w:val="000000"/>
-                <w:sz w:val="20"/>
-              </w:rPr>
-              <w:t xml:space="preserve">1 split </w:t>
-            </w:r>
-            <w:r>
-              <w:rPr>
-                <w:rFonts w:ascii="ArialMT" w:hAnsi="ArialMT" w:eastAsia="ArialMT"/>
-                <w:b w:val="0"/>
-                <w:i w:val="0"/>
-                <w:color w:val="B4B4B4"/>
-                <w:sz w:val="20"/>
-              </w:rPr>
-              <w:t>|</w:t>
-            </w:r>
-            <w:r>
-              <w:rPr>
-                <w:rFonts w:ascii="ArialMT" w:hAnsi="ArialMT" w:eastAsia="ArialMT"/>
-                <w:b w:val="0"/>
-                <w:i w:val="0"/>
-                <w:color w:val="000000"/>
-                <w:sz w:val="20"/>
-              </w:rPr>
-              <w:t xml:space="preserve"> 2, 3</w:t>
-            </w:r>
-          </w:p>
-        </w:tc>
-      </w:tr>
-      <w:tr>
-        <w:trPr>
-          <w:trHeight w:hRule="exact" w:val="286"/>
-        </w:trPr>
-        <w:tc>
-          <w:tcPr>
-            <w:tcW w:type="dxa" w:w="1306"/>
-            <w:tcBorders>
-              <w:top w:sz="0.8000000000001819" w:val="single" w:color="#000000"/>
-              <w:bottom w:sz="0.8000000000001819" w:val="single" w:color="#000000"/>
-            </w:tcBorders>
-            <w:tcMar>
-              <w:start w:w="0" w:type="dxa"/>
-              <w:end w:w="0" w:type="dxa"/>
-            </w:tcMar>
-          </w:tcPr>
-          <w:p>
-            <w:pPr>
-              <w:autoSpaceDN w:val="0"/>
-              <w:autoSpaceDE w:val="0"/>
-              <w:widowControl/>
-              <w:spacing w:line="233" w:lineRule="auto" w:before="14" w:after="0"/>
-              <w:ind w:left="192" w:right="0" w:firstLine="0"/>
-              <w:jc w:val="left"/>
-            </w:pPr>
-            <w:r>
-              <w:rPr>
-                <w:rFonts w:ascii="ArialMT" w:hAnsi="ArialMT" w:eastAsia="ArialMT"/>
-                <w:b w:val="0"/>
-                <w:i w:val="0"/>
-                <w:color w:val="000000"/>
-                <w:sz w:val="22"/>
-              </w:rPr>
-              <w:t>JUL A</w:t>
-            </w:r>
-          </w:p>
-        </w:tc>
-        <w:tc>
-          <w:tcPr>
-            <w:tcW w:type="dxa" w:w="2800"/>
-            <w:tcBorders>
-              <w:top w:sz="0.8000000000001819" w:val="single" w:color="#000000"/>
-              <w:bottom w:sz="0.8000000000001819" w:val="single" w:color="#000000"/>
-            </w:tcBorders>
-            <w:tcMar>
-              <w:start w:w="0" w:type="dxa"/>
-              <w:end w:w="0" w:type="dxa"/>
-            </w:tcMar>
-          </w:tcPr>
-          <w:p>
-            <w:pPr>
-              <w:autoSpaceDN w:val="0"/>
-              <w:autoSpaceDE w:val="0"/>
-              <w:widowControl/>
-              <w:spacing w:line="233" w:lineRule="auto" w:before="14" w:after="0"/>
-              <w:ind w:left="0" w:right="0" w:firstLine="0"/>
-              <w:jc w:val="center"/>
-            </w:pPr>
-            <w:r>
-              <w:rPr>
-                <w:rFonts w:ascii="ArialMT" w:hAnsi="ArialMT" w:eastAsia="ArialMT"/>
-                <w:b w:val="0"/>
-                <w:i w:val="0"/>
-                <w:color w:val="000000"/>
-                <w:sz w:val="22"/>
-              </w:rPr>
-              <w:t>06/18/2023 - 07/01/2023</w:t>
-            </w:r>
-          </w:p>
-        </w:tc>
-        <w:tc>
-          <w:tcPr>
-            <w:tcW w:type="dxa" w:w="1360"/>
-            <w:tcBorders>
-              <w:top w:sz="0.8000000000001819" w:val="single" w:color="#000000"/>
-              <w:bottom w:sz="0.8000000000001819" w:val="single" w:color="#000000"/>
-            </w:tcBorders>
-            <w:tcMar>
-              <w:start w:w="0" w:type="dxa"/>
-              <w:end w:w="0" w:type="dxa"/>
-            </w:tcMar>
-          </w:tcPr>
-          <w:p>
-            <w:pPr>
-              <w:autoSpaceDN w:val="0"/>
-              <w:autoSpaceDE w:val="0"/>
-              <w:widowControl/>
-              <w:spacing w:line="233" w:lineRule="auto" w:before="14" w:after="0"/>
-              <w:ind w:left="242" w:right="0" w:firstLine="0"/>
-              <w:jc w:val="left"/>
-            </w:pPr>
-            <w:r>
-              <w:rPr>
-                <w:rFonts w:ascii="ArialMT" w:hAnsi="ArialMT" w:eastAsia="ArialMT"/>
-                <w:b w:val="0"/>
-                <w:i w:val="0"/>
-                <w:color w:val="000000"/>
-                <w:sz w:val="22"/>
-              </w:rPr>
-              <w:t>07/13/2023</w:t>
-            </w:r>
-          </w:p>
-        </w:tc>
-        <w:tc>
-          <w:tcPr>
-            <w:tcW w:type="dxa" w:w="1658"/>
-            <w:tcBorders>
-              <w:top w:sz="0.8000000000001819" w:val="single" w:color="#000000"/>
-              <w:bottom w:sz="0.8000000000001819" w:val="single" w:color="#000000"/>
-            </w:tcBorders>
-            <w:tcMar>
-              <w:start w:w="0" w:type="dxa"/>
-              <w:end w:w="0" w:type="dxa"/>
-            </w:tcMar>
-          </w:tcPr>
-          <w:p>
-            <w:pPr>
-              <w:autoSpaceDN w:val="0"/>
-              <w:autoSpaceDE w:val="0"/>
-              <w:widowControl/>
-              <w:spacing w:line="233" w:lineRule="auto" w:before="20" w:after="0"/>
-              <w:ind w:left="178" w:right="0" w:firstLine="0"/>
-              <w:jc w:val="left"/>
-            </w:pPr>
-            <w:r>
-              <w:rPr>
-                <w:rFonts w:ascii="ArialMT" w:hAnsi="ArialMT" w:eastAsia="ArialMT"/>
-                <w:b w:val="0"/>
-                <w:i w:val="0"/>
-                <w:color w:val="000000"/>
-                <w:sz w:val="20"/>
-              </w:rPr>
-              <w:t xml:space="preserve">1 split </w:t>
-            </w:r>
-            <w:r>
-              <w:rPr>
-                <w:rFonts w:ascii="ArialMT" w:hAnsi="ArialMT" w:eastAsia="ArialMT"/>
-                <w:b w:val="0"/>
-                <w:i w:val="0"/>
-                <w:color w:val="B4B4B4"/>
-                <w:sz w:val="20"/>
-              </w:rPr>
-              <w:t>|</w:t>
-            </w:r>
-            <w:r>
-              <w:rPr>
-                <w:rFonts w:ascii="ArialMT" w:hAnsi="ArialMT" w:eastAsia="ArialMT"/>
-                <w:b w:val="0"/>
-                <w:i w:val="0"/>
-                <w:color w:val="000000"/>
-                <w:sz w:val="20"/>
-              </w:rPr>
-              <w:t xml:space="preserve"> 2, 3</w:t>
-            </w:r>
-          </w:p>
-        </w:tc>
-      </w:tr>
-      <w:tr>
-        <w:trPr>
-          <w:trHeight w:hRule="exact" w:val="290"/>
-        </w:trPr>
-        <w:tc>
-          <w:tcPr>
-            <w:tcW w:type="dxa" w:w="1306"/>
-            <w:tcBorders>
-              <w:top w:sz="0.8000000000001819" w:val="single" w:color="#000000"/>
-              <w:bottom w:sz="0.7999999999997272" w:val="single" w:color="#000000"/>
-            </w:tcBorders>
-            <w:shd w:fill="e1eeda"/>
-            <w:tcMar>
-              <w:start w:w="0" w:type="dxa"/>
-              <w:end w:w="0" w:type="dxa"/>
-            </w:tcMar>
-          </w:tcPr>
-          <w:p>
-            <w:pPr>
-              <w:autoSpaceDN w:val="0"/>
-              <w:autoSpaceDE w:val="0"/>
-              <w:widowControl/>
-              <w:spacing w:line="233" w:lineRule="auto" w:before="18" w:after="0"/>
-              <w:ind w:left="192" w:right="0" w:firstLine="0"/>
-              <w:jc w:val="left"/>
-            </w:pPr>
-            <w:r>
-              <w:rPr>
-                <w:rFonts w:ascii="ArialMT" w:hAnsi="ArialMT" w:eastAsia="ArialMT"/>
-                <w:b w:val="0"/>
-                <w:i w:val="0"/>
-                <w:color w:val="000000"/>
-                <w:sz w:val="22"/>
-              </w:rPr>
-              <w:t>JUL B</w:t>
-            </w:r>
-          </w:p>
-        </w:tc>
-        <w:tc>
-          <w:tcPr>
-            <w:tcW w:type="dxa" w:w="2800"/>
-            <w:tcBorders>
-              <w:top w:sz="0.8000000000001819" w:val="single" w:color="#000000"/>
-              <w:bottom w:sz="0.7999999999997272" w:val="single" w:color="#000000"/>
-            </w:tcBorders>
-            <w:shd w:fill="e1eeda"/>
-            <w:tcMar>
-              <w:start w:w="0" w:type="dxa"/>
-              <w:end w:w="0" w:type="dxa"/>
-            </w:tcMar>
-          </w:tcPr>
-          <w:p>
-            <w:pPr>
-              <w:autoSpaceDN w:val="0"/>
-              <w:autoSpaceDE w:val="0"/>
-              <w:widowControl/>
-              <w:spacing w:line="233" w:lineRule="auto" w:before="18" w:after="0"/>
-              <w:ind w:left="0" w:right="0" w:firstLine="0"/>
-              <w:jc w:val="center"/>
-            </w:pPr>
-            <w:r>
-              <w:rPr>
-                <w:rFonts w:ascii="ArialMT" w:hAnsi="ArialMT" w:eastAsia="ArialMT"/>
-                <w:b w:val="0"/>
-                <w:i w:val="0"/>
-                <w:color w:val="000000"/>
-                <w:sz w:val="22"/>
-              </w:rPr>
-              <w:t>07/02/2023 - 07/15/2023</w:t>
-            </w:r>
-          </w:p>
-        </w:tc>
-        <w:tc>
-          <w:tcPr>
-            <w:tcW w:type="dxa" w:w="1360"/>
-            <w:tcBorders>
-              <w:top w:sz="0.8000000000001819" w:val="single" w:color="#000000"/>
-              <w:bottom w:sz="0.7999999999997272" w:val="single" w:color="#000000"/>
-            </w:tcBorders>
-            <w:shd w:fill="e1eeda"/>
-            <w:tcMar>
-              <w:start w:w="0" w:type="dxa"/>
-              <w:end w:w="0" w:type="dxa"/>
-            </w:tcMar>
-          </w:tcPr>
-          <w:p>
-            <w:pPr>
-              <w:autoSpaceDN w:val="0"/>
-              <w:autoSpaceDE w:val="0"/>
-              <w:widowControl/>
-              <w:spacing w:line="233" w:lineRule="auto" w:before="18" w:after="0"/>
-              <w:ind w:left="242" w:right="0" w:firstLine="0"/>
-              <w:jc w:val="left"/>
-            </w:pPr>
-            <w:r>
-              <w:rPr>
-                <w:rFonts w:ascii="ArialMT" w:hAnsi="ArialMT" w:eastAsia="ArialMT"/>
-                <w:b w:val="0"/>
-                <w:i w:val="0"/>
-                <w:color w:val="000000"/>
-                <w:sz w:val="22"/>
-              </w:rPr>
-              <w:t>07/27/2023</w:t>
-            </w:r>
-          </w:p>
-        </w:tc>
-        <w:tc>
-          <w:tcPr>
-            <w:tcW w:type="dxa" w:w="1658"/>
-            <w:tcBorders>
-              <w:top w:sz="0.8000000000001819" w:val="single" w:color="#000000"/>
-              <w:bottom w:sz="0.7999999999997272" w:val="single" w:color="#000000"/>
-            </w:tcBorders>
-            <w:shd w:fill="e1eeda"/>
-            <w:tcMar>
-              <w:start w:w="0" w:type="dxa"/>
-              <w:end w:w="0" w:type="dxa"/>
-            </w:tcMar>
-          </w:tcPr>
-          <w:p>
-            <w:pPr>
-              <w:autoSpaceDN w:val="0"/>
-              <w:autoSpaceDE w:val="0"/>
-              <w:widowControl/>
-              <w:spacing w:line="233" w:lineRule="auto" w:before="24" w:after="0"/>
-              <w:ind w:left="178" w:right="0" w:firstLine="0"/>
-              <w:jc w:val="left"/>
-            </w:pPr>
-            <w:r>
-              <w:rPr>
-                <w:rFonts w:ascii="ArialMT" w:hAnsi="ArialMT" w:eastAsia="ArialMT"/>
-                <w:b w:val="0"/>
-                <w:i w:val="0"/>
-                <w:color w:val="000000"/>
-                <w:sz w:val="20"/>
-              </w:rPr>
-              <w:t xml:space="preserve">1 split </w:t>
-            </w:r>
-            <w:r>
-              <w:rPr>
-                <w:rFonts w:ascii="ArialMT" w:hAnsi="ArialMT" w:eastAsia="ArialMT"/>
-                <w:b w:val="0"/>
-                <w:i w:val="0"/>
-                <w:color w:val="B4B4B4"/>
-                <w:sz w:val="20"/>
-              </w:rPr>
-              <w:t>|</w:t>
-            </w:r>
-            <w:r>
-              <w:rPr>
-                <w:rFonts w:ascii="ArialMT" w:hAnsi="ArialMT" w:eastAsia="ArialMT"/>
-                <w:b w:val="0"/>
-                <w:i w:val="0"/>
-                <w:color w:val="000000"/>
-                <w:sz w:val="20"/>
-              </w:rPr>
-              <w:t xml:space="preserve"> 2, 3</w:t>
-            </w:r>
-          </w:p>
-        </w:tc>
-      </w:tr>
-      <w:tr>
-        <w:trPr>
-          <w:trHeight w:hRule="exact" w:val="268"/>
-        </w:trPr>
-        <w:tc>
-          <w:tcPr>
-            <w:tcW w:type="dxa" w:w="1306"/>
-            <w:tcBorders>
-              <w:top w:sz="0.7999999999997272" w:val="single" w:color="#000000"/>
-              <w:bottom w:sz="1.599999999999909" w:val="single" w:color="#000000"/>
-            </w:tcBorders>
-            <w:tcMar>
-              <w:start w:w="0" w:type="dxa"/>
-              <w:end w:w="0" w:type="dxa"/>
-            </w:tcMar>
-          </w:tcPr>
-          <w:p>
-            <w:pPr>
-              <w:autoSpaceDN w:val="0"/>
-              <w:autoSpaceDE w:val="0"/>
-              <w:widowControl/>
-              <w:spacing w:line="233" w:lineRule="auto" w:before="0" w:after="0"/>
-              <w:ind w:left="192" w:right="0" w:firstLine="0"/>
-              <w:jc w:val="left"/>
-            </w:pPr>
-            <w:r>
-              <w:rPr>
-                <w:rFonts w:ascii="ArialMT" w:hAnsi="ArialMT" w:eastAsia="ArialMT"/>
-                <w:b w:val="0"/>
-                <w:i w:val="0"/>
-                <w:color w:val="000000"/>
-                <w:sz w:val="22"/>
-              </w:rPr>
-              <w:t>JUL C</w:t>
-            </w:r>
-          </w:p>
-        </w:tc>
-        <w:tc>
-          <w:tcPr>
-            <w:tcW w:type="dxa" w:w="2800"/>
-            <w:tcBorders>
-              <w:top w:sz="0.7999999999997272" w:val="single" w:color="#000000"/>
-              <w:bottom w:sz="1.599999999999909" w:val="single" w:color="#000000"/>
-            </w:tcBorders>
-            <w:tcMar>
-              <w:start w:w="0" w:type="dxa"/>
-              <w:end w:w="0" w:type="dxa"/>
-            </w:tcMar>
-          </w:tcPr>
-          <w:p>
-            <w:pPr>
-              <w:autoSpaceDN w:val="0"/>
-              <w:autoSpaceDE w:val="0"/>
-              <w:widowControl/>
-              <w:spacing w:line="233" w:lineRule="auto" w:before="0" w:after="0"/>
-              <w:ind w:left="0" w:right="0" w:firstLine="0"/>
-              <w:jc w:val="center"/>
-            </w:pPr>
-            <w:r>
-              <w:rPr>
-                <w:rFonts w:ascii="ArialMT" w:hAnsi="ArialMT" w:eastAsia="ArialMT"/>
-                <w:b w:val="0"/>
-                <w:i w:val="0"/>
-                <w:color w:val="000000"/>
-                <w:sz w:val="22"/>
-              </w:rPr>
-              <w:t>07/16/2023 - 07/29/2023</w:t>
-            </w:r>
-          </w:p>
-        </w:tc>
-        <w:tc>
-          <w:tcPr>
-            <w:tcW w:type="dxa" w:w="1360"/>
-            <w:tcBorders>
-              <w:top w:sz="0.7999999999997272" w:val="single" w:color="#000000"/>
-              <w:bottom w:sz="1.599999999999909" w:val="single" w:color="#000000"/>
-            </w:tcBorders>
-            <w:tcMar>
-              <w:start w:w="0" w:type="dxa"/>
-              <w:end w:w="0" w:type="dxa"/>
-            </w:tcMar>
-          </w:tcPr>
-          <w:p>
-            <w:pPr>
-              <w:autoSpaceDN w:val="0"/>
-              <w:autoSpaceDE w:val="0"/>
-              <w:widowControl/>
-              <w:spacing w:line="233" w:lineRule="auto" w:before="0" w:after="0"/>
-              <w:ind w:left="242" w:right="0" w:firstLine="0"/>
-              <w:jc w:val="left"/>
-            </w:pPr>
-            <w:r>
-              <w:rPr>
-                <w:rFonts w:ascii="ArialMT" w:hAnsi="ArialMT" w:eastAsia="ArialMT"/>
-                <w:b w:val="0"/>
-                <w:i w:val="0"/>
-                <w:color w:val="000000"/>
-                <w:sz w:val="22"/>
-              </w:rPr>
-              <w:t>08/10/2023</w:t>
-            </w:r>
-          </w:p>
-        </w:tc>
-        <w:tc>
-          <w:tcPr>
-            <w:tcW w:type="dxa" w:w="1658"/>
-            <w:tcBorders>
-              <w:top w:sz="0.7999999999997272" w:val="single" w:color="#000000"/>
-              <w:bottom w:sz="1.599999999999909" w:val="single" w:color="#000000"/>
-            </w:tcBorders>
-            <w:tcMar>
-              <w:start w:w="0" w:type="dxa"/>
-              <w:end w:w="0" w:type="dxa"/>
-            </w:tcMar>
-          </w:tcPr>
-          <w:p>
-            <w:pPr>
-              <w:autoSpaceDN w:val="0"/>
-              <w:autoSpaceDE w:val="0"/>
-              <w:widowControl/>
-              <w:spacing w:line="233" w:lineRule="auto" w:before="12" w:after="0"/>
-              <w:ind w:left="0" w:right="696" w:firstLine="0"/>
-              <w:jc w:val="right"/>
-            </w:pPr>
-            <w:r>
-              <w:rPr>
-                <w:rFonts w:ascii="ArialMT" w:hAnsi="ArialMT" w:eastAsia="ArialMT"/>
-                <w:b w:val="0"/>
-                <w:i w:val="0"/>
-                <w:color w:val="000000"/>
-                <w:sz w:val="20"/>
-              </w:rPr>
-              <w:t>3</w:t>
-            </w:r>
-          </w:p>
-        </w:tc>
-      </w:tr>
-      <w:tr>
-        <w:trPr>
-          <w:trHeight w:hRule="exact" w:val="288"/>
-        </w:trPr>
-        <w:tc>
-          <w:tcPr>
-            <w:tcW w:type="dxa" w:w="1306"/>
-            <w:tcBorders>
-              <w:top w:sz="1.599999999999909" w:val="single" w:color="#000000"/>
-              <w:bottom w:sz="1.599999999999909" w:val="single" w:color="#000000"/>
-            </w:tcBorders>
-            <w:shd w:fill="e1eeda"/>
-            <w:tcMar>
-              <w:start w:w="0" w:type="dxa"/>
-              <w:end w:w="0" w:type="dxa"/>
-            </w:tcMar>
-          </w:tcPr>
-          <w:p>
-            <w:pPr>
-              <w:autoSpaceDN w:val="0"/>
-              <w:autoSpaceDE w:val="0"/>
-              <w:widowControl/>
-              <w:spacing w:line="233" w:lineRule="auto" w:before="16" w:after="0"/>
-              <w:ind w:left="192" w:right="0" w:firstLine="0"/>
-              <w:jc w:val="left"/>
-            </w:pPr>
-            <w:r>
-              <w:rPr>
-                <w:rFonts w:ascii="ArialMT" w:hAnsi="ArialMT" w:eastAsia="ArialMT"/>
-                <w:b w:val="0"/>
-                <w:i w:val="0"/>
-                <w:color w:val="000000"/>
-                <w:sz w:val="22"/>
-              </w:rPr>
-              <w:t>AUG A</w:t>
-            </w:r>
-          </w:p>
-        </w:tc>
-        <w:tc>
-          <w:tcPr>
-            <w:tcW w:type="dxa" w:w="2800"/>
-            <w:tcBorders>
-              <w:top w:sz="1.599999999999909" w:val="single" w:color="#000000"/>
-              <w:bottom w:sz="1.599999999999909" w:val="single" w:color="#000000"/>
-            </w:tcBorders>
-            <w:shd w:fill="e1eeda"/>
-            <w:tcMar>
-              <w:start w:w="0" w:type="dxa"/>
-              <w:end w:w="0" w:type="dxa"/>
-            </w:tcMar>
-          </w:tcPr>
-          <w:p>
-            <w:pPr>
-              <w:autoSpaceDN w:val="0"/>
-              <w:autoSpaceDE w:val="0"/>
-              <w:widowControl/>
-              <w:spacing w:line="233" w:lineRule="auto" w:before="16" w:after="0"/>
-              <w:ind w:left="0" w:right="0" w:firstLine="0"/>
-              <w:jc w:val="center"/>
-            </w:pPr>
-            <w:r>
-              <w:rPr>
-                <w:rFonts w:ascii="ArialMT" w:hAnsi="ArialMT" w:eastAsia="ArialMT"/>
-                <w:b w:val="0"/>
-                <w:i w:val="0"/>
-                <w:color w:val="000000"/>
-                <w:sz w:val="22"/>
-              </w:rPr>
-              <w:t>07/30/2023 - 08/12/2023</w:t>
-            </w:r>
-          </w:p>
-        </w:tc>
-        <w:tc>
-          <w:tcPr>
-            <w:tcW w:type="dxa" w:w="1360"/>
-            <w:tcBorders>
-              <w:top w:sz="1.599999999999909" w:val="single" w:color="#000000"/>
-              <w:bottom w:sz="1.599999999999909" w:val="single" w:color="#000000"/>
-            </w:tcBorders>
-            <w:shd w:fill="e1eeda"/>
-            <w:tcMar>
-              <w:start w:w="0" w:type="dxa"/>
-              <w:end w:w="0" w:type="dxa"/>
-            </w:tcMar>
-          </w:tcPr>
-          <w:p>
-            <w:pPr>
-              <w:autoSpaceDN w:val="0"/>
-              <w:autoSpaceDE w:val="0"/>
-              <w:widowControl/>
-              <w:spacing w:line="233" w:lineRule="auto" w:before="16" w:after="0"/>
-              <w:ind w:left="242" w:right="0" w:firstLine="0"/>
-              <w:jc w:val="left"/>
-            </w:pPr>
-            <w:r>
-              <w:rPr>
-                <w:rFonts w:ascii="ArialMT" w:hAnsi="ArialMT" w:eastAsia="ArialMT"/>
-                <w:b w:val="0"/>
-                <w:i w:val="0"/>
-                <w:color w:val="000000"/>
-                <w:sz w:val="22"/>
-              </w:rPr>
-              <w:t>08/24/2023</w:t>
-            </w:r>
-          </w:p>
-        </w:tc>
-        <w:tc>
-          <w:tcPr>
-            <w:tcW w:type="dxa" w:w="1658"/>
-            <w:tcBorders>
-              <w:top w:sz="1.599999999999909" w:val="single" w:color="#000000"/>
-              <w:bottom w:sz="1.599999999999909" w:val="single" w:color="#000000"/>
-            </w:tcBorders>
-            <w:shd w:fill="e1eeda"/>
-            <w:tcMar>
-              <w:start w:w="0" w:type="dxa"/>
-              <w:end w:w="0" w:type="dxa"/>
-            </w:tcMar>
-          </w:tcPr>
-          <w:p>
-            <w:pPr>
-              <w:autoSpaceDN w:val="0"/>
-              <w:autoSpaceDE w:val="0"/>
-              <w:widowControl/>
-              <w:spacing w:line="235" w:lineRule="auto" w:before="20" w:after="0"/>
-              <w:ind w:left="178" w:right="0" w:firstLine="0"/>
-              <w:jc w:val="left"/>
-            </w:pPr>
-            <w:r>
-              <w:rPr>
-                <w:rFonts w:ascii="ArialMT" w:hAnsi="ArialMT" w:eastAsia="ArialMT"/>
-                <w:b w:val="0"/>
-                <w:i w:val="0"/>
-                <w:color w:val="000000"/>
-                <w:sz w:val="20"/>
-              </w:rPr>
-              <w:t xml:space="preserve">1 split </w:t>
-            </w:r>
-            <w:r>
-              <w:rPr>
-                <w:rFonts w:ascii="ArialMT" w:hAnsi="ArialMT" w:eastAsia="ArialMT"/>
-                <w:b w:val="0"/>
-                <w:i w:val="0"/>
-                <w:color w:val="B4B4B4"/>
-                <w:sz w:val="20"/>
-              </w:rPr>
-              <w:t>|</w:t>
-            </w:r>
-            <w:r>
-              <w:rPr>
-                <w:rFonts w:ascii="ArialMT" w:hAnsi="ArialMT" w:eastAsia="ArialMT"/>
-                <w:b w:val="0"/>
-                <w:i w:val="0"/>
-                <w:color w:val="000000"/>
-                <w:sz w:val="20"/>
-              </w:rPr>
-              <w:t xml:space="preserve"> 2, 3</w:t>
-            </w:r>
-          </w:p>
-        </w:tc>
-      </w:tr>
-      <w:tr>
-        <w:trPr>
-          <w:trHeight w:hRule="exact" w:val="274"/>
-        </w:trPr>
-        <w:tc>
-          <w:tcPr>
-            <w:tcW w:type="dxa" w:w="1306"/>
-            <w:tcBorders>
-              <w:top w:sz="1.599999999999909" w:val="single" w:color="#000000"/>
-              <w:bottom w:sz="0.7999999999997272" w:val="single" w:color="#000000"/>
-            </w:tcBorders>
-            <w:tcMar>
-              <w:start w:w="0" w:type="dxa"/>
-              <w:end w:w="0" w:type="dxa"/>
-            </w:tcMar>
-          </w:tcPr>
-          <w:p>
-            <w:pPr>
-              <w:autoSpaceDN w:val="0"/>
-              <w:autoSpaceDE w:val="0"/>
-              <w:widowControl/>
-              <w:spacing w:line="233" w:lineRule="auto" w:before="0" w:after="0"/>
-              <w:ind w:left="192" w:right="0" w:firstLine="0"/>
-              <w:jc w:val="left"/>
-            </w:pPr>
-            <w:r>
-              <w:rPr>
-                <w:rFonts w:ascii="ArialMT" w:hAnsi="ArialMT" w:eastAsia="ArialMT"/>
-                <w:b w:val="0"/>
-                <w:i w:val="0"/>
-                <w:color w:val="000000"/>
-                <w:sz w:val="22"/>
-              </w:rPr>
-              <w:t>AUG B</w:t>
-            </w:r>
-          </w:p>
-        </w:tc>
-        <w:tc>
-          <w:tcPr>
-            <w:tcW w:type="dxa" w:w="2800"/>
-            <w:tcBorders>
-              <w:top w:sz="1.599999999999909" w:val="single" w:color="#000000"/>
-              <w:bottom w:sz="0.7999999999997272" w:val="single" w:color="#000000"/>
-            </w:tcBorders>
-            <w:tcMar>
-              <w:start w:w="0" w:type="dxa"/>
-              <w:end w:w="0" w:type="dxa"/>
-            </w:tcMar>
-          </w:tcPr>
-          <w:p>
-            <w:pPr>
-              <w:autoSpaceDN w:val="0"/>
-              <w:autoSpaceDE w:val="0"/>
-              <w:widowControl/>
-              <w:spacing w:line="233" w:lineRule="auto" w:before="0" w:after="0"/>
-              <w:ind w:left="0" w:right="0" w:firstLine="0"/>
-              <w:jc w:val="center"/>
-            </w:pPr>
-            <w:r>
-              <w:rPr>
-                <w:rFonts w:ascii="ArialMT" w:hAnsi="ArialMT" w:eastAsia="ArialMT"/>
-                <w:b w:val="0"/>
-                <w:i w:val="0"/>
-                <w:color w:val="000000"/>
-                <w:sz w:val="22"/>
-              </w:rPr>
-              <w:t>08/13/2023 - 08/26/2023</w:t>
-            </w:r>
-          </w:p>
-        </w:tc>
-        <w:tc>
-          <w:tcPr>
-            <w:tcW w:type="dxa" w:w="1360"/>
-            <w:tcBorders>
-              <w:top w:sz="1.599999999999909" w:val="single" w:color="#000000"/>
-              <w:bottom w:sz="0.7999999999997272" w:val="single" w:color="#000000"/>
-            </w:tcBorders>
-            <w:tcMar>
-              <w:start w:w="0" w:type="dxa"/>
-              <w:end w:w="0" w:type="dxa"/>
-            </w:tcMar>
-          </w:tcPr>
-          <w:p>
-            <w:pPr>
-              <w:autoSpaceDN w:val="0"/>
-              <w:autoSpaceDE w:val="0"/>
-              <w:widowControl/>
-              <w:spacing w:line="233" w:lineRule="auto" w:before="0" w:after="0"/>
-              <w:ind w:left="242" w:right="0" w:firstLine="0"/>
-              <w:jc w:val="left"/>
-            </w:pPr>
-            <w:r>
-              <w:rPr>
-                <w:rFonts w:ascii="ArialMT" w:hAnsi="ArialMT" w:eastAsia="ArialMT"/>
-                <w:b w:val="0"/>
-                <w:i w:val="0"/>
-                <w:color w:val="000000"/>
-                <w:sz w:val="22"/>
-              </w:rPr>
-              <w:t>09/07/2023</w:t>
-            </w:r>
-          </w:p>
-        </w:tc>
-        <w:tc>
-          <w:tcPr>
-            <w:tcW w:type="dxa" w:w="1658"/>
-            <w:tcBorders>
-              <w:top w:sz="1.599999999999909" w:val="single" w:color="#000000"/>
-              <w:bottom w:sz="0.7999999999997272" w:val="single" w:color="#000000"/>
-            </w:tcBorders>
-            <w:tcMar>
-              <w:start w:w="0" w:type="dxa"/>
-              <w:end w:w="0" w:type="dxa"/>
-            </w:tcMar>
-          </w:tcPr>
-          <w:p>
-            <w:pPr>
-              <w:autoSpaceDN w:val="0"/>
-              <w:autoSpaceDE w:val="0"/>
-              <w:widowControl/>
-              <w:spacing w:line="233" w:lineRule="auto" w:before="14" w:after="0"/>
-              <w:ind w:left="178" w:right="0" w:firstLine="0"/>
-              <w:jc w:val="left"/>
-            </w:pPr>
-            <w:r>
-              <w:rPr>
-                <w:rFonts w:ascii="ArialMT" w:hAnsi="ArialMT" w:eastAsia="ArialMT"/>
-                <w:b w:val="0"/>
-                <w:i w:val="0"/>
-                <w:color w:val="000000"/>
-                <w:sz w:val="20"/>
-              </w:rPr>
-              <w:t xml:space="preserve">1 split </w:t>
-            </w:r>
-            <w:r>
-              <w:rPr>
-                <w:rFonts w:ascii="ArialMT" w:hAnsi="ArialMT" w:eastAsia="ArialMT"/>
-                <w:b w:val="0"/>
-                <w:i w:val="0"/>
-                <w:color w:val="B4B4B4"/>
-                <w:sz w:val="20"/>
-              </w:rPr>
-              <w:t>|</w:t>
-            </w:r>
-            <w:r>
-              <w:rPr>
-                <w:rFonts w:ascii="ArialMT" w:hAnsi="ArialMT" w:eastAsia="ArialMT"/>
-                <w:b w:val="0"/>
-                <w:i w:val="0"/>
-                <w:color w:val="000000"/>
-                <w:sz w:val="20"/>
-              </w:rPr>
-              <w:t xml:space="preserve"> 2, 3</w:t>
-            </w:r>
-          </w:p>
-        </w:tc>
-      </w:tr>
-      <w:tr>
-        <w:trPr>
-          <w:trHeight w:hRule="exact" w:val="274"/>
-        </w:trPr>
-        <w:tc>
-          <w:tcPr>
-            <w:tcW w:type="dxa" w:w="1306"/>
-            <w:tcBorders>
-              <w:top w:sz="0.7999999999997272" w:val="single" w:color="#000000"/>
-              <w:bottom w:sz="0.8000000000001819" w:val="single" w:color="#000000"/>
-            </w:tcBorders>
-            <w:shd w:fill="e1eeda"/>
-            <w:tcMar>
-              <w:start w:w="0" w:type="dxa"/>
-              <w:end w:w="0" w:type="dxa"/>
-            </w:tcMar>
-          </w:tcPr>
-          <w:p>
-            <w:pPr>
-              <w:autoSpaceDN w:val="0"/>
-              <w:autoSpaceDE w:val="0"/>
-              <w:widowControl/>
-              <w:spacing w:line="233" w:lineRule="auto" w:before="2" w:after="0"/>
-              <w:ind w:left="192" w:right="0" w:firstLine="0"/>
-              <w:jc w:val="left"/>
-            </w:pPr>
-            <w:r>
-              <w:rPr>
-                <w:rFonts w:ascii="ArialMT" w:hAnsi="ArialMT" w:eastAsia="ArialMT"/>
-                <w:b w:val="0"/>
-                <w:i w:val="0"/>
-                <w:color w:val="000000"/>
-                <w:sz w:val="22"/>
-              </w:rPr>
-              <w:t>SEP A</w:t>
-            </w:r>
-          </w:p>
-        </w:tc>
-        <w:tc>
-          <w:tcPr>
-            <w:tcW w:type="dxa" w:w="2800"/>
-            <w:tcBorders>
-              <w:top w:sz="0.7999999999997272" w:val="single" w:color="#000000"/>
-              <w:bottom w:sz="0.8000000000001819" w:val="single" w:color="#000000"/>
-            </w:tcBorders>
-            <w:shd w:fill="e1eeda"/>
-            <w:tcMar>
-              <w:start w:w="0" w:type="dxa"/>
-              <w:end w:w="0" w:type="dxa"/>
-            </w:tcMar>
-          </w:tcPr>
-          <w:p>
-            <w:pPr>
-              <w:autoSpaceDN w:val="0"/>
-              <w:autoSpaceDE w:val="0"/>
-              <w:widowControl/>
-              <w:spacing w:line="233" w:lineRule="auto" w:before="2" w:after="0"/>
-              <w:ind w:left="0" w:right="0" w:firstLine="0"/>
-              <w:jc w:val="center"/>
-            </w:pPr>
-            <w:r>
-              <w:rPr>
-                <w:rFonts w:ascii="ArialMT" w:hAnsi="ArialMT" w:eastAsia="ArialMT"/>
-                <w:b w:val="0"/>
-                <w:i w:val="0"/>
-                <w:color w:val="000000"/>
-                <w:sz w:val="22"/>
-              </w:rPr>
-              <w:t>08/27/2023 - 09/09/2023</w:t>
-            </w:r>
-          </w:p>
-        </w:tc>
-        <w:tc>
-          <w:tcPr>
-            <w:tcW w:type="dxa" w:w="1360"/>
-            <w:tcBorders>
-              <w:top w:sz="0.7999999999997272" w:val="single" w:color="#000000"/>
-              <w:bottom w:sz="0.8000000000001819" w:val="single" w:color="#000000"/>
-            </w:tcBorders>
-            <w:shd w:fill="e1eeda"/>
-            <w:tcMar>
-              <w:start w:w="0" w:type="dxa"/>
-              <w:end w:w="0" w:type="dxa"/>
-            </w:tcMar>
-          </w:tcPr>
-          <w:p>
-            <w:pPr>
-              <w:autoSpaceDN w:val="0"/>
-              <w:autoSpaceDE w:val="0"/>
-              <w:widowControl/>
-              <w:spacing w:line="233" w:lineRule="auto" w:before="2" w:after="0"/>
-              <w:ind w:left="242" w:right="0" w:firstLine="0"/>
-              <w:jc w:val="left"/>
-            </w:pPr>
-            <w:r>
-              <w:rPr>
-                <w:rFonts w:ascii="ArialMT" w:hAnsi="ArialMT" w:eastAsia="ArialMT"/>
-                <w:b w:val="0"/>
-                <w:i w:val="0"/>
-                <w:color w:val="000000"/>
-                <w:sz w:val="22"/>
-              </w:rPr>
-              <w:t>09/21/2023</w:t>
-            </w:r>
-          </w:p>
-        </w:tc>
-        <w:tc>
-          <w:tcPr>
-            <w:tcW w:type="dxa" w:w="1658"/>
-            <w:tcBorders>
-              <w:top w:sz="0.7999999999997272" w:val="single" w:color="#000000"/>
-              <w:bottom w:sz="0.8000000000001819" w:val="single" w:color="#000000"/>
-            </w:tcBorders>
-            <w:shd w:fill="e1eeda"/>
-            <w:tcMar>
-              <w:start w:w="0" w:type="dxa"/>
-              <w:end w:w="0" w:type="dxa"/>
-            </w:tcMar>
-          </w:tcPr>
-          <w:p>
-            <w:pPr>
-              <w:autoSpaceDN w:val="0"/>
-              <w:autoSpaceDE w:val="0"/>
-              <w:widowControl/>
-              <w:spacing w:line="235" w:lineRule="auto" w:before="14" w:after="0"/>
-              <w:ind w:left="178" w:right="0" w:firstLine="0"/>
-              <w:jc w:val="left"/>
-            </w:pPr>
-            <w:r>
-              <w:rPr>
-                <w:rFonts w:ascii="ArialMT" w:hAnsi="ArialMT" w:eastAsia="ArialMT"/>
-                <w:b w:val="0"/>
-                <w:i w:val="0"/>
-                <w:color w:val="000000"/>
-                <w:sz w:val="20"/>
-              </w:rPr>
-              <w:t xml:space="preserve">1 split </w:t>
-            </w:r>
-            <w:r>
-              <w:rPr>
-                <w:rFonts w:ascii="ArialMT" w:hAnsi="ArialMT" w:eastAsia="ArialMT"/>
-                <w:b w:val="0"/>
-                <w:i w:val="0"/>
-                <w:color w:val="B4B4B4"/>
-                <w:sz w:val="20"/>
-              </w:rPr>
-              <w:t>|</w:t>
-            </w:r>
-            <w:r>
-              <w:rPr>
-                <w:rFonts w:ascii="ArialMT" w:hAnsi="ArialMT" w:eastAsia="ArialMT"/>
-                <w:b w:val="0"/>
-                <w:i w:val="0"/>
-                <w:color w:val="000000"/>
-                <w:sz w:val="20"/>
-              </w:rPr>
-              <w:t xml:space="preserve"> 2, 3</w:t>
-            </w:r>
-          </w:p>
-        </w:tc>
-      </w:tr>
-      <w:tr>
-        <w:trPr>
-          <w:trHeight w:hRule="exact" w:val="286"/>
-        </w:trPr>
-        <w:tc>
-          <w:tcPr>
-            <w:tcW w:type="dxa" w:w="1306"/>
-            <w:tcBorders>
-              <w:top w:sz="0.8000000000001819" w:val="single" w:color="#000000"/>
-              <w:bottom w:sz="0.8000000000001819" w:val="single" w:color="#000000"/>
-            </w:tcBorders>
-            <w:tcMar>
-              <w:start w:w="0" w:type="dxa"/>
-              <w:end w:w="0" w:type="dxa"/>
-            </w:tcMar>
-          </w:tcPr>
-          <w:p>
-            <w:pPr>
-              <w:autoSpaceDN w:val="0"/>
-              <w:autoSpaceDE w:val="0"/>
-              <w:widowControl/>
-              <w:spacing w:line="233" w:lineRule="auto" w:before="14" w:after="0"/>
-              <w:ind w:left="192" w:right="0" w:firstLine="0"/>
-              <w:jc w:val="left"/>
-            </w:pPr>
-            <w:r>
-              <w:rPr>
-                <w:rFonts w:ascii="ArialMT" w:hAnsi="ArialMT" w:eastAsia="ArialMT"/>
-                <w:b w:val="0"/>
-                <w:i w:val="0"/>
-                <w:color w:val="000000"/>
-                <w:sz w:val="22"/>
-              </w:rPr>
-              <w:t>SEP B</w:t>
-            </w:r>
-          </w:p>
-        </w:tc>
-        <w:tc>
-          <w:tcPr>
-            <w:tcW w:type="dxa" w:w="2800"/>
-            <w:tcBorders>
-              <w:top w:sz="0.8000000000001819" w:val="single" w:color="#000000"/>
-              <w:bottom w:sz="0.8000000000001819" w:val="single" w:color="#000000"/>
-            </w:tcBorders>
-            <w:tcMar>
-              <w:start w:w="0" w:type="dxa"/>
-              <w:end w:w="0" w:type="dxa"/>
-            </w:tcMar>
-          </w:tcPr>
-          <w:p>
-            <w:pPr>
-              <w:autoSpaceDN w:val="0"/>
-              <w:autoSpaceDE w:val="0"/>
-              <w:widowControl/>
-              <w:spacing w:line="233" w:lineRule="auto" w:before="14" w:after="0"/>
-              <w:ind w:left="0" w:right="0" w:firstLine="0"/>
-              <w:jc w:val="center"/>
-            </w:pPr>
-            <w:r>
-              <w:rPr>
-                <w:rFonts w:ascii="ArialMT" w:hAnsi="ArialMT" w:eastAsia="ArialMT"/>
-                <w:b w:val="0"/>
-                <w:i w:val="0"/>
-                <w:color w:val="000000"/>
-                <w:sz w:val="22"/>
-              </w:rPr>
-              <w:t>09/10/2023 - 09/23/2023</w:t>
-            </w:r>
-          </w:p>
-        </w:tc>
-        <w:tc>
-          <w:tcPr>
-            <w:tcW w:type="dxa" w:w="1360"/>
-            <w:tcBorders>
-              <w:top w:sz="0.8000000000001819" w:val="single" w:color="#000000"/>
-              <w:bottom w:sz="0.8000000000001819" w:val="single" w:color="#000000"/>
-            </w:tcBorders>
-            <w:tcMar>
-              <w:start w:w="0" w:type="dxa"/>
-              <w:end w:w="0" w:type="dxa"/>
-            </w:tcMar>
-          </w:tcPr>
-          <w:p>
-            <w:pPr>
-              <w:autoSpaceDN w:val="0"/>
-              <w:autoSpaceDE w:val="0"/>
-              <w:widowControl/>
-              <w:spacing w:line="233" w:lineRule="auto" w:before="14" w:after="0"/>
-              <w:ind w:left="242" w:right="0" w:firstLine="0"/>
-              <w:jc w:val="left"/>
-            </w:pPr>
-            <w:r>
-              <w:rPr>
-                <w:rFonts w:ascii="ArialMT" w:hAnsi="ArialMT" w:eastAsia="ArialMT"/>
-                <w:b w:val="0"/>
-                <w:i w:val="0"/>
-                <w:color w:val="000000"/>
-                <w:sz w:val="22"/>
-              </w:rPr>
-              <w:t>10/05/2023</w:t>
-            </w:r>
-          </w:p>
-        </w:tc>
-        <w:tc>
-          <w:tcPr>
-            <w:tcW w:type="dxa" w:w="1658"/>
-            <w:tcBorders>
-              <w:top w:sz="0.8000000000001819" w:val="single" w:color="#000000"/>
-              <w:bottom w:sz="0.8000000000001819" w:val="single" w:color="#000000"/>
-            </w:tcBorders>
-            <w:tcMar>
-              <w:start w:w="0" w:type="dxa"/>
-              <w:end w:w="0" w:type="dxa"/>
-            </w:tcMar>
-          </w:tcPr>
-          <w:p>
-            <w:pPr>
-              <w:autoSpaceDN w:val="0"/>
-              <w:autoSpaceDE w:val="0"/>
-              <w:widowControl/>
-              <w:spacing w:line="233" w:lineRule="auto" w:before="20" w:after="0"/>
-              <w:ind w:left="178" w:right="0" w:firstLine="0"/>
-              <w:jc w:val="left"/>
-            </w:pPr>
-            <w:r>
-              <w:rPr>
-                <w:rFonts w:ascii="ArialMT" w:hAnsi="ArialMT" w:eastAsia="ArialMT"/>
-                <w:b w:val="0"/>
-                <w:i w:val="0"/>
-                <w:color w:val="000000"/>
-                <w:sz w:val="20"/>
-              </w:rPr>
-              <w:t xml:space="preserve">1 split </w:t>
-            </w:r>
-            <w:r>
-              <w:rPr>
-                <w:rFonts w:ascii="ArialMT" w:hAnsi="ArialMT" w:eastAsia="ArialMT"/>
-                <w:b w:val="0"/>
-                <w:i w:val="0"/>
-                <w:color w:val="B4B4B4"/>
-                <w:sz w:val="20"/>
-              </w:rPr>
-              <w:t>|</w:t>
-            </w:r>
-            <w:r>
-              <w:rPr>
-                <w:rFonts w:ascii="ArialMT" w:hAnsi="ArialMT" w:eastAsia="ArialMT"/>
-                <w:b w:val="0"/>
-                <w:i w:val="0"/>
-                <w:color w:val="000000"/>
-                <w:sz w:val="20"/>
-              </w:rPr>
-              <w:t xml:space="preserve"> 2, 3</w:t>
-            </w:r>
-          </w:p>
-        </w:tc>
-      </w:tr>
-      <w:tr>
-        <w:trPr>
-          <w:trHeight w:hRule="exact" w:val="290"/>
-        </w:trPr>
-        <w:tc>
-          <w:tcPr>
-            <w:tcW w:type="dxa" w:w="1306"/>
-            <w:tcBorders>
-              <w:top w:sz="0.8000000000001819" w:val="single" w:color="#000000"/>
-              <w:bottom w:sz="0.7999999999997272" w:val="single" w:color="#000000"/>
-            </w:tcBorders>
-            <w:shd w:fill="e1eeda"/>
-            <w:tcMar>
-              <w:start w:w="0" w:type="dxa"/>
-              <w:end w:w="0" w:type="dxa"/>
-            </w:tcMar>
-          </w:tcPr>
-          <w:p>
-            <w:pPr>
-              <w:autoSpaceDN w:val="0"/>
-              <w:autoSpaceDE w:val="0"/>
-              <w:widowControl/>
-              <w:spacing w:line="233" w:lineRule="auto" w:before="18" w:after="0"/>
-              <w:ind w:left="192" w:right="0" w:firstLine="0"/>
-              <w:jc w:val="left"/>
-            </w:pPr>
-            <w:r>
-              <w:rPr>
-                <w:rFonts w:ascii="ArialMT" w:hAnsi="ArialMT" w:eastAsia="ArialMT"/>
-                <w:b w:val="0"/>
-                <w:i w:val="0"/>
-                <w:color w:val="000000"/>
-                <w:sz w:val="22"/>
-              </w:rPr>
-              <w:t>OCT A</w:t>
-            </w:r>
-          </w:p>
-        </w:tc>
-        <w:tc>
-          <w:tcPr>
-            <w:tcW w:type="dxa" w:w="2800"/>
-            <w:tcBorders>
-              <w:top w:sz="0.8000000000001819" w:val="single" w:color="#000000"/>
-              <w:bottom w:sz="0.7999999999997272" w:val="single" w:color="#000000"/>
-            </w:tcBorders>
-            <w:shd w:fill="e1eeda"/>
-            <w:tcMar>
-              <w:start w:w="0" w:type="dxa"/>
-              <w:end w:w="0" w:type="dxa"/>
-            </w:tcMar>
-          </w:tcPr>
-          <w:p>
-            <w:pPr>
-              <w:autoSpaceDN w:val="0"/>
-              <w:autoSpaceDE w:val="0"/>
-              <w:widowControl/>
-              <w:spacing w:line="233" w:lineRule="auto" w:before="18" w:after="0"/>
-              <w:ind w:left="0" w:right="0" w:firstLine="0"/>
-              <w:jc w:val="center"/>
-            </w:pPr>
-            <w:r>
-              <w:rPr>
-                <w:rFonts w:ascii="ArialMT" w:hAnsi="ArialMT" w:eastAsia="ArialMT"/>
-                <w:b w:val="0"/>
-                <w:i w:val="0"/>
-                <w:color w:val="000000"/>
-                <w:sz w:val="22"/>
-              </w:rPr>
-              <w:t>09/24/2023 - 10/07/2023</w:t>
-            </w:r>
-          </w:p>
-        </w:tc>
-        <w:tc>
-          <w:tcPr>
-            <w:tcW w:type="dxa" w:w="1360"/>
-            <w:tcBorders>
-              <w:top w:sz="0.8000000000001819" w:val="single" w:color="#000000"/>
-              <w:bottom w:sz="0.7999999999997272" w:val="single" w:color="#000000"/>
-            </w:tcBorders>
-            <w:shd w:fill="e1eeda"/>
-            <w:tcMar>
-              <w:start w:w="0" w:type="dxa"/>
-              <w:end w:w="0" w:type="dxa"/>
-            </w:tcMar>
-          </w:tcPr>
-          <w:p>
-            <w:pPr>
-              <w:autoSpaceDN w:val="0"/>
-              <w:autoSpaceDE w:val="0"/>
-              <w:widowControl/>
-              <w:spacing w:line="233" w:lineRule="auto" w:before="18" w:after="0"/>
-              <w:ind w:left="242" w:right="0" w:firstLine="0"/>
-              <w:jc w:val="left"/>
-            </w:pPr>
-            <w:r>
-              <w:rPr>
-                <w:rFonts w:ascii="ArialMT" w:hAnsi="ArialMT" w:eastAsia="ArialMT"/>
-                <w:b w:val="0"/>
-                <w:i w:val="0"/>
-                <w:color w:val="000000"/>
-                <w:sz w:val="22"/>
-              </w:rPr>
-              <w:t>10/19/2023</w:t>
-            </w:r>
-          </w:p>
-        </w:tc>
-        <w:tc>
-          <w:tcPr>
-            <w:tcW w:type="dxa" w:w="1658"/>
-            <w:tcBorders>
-              <w:top w:sz="0.8000000000001819" w:val="single" w:color="#000000"/>
-              <w:bottom w:sz="0.7999999999997272" w:val="single" w:color="#000000"/>
-            </w:tcBorders>
-            <w:shd w:fill="e1eeda"/>
-            <w:tcMar>
-              <w:start w:w="0" w:type="dxa"/>
-              <w:end w:w="0" w:type="dxa"/>
-            </w:tcMar>
-          </w:tcPr>
-          <w:p>
-            <w:pPr>
-              <w:autoSpaceDN w:val="0"/>
-              <w:autoSpaceDE w:val="0"/>
-              <w:widowControl/>
-              <w:spacing w:line="233" w:lineRule="auto" w:before="24" w:after="0"/>
-              <w:ind w:left="178" w:right="0" w:firstLine="0"/>
-              <w:jc w:val="left"/>
-            </w:pPr>
-            <w:r>
-              <w:rPr>
-                <w:rFonts w:ascii="ArialMT" w:hAnsi="ArialMT" w:eastAsia="ArialMT"/>
-                <w:b w:val="0"/>
-                <w:i w:val="0"/>
-                <w:color w:val="000000"/>
-                <w:sz w:val="20"/>
-              </w:rPr>
-              <w:t xml:space="preserve">1 split </w:t>
-            </w:r>
-            <w:r>
-              <w:rPr>
-                <w:rFonts w:ascii="ArialMT" w:hAnsi="ArialMT" w:eastAsia="ArialMT"/>
-                <w:b w:val="0"/>
-                <w:i w:val="0"/>
-                <w:color w:val="B4B4B4"/>
-                <w:sz w:val="20"/>
-              </w:rPr>
-              <w:t>|</w:t>
-            </w:r>
-            <w:r>
-              <w:rPr>
-                <w:rFonts w:ascii="ArialMT" w:hAnsi="ArialMT" w:eastAsia="ArialMT"/>
-                <w:b w:val="0"/>
-                <w:i w:val="0"/>
-                <w:color w:val="000000"/>
-                <w:sz w:val="20"/>
-              </w:rPr>
-              <w:t xml:space="preserve"> 2, 3</w:t>
-            </w:r>
-          </w:p>
-        </w:tc>
-      </w:tr>
-      <w:tr>
-        <w:trPr>
-          <w:trHeight w:hRule="exact" w:val="286"/>
-        </w:trPr>
-        <w:tc>
-          <w:tcPr>
-            <w:tcW w:type="dxa" w:w="1306"/>
-            <w:tcBorders>
-              <w:top w:sz="0.7999999999997272" w:val="single" w:color="#000000"/>
-              <w:bottom w:sz="0.8000000000001819" w:val="single" w:color="#000000"/>
-            </w:tcBorders>
-            <w:tcMar>
-              <w:start w:w="0" w:type="dxa"/>
-              <w:end w:w="0" w:type="dxa"/>
-            </w:tcMar>
-          </w:tcPr>
-          <w:p>
-            <w:pPr>
-              <w:autoSpaceDN w:val="0"/>
-              <w:autoSpaceDE w:val="0"/>
-              <w:widowControl/>
-              <w:spacing w:line="233" w:lineRule="auto" w:before="16" w:after="0"/>
-              <w:ind w:left="192" w:right="0" w:firstLine="0"/>
-              <w:jc w:val="left"/>
-            </w:pPr>
-            <w:r>
-              <w:rPr>
-                <w:rFonts w:ascii="ArialMT" w:hAnsi="ArialMT" w:eastAsia="ArialMT"/>
-                <w:b w:val="0"/>
-                <w:i w:val="0"/>
-                <w:color w:val="000000"/>
-                <w:sz w:val="22"/>
-              </w:rPr>
-              <w:t>OCT B</w:t>
-            </w:r>
-          </w:p>
-        </w:tc>
-        <w:tc>
-          <w:tcPr>
-            <w:tcW w:type="dxa" w:w="2800"/>
-            <w:tcBorders>
-              <w:top w:sz="0.7999999999997272" w:val="single" w:color="#000000"/>
-              <w:bottom w:sz="0.8000000000001819" w:val="single" w:color="#000000"/>
-            </w:tcBorders>
-            <w:tcMar>
-              <w:start w:w="0" w:type="dxa"/>
-              <w:end w:w="0" w:type="dxa"/>
-            </w:tcMar>
-          </w:tcPr>
-          <w:p>
-            <w:pPr>
-              <w:autoSpaceDN w:val="0"/>
-              <w:autoSpaceDE w:val="0"/>
-              <w:widowControl/>
-              <w:spacing w:line="233" w:lineRule="auto" w:before="16" w:after="0"/>
-              <w:ind w:left="0" w:right="0" w:firstLine="0"/>
-              <w:jc w:val="center"/>
-            </w:pPr>
-            <w:r>
-              <w:rPr>
-                <w:rFonts w:ascii="ArialMT" w:hAnsi="ArialMT" w:eastAsia="ArialMT"/>
-                <w:b w:val="0"/>
-                <w:i w:val="0"/>
-                <w:color w:val="000000"/>
-                <w:sz w:val="22"/>
-              </w:rPr>
-              <w:t>10/08/2023 - 10/21/2023</w:t>
-            </w:r>
-          </w:p>
-        </w:tc>
-        <w:tc>
-          <w:tcPr>
-            <w:tcW w:type="dxa" w:w="1360"/>
-            <w:tcBorders>
-              <w:top w:sz="0.7999999999997272" w:val="single" w:color="#000000"/>
-              <w:bottom w:sz="0.8000000000001819" w:val="single" w:color="#000000"/>
-            </w:tcBorders>
-            <w:tcMar>
-              <w:start w:w="0" w:type="dxa"/>
-              <w:end w:w="0" w:type="dxa"/>
-            </w:tcMar>
-          </w:tcPr>
-          <w:p>
-            <w:pPr>
-              <w:autoSpaceDN w:val="0"/>
-              <w:autoSpaceDE w:val="0"/>
-              <w:widowControl/>
-              <w:spacing w:line="233" w:lineRule="auto" w:before="16" w:after="0"/>
-              <w:ind w:left="242" w:right="0" w:firstLine="0"/>
-              <w:jc w:val="left"/>
-            </w:pPr>
-            <w:r>
-              <w:rPr>
-                <w:rFonts w:ascii="ArialMT" w:hAnsi="ArialMT" w:eastAsia="ArialMT"/>
-                <w:b w:val="0"/>
-                <w:i w:val="0"/>
-                <w:color w:val="000000"/>
-                <w:sz w:val="22"/>
-              </w:rPr>
-              <w:t>11/02/2023</w:t>
-            </w:r>
-          </w:p>
-        </w:tc>
-        <w:tc>
-          <w:tcPr>
-            <w:tcW w:type="dxa" w:w="1658"/>
-            <w:tcBorders>
-              <w:top w:sz="0.7999999999997272" w:val="single" w:color="#000000"/>
-              <w:bottom w:sz="0.8000000000001819" w:val="single" w:color="#000000"/>
-            </w:tcBorders>
-            <w:tcMar>
-              <w:start w:w="0" w:type="dxa"/>
-              <w:end w:w="0" w:type="dxa"/>
-            </w:tcMar>
-          </w:tcPr>
-          <w:p>
-            <w:pPr>
-              <w:autoSpaceDN w:val="0"/>
-              <w:autoSpaceDE w:val="0"/>
-              <w:widowControl/>
-              <w:spacing w:line="233" w:lineRule="auto" w:before="22" w:after="0"/>
-              <w:ind w:left="178" w:right="0" w:firstLine="0"/>
-              <w:jc w:val="left"/>
-            </w:pPr>
-            <w:r>
-              <w:rPr>
-                <w:rFonts w:ascii="ArialMT" w:hAnsi="ArialMT" w:eastAsia="ArialMT"/>
-                <w:b w:val="0"/>
-                <w:i w:val="0"/>
-                <w:color w:val="000000"/>
-                <w:sz w:val="20"/>
-              </w:rPr>
-              <w:t xml:space="preserve">1 split </w:t>
-            </w:r>
-            <w:r>
-              <w:rPr>
-                <w:rFonts w:ascii="ArialMT" w:hAnsi="ArialMT" w:eastAsia="ArialMT"/>
-                <w:b w:val="0"/>
-                <w:i w:val="0"/>
-                <w:color w:val="B4B4B4"/>
-                <w:sz w:val="20"/>
-              </w:rPr>
-              <w:t>|</w:t>
-            </w:r>
-            <w:r>
-              <w:rPr>
-                <w:rFonts w:ascii="ArialMT" w:hAnsi="ArialMT" w:eastAsia="ArialMT"/>
-                <w:b w:val="0"/>
-                <w:i w:val="0"/>
-                <w:color w:val="000000"/>
-                <w:sz w:val="20"/>
-              </w:rPr>
-              <w:t xml:space="preserve"> 2, 3</w:t>
-            </w:r>
-          </w:p>
-        </w:tc>
-      </w:tr>
-      <w:tr>
-        <w:trPr>
-          <w:trHeight w:hRule="exact" w:val="288"/>
-        </w:trPr>
-        <w:tc>
-          <w:tcPr>
-            <w:tcW w:type="dxa" w:w="1306"/>
-            <w:tcBorders>
-              <w:top w:sz="0.8000000000001819" w:val="single" w:color="#000000"/>
-              <w:bottom w:sz="0.7999999999997272" w:val="single" w:color="#000000"/>
-            </w:tcBorders>
-            <w:shd w:fill="e1eeda"/>
-            <w:tcMar>
-              <w:start w:w="0" w:type="dxa"/>
-              <w:end w:w="0" w:type="dxa"/>
-            </w:tcMar>
-          </w:tcPr>
-          <w:p>
-            <w:pPr>
-              <w:autoSpaceDN w:val="0"/>
-              <w:autoSpaceDE w:val="0"/>
-              <w:widowControl/>
-              <w:spacing w:line="233" w:lineRule="auto" w:before="18" w:after="0"/>
-              <w:ind w:left="192" w:right="0" w:firstLine="0"/>
-              <w:jc w:val="left"/>
-            </w:pPr>
-            <w:r>
-              <w:rPr>
-                <w:rFonts w:ascii="ArialMT" w:hAnsi="ArialMT" w:eastAsia="ArialMT"/>
-                <w:b w:val="0"/>
-                <w:i w:val="0"/>
-                <w:color w:val="000000"/>
-                <w:sz w:val="22"/>
-              </w:rPr>
-              <w:t>NOV A</w:t>
-            </w:r>
-          </w:p>
-        </w:tc>
-        <w:tc>
-          <w:tcPr>
-            <w:tcW w:type="dxa" w:w="2800"/>
-            <w:tcBorders>
-              <w:top w:sz="0.8000000000001819" w:val="single" w:color="#000000"/>
-              <w:bottom w:sz="0.7999999999997272" w:val="single" w:color="#000000"/>
-            </w:tcBorders>
-            <w:shd w:fill="e1eeda"/>
-            <w:tcMar>
-              <w:start w:w="0" w:type="dxa"/>
-              <w:end w:w="0" w:type="dxa"/>
-            </w:tcMar>
-          </w:tcPr>
-          <w:p>
-            <w:pPr>
-              <w:autoSpaceDN w:val="0"/>
-              <w:autoSpaceDE w:val="0"/>
-              <w:widowControl/>
-              <w:spacing w:line="233" w:lineRule="auto" w:before="18" w:after="0"/>
-              <w:ind w:left="0" w:right="0" w:firstLine="0"/>
-              <w:jc w:val="center"/>
-            </w:pPr>
-            <w:r>
-              <w:rPr>
-                <w:rFonts w:ascii="ArialMT" w:hAnsi="ArialMT" w:eastAsia="ArialMT"/>
-                <w:b w:val="0"/>
-                <w:i w:val="0"/>
-                <w:color w:val="000000"/>
-                <w:sz w:val="22"/>
-              </w:rPr>
-              <w:t>10/22/2023 - 11/04/2023</w:t>
-            </w:r>
-          </w:p>
-        </w:tc>
-        <w:tc>
-          <w:tcPr>
-            <w:tcW w:type="dxa" w:w="1360"/>
-            <w:tcBorders>
-              <w:top w:sz="0.8000000000001819" w:val="single" w:color="#000000"/>
-              <w:bottom w:sz="0.7999999999997272" w:val="single" w:color="#000000"/>
-            </w:tcBorders>
-            <w:shd w:fill="e1eeda"/>
-            <w:tcMar>
-              <w:start w:w="0" w:type="dxa"/>
-              <w:end w:w="0" w:type="dxa"/>
-            </w:tcMar>
-          </w:tcPr>
-          <w:p>
-            <w:pPr>
-              <w:autoSpaceDN w:val="0"/>
-              <w:autoSpaceDE w:val="0"/>
-              <w:widowControl/>
-              <w:spacing w:line="233" w:lineRule="auto" w:before="18" w:after="0"/>
-              <w:ind w:left="242" w:right="0" w:firstLine="0"/>
-              <w:jc w:val="left"/>
-            </w:pPr>
-            <w:r>
-              <w:rPr>
-                <w:rFonts w:ascii="ArialMT" w:hAnsi="ArialMT" w:eastAsia="ArialMT"/>
-                <w:b w:val="0"/>
-                <w:i w:val="0"/>
-                <w:color w:val="000000"/>
-                <w:sz w:val="22"/>
-              </w:rPr>
-              <w:t>11/16/2023</w:t>
-            </w:r>
-          </w:p>
-        </w:tc>
-        <w:tc>
-          <w:tcPr>
-            <w:tcW w:type="dxa" w:w="1658"/>
-            <w:tcBorders>
-              <w:top w:sz="0.8000000000001819" w:val="single" w:color="#000000"/>
-              <w:bottom w:sz="0.7999999999997272" w:val="single" w:color="#000000"/>
-            </w:tcBorders>
-            <w:shd w:fill="e1eeda"/>
-            <w:tcMar>
-              <w:start w:w="0" w:type="dxa"/>
-              <w:end w:w="0" w:type="dxa"/>
-            </w:tcMar>
-          </w:tcPr>
-          <w:p>
-            <w:pPr>
-              <w:autoSpaceDN w:val="0"/>
-              <w:autoSpaceDE w:val="0"/>
-              <w:widowControl/>
-              <w:spacing w:line="233" w:lineRule="auto" w:before="24" w:after="0"/>
-              <w:ind w:left="178" w:right="0" w:firstLine="0"/>
-              <w:jc w:val="left"/>
-            </w:pPr>
-            <w:r>
-              <w:rPr>
-                <w:rFonts w:ascii="ArialMT" w:hAnsi="ArialMT" w:eastAsia="ArialMT"/>
-                <w:b w:val="0"/>
-                <w:i w:val="0"/>
-                <w:color w:val="000000"/>
-                <w:sz w:val="20"/>
-              </w:rPr>
-              <w:t xml:space="preserve">1 split </w:t>
-            </w:r>
-            <w:r>
-              <w:rPr>
-                <w:rFonts w:ascii="ArialMT" w:hAnsi="ArialMT" w:eastAsia="ArialMT"/>
-                <w:b w:val="0"/>
-                <w:i w:val="0"/>
-                <w:color w:val="B4B4B4"/>
-                <w:sz w:val="20"/>
-              </w:rPr>
-              <w:t>|</w:t>
-            </w:r>
-            <w:r>
-              <w:rPr>
-                <w:rFonts w:ascii="ArialMT" w:hAnsi="ArialMT" w:eastAsia="ArialMT"/>
-                <w:b w:val="0"/>
-                <w:i w:val="0"/>
-                <w:color w:val="000000"/>
-                <w:sz w:val="20"/>
-              </w:rPr>
-              <w:t xml:space="preserve"> 2, 3</w:t>
-            </w:r>
-          </w:p>
-        </w:tc>
-      </w:tr>
-      <w:tr>
-        <w:trPr>
-          <w:trHeight w:hRule="exact" w:val="290"/>
-        </w:trPr>
-        <w:tc>
-          <w:tcPr>
-            <w:tcW w:type="dxa" w:w="1306"/>
-            <w:tcBorders>
-              <w:top w:sz="0.7999999999997272" w:val="single" w:color="#000000"/>
-              <w:bottom w:sz="0.8000000000001819" w:val="single" w:color="#000000"/>
-            </w:tcBorders>
-            <w:tcMar>
-              <w:start w:w="0" w:type="dxa"/>
-              <w:end w:w="0" w:type="dxa"/>
-            </w:tcMar>
-          </w:tcPr>
-          <w:p>
-            <w:pPr>
-              <w:autoSpaceDN w:val="0"/>
-              <w:autoSpaceDE w:val="0"/>
-              <w:widowControl/>
-              <w:spacing w:line="233" w:lineRule="auto" w:before="18" w:after="0"/>
-              <w:ind w:left="192" w:right="0" w:firstLine="0"/>
-              <w:jc w:val="left"/>
-            </w:pPr>
-            <w:r>
-              <w:rPr>
-                <w:rFonts w:ascii="ArialMT" w:hAnsi="ArialMT" w:eastAsia="ArialMT"/>
-                <w:b w:val="0"/>
-                <w:i w:val="0"/>
-                <w:color w:val="000000"/>
-                <w:sz w:val="22"/>
-              </w:rPr>
-              <w:t>NOV B</w:t>
-            </w:r>
-          </w:p>
-        </w:tc>
-        <w:tc>
-          <w:tcPr>
-            <w:tcW w:type="dxa" w:w="2800"/>
-            <w:tcBorders>
-              <w:top w:sz="0.7999999999997272" w:val="single" w:color="#000000"/>
-              <w:bottom w:sz="0.8000000000001819" w:val="single" w:color="#000000"/>
-            </w:tcBorders>
-            <w:tcMar>
-              <w:start w:w="0" w:type="dxa"/>
-              <w:end w:w="0" w:type="dxa"/>
-            </w:tcMar>
-          </w:tcPr>
-          <w:p>
-            <w:pPr>
-              <w:autoSpaceDN w:val="0"/>
-              <w:autoSpaceDE w:val="0"/>
-              <w:widowControl/>
-              <w:spacing w:line="233" w:lineRule="auto" w:before="18" w:after="0"/>
-              <w:ind w:left="0" w:right="0" w:firstLine="0"/>
-              <w:jc w:val="center"/>
-            </w:pPr>
-            <w:r>
-              <w:rPr>
-                <w:rFonts w:ascii="ArialMT" w:hAnsi="ArialMT" w:eastAsia="ArialMT"/>
-                <w:b w:val="0"/>
-                <w:i w:val="0"/>
-                <w:color w:val="000000"/>
-                <w:sz w:val="22"/>
-              </w:rPr>
-              <w:t>11/05/2023 - 11/18/2023</w:t>
-            </w:r>
-          </w:p>
-        </w:tc>
-        <w:tc>
-          <w:tcPr>
-            <w:tcW w:type="dxa" w:w="1360"/>
-            <w:tcBorders>
-              <w:top w:sz="0.7999999999997272" w:val="single" w:color="#000000"/>
-              <w:bottom w:sz="0.8000000000001819" w:val="single" w:color="#000000"/>
-            </w:tcBorders>
-            <w:tcMar>
-              <w:start w:w="0" w:type="dxa"/>
-              <w:end w:w="0" w:type="dxa"/>
-            </w:tcMar>
-          </w:tcPr>
-          <w:p>
-            <w:pPr>
-              <w:autoSpaceDN w:val="0"/>
-              <w:autoSpaceDE w:val="0"/>
-              <w:widowControl/>
-              <w:spacing w:line="233" w:lineRule="auto" w:before="18" w:after="0"/>
-              <w:ind w:left="242" w:right="0" w:firstLine="0"/>
-              <w:jc w:val="left"/>
-            </w:pPr>
-            <w:r>
-              <w:rPr>
-                <w:rFonts w:ascii="ArialMT" w:hAnsi="ArialMT" w:eastAsia="ArialMT"/>
-                <w:b w:val="0"/>
-                <w:i w:val="0"/>
-                <w:color w:val="000000"/>
-                <w:sz w:val="22"/>
-              </w:rPr>
-              <w:t>11/30/2023</w:t>
-            </w:r>
-          </w:p>
-        </w:tc>
-        <w:tc>
-          <w:tcPr>
-            <w:tcW w:type="dxa" w:w="1658"/>
-            <w:tcBorders>
-              <w:top w:sz="0.7999999999997272" w:val="single" w:color="#000000"/>
-              <w:bottom w:sz="0.8000000000001819" w:val="single" w:color="#000000"/>
-            </w:tcBorders>
-            <w:tcMar>
-              <w:start w:w="0" w:type="dxa"/>
-              <w:end w:w="0" w:type="dxa"/>
-            </w:tcMar>
-          </w:tcPr>
-          <w:p>
-            <w:pPr>
-              <w:autoSpaceDN w:val="0"/>
-              <w:autoSpaceDE w:val="0"/>
-              <w:widowControl/>
-              <w:spacing w:line="233" w:lineRule="auto" w:before="24" w:after="0"/>
-              <w:ind w:left="178" w:right="0" w:firstLine="0"/>
-              <w:jc w:val="left"/>
-            </w:pPr>
-            <w:r>
-              <w:rPr>
-                <w:rFonts w:ascii="ArialMT" w:hAnsi="ArialMT" w:eastAsia="ArialMT"/>
-                <w:b w:val="0"/>
-                <w:i w:val="0"/>
-                <w:color w:val="000000"/>
-                <w:sz w:val="20"/>
-              </w:rPr>
-              <w:t xml:space="preserve">1 split </w:t>
-            </w:r>
-            <w:r>
-              <w:rPr>
-                <w:rFonts w:ascii="ArialMT" w:hAnsi="ArialMT" w:eastAsia="ArialMT"/>
-                <w:b w:val="0"/>
-                <w:i w:val="0"/>
-                <w:color w:val="B4B4B4"/>
-                <w:sz w:val="20"/>
-              </w:rPr>
-              <w:t>|</w:t>
-            </w:r>
-            <w:r>
-              <w:rPr>
-                <w:rFonts w:ascii="ArialMT" w:hAnsi="ArialMT" w:eastAsia="ArialMT"/>
-                <w:b w:val="0"/>
-                <w:i w:val="0"/>
-                <w:color w:val="000000"/>
-                <w:sz w:val="20"/>
-              </w:rPr>
-              <w:t xml:space="preserve"> 2, 3</w:t>
-            </w:r>
-          </w:p>
-        </w:tc>
-      </w:tr>
-      <w:tr>
-        <w:trPr>
-          <w:trHeight w:hRule="exact" w:val="286"/>
-        </w:trPr>
-        <w:tc>
-          <w:tcPr>
-            <w:tcW w:type="dxa" w:w="1306"/>
-            <w:tcBorders>
-              <w:top w:sz="0.8000000000001819" w:val="single" w:color="#000000"/>
-              <w:bottom w:sz="0.8000000000001819" w:val="single" w:color="#000000"/>
-            </w:tcBorders>
-            <w:shd w:fill="e1eeda"/>
-            <w:tcMar>
-              <w:start w:w="0" w:type="dxa"/>
-              <w:end w:w="0" w:type="dxa"/>
-            </w:tcMar>
-          </w:tcPr>
-          <w:p>
-            <w:pPr>
-              <w:autoSpaceDN w:val="0"/>
-              <w:autoSpaceDE w:val="0"/>
-              <w:widowControl/>
-              <w:spacing w:line="233" w:lineRule="auto" w:before="14" w:after="0"/>
-              <w:ind w:left="192" w:right="0" w:firstLine="0"/>
-              <w:jc w:val="left"/>
-            </w:pPr>
-            <w:r>
-              <w:rPr>
-                <w:rFonts w:ascii="ArialMT" w:hAnsi="ArialMT" w:eastAsia="ArialMT"/>
-                <w:b w:val="0"/>
-                <w:i w:val="0"/>
-                <w:color w:val="000000"/>
-                <w:sz w:val="22"/>
-              </w:rPr>
-              <w:t>DEC A</w:t>
-            </w:r>
-          </w:p>
-        </w:tc>
-        <w:tc>
-          <w:tcPr>
-            <w:tcW w:type="dxa" w:w="2800"/>
-            <w:tcBorders>
-              <w:top w:sz="0.8000000000001819" w:val="single" w:color="#000000"/>
-              <w:bottom w:sz="0.8000000000001819" w:val="single" w:color="#000000"/>
-            </w:tcBorders>
-            <w:shd w:fill="e1eeda"/>
-            <w:tcMar>
-              <w:start w:w="0" w:type="dxa"/>
-              <w:end w:w="0" w:type="dxa"/>
-            </w:tcMar>
-          </w:tcPr>
-          <w:p>
-            <w:pPr>
-              <w:autoSpaceDN w:val="0"/>
-              <w:autoSpaceDE w:val="0"/>
-              <w:widowControl/>
-              <w:spacing w:line="233" w:lineRule="auto" w:before="14" w:after="0"/>
-              <w:ind w:left="0" w:right="0" w:firstLine="0"/>
-              <w:jc w:val="center"/>
-            </w:pPr>
-            <w:r>
-              <w:rPr>
-                <w:rFonts w:ascii="ArialMT" w:hAnsi="ArialMT" w:eastAsia="ArialMT"/>
-                <w:b w:val="0"/>
-                <w:i w:val="0"/>
-                <w:color w:val="000000"/>
-                <w:sz w:val="22"/>
-              </w:rPr>
-              <w:t>11/19/2023 - 12/02/2023</w:t>
-            </w:r>
-          </w:p>
-        </w:tc>
-        <w:tc>
-          <w:tcPr>
-            <w:tcW w:type="dxa" w:w="1360"/>
-            <w:tcBorders>
-              <w:top w:sz="0.8000000000001819" w:val="single" w:color="#000000"/>
-              <w:bottom w:sz="0.8000000000001819" w:val="single" w:color="#000000"/>
-            </w:tcBorders>
-            <w:shd w:fill="e1eeda"/>
-            <w:tcMar>
-              <w:start w:w="0" w:type="dxa"/>
-              <w:end w:w="0" w:type="dxa"/>
-            </w:tcMar>
-          </w:tcPr>
-          <w:p>
-            <w:pPr>
-              <w:autoSpaceDN w:val="0"/>
-              <w:autoSpaceDE w:val="0"/>
-              <w:widowControl/>
-              <w:spacing w:line="233" w:lineRule="auto" w:before="14" w:after="0"/>
-              <w:ind w:left="242" w:right="0" w:firstLine="0"/>
-              <w:jc w:val="left"/>
-            </w:pPr>
-            <w:r>
-              <w:rPr>
-                <w:rFonts w:ascii="ArialMT" w:hAnsi="ArialMT" w:eastAsia="ArialMT"/>
-                <w:b w:val="0"/>
-                <w:i w:val="0"/>
-                <w:color w:val="000000"/>
-                <w:sz w:val="22"/>
-              </w:rPr>
-              <w:t>12/14/2023</w:t>
-            </w:r>
-          </w:p>
-        </w:tc>
-        <w:tc>
-          <w:tcPr>
-            <w:tcW w:type="dxa" w:w="1658"/>
-            <w:tcBorders>
-              <w:top w:sz="0.8000000000001819" w:val="single" w:color="#000000"/>
-              <w:bottom w:sz="0.8000000000001819" w:val="single" w:color="#000000"/>
-            </w:tcBorders>
-            <w:shd w:fill="e1eeda"/>
-            <w:tcMar>
-              <w:start w:w="0" w:type="dxa"/>
-              <w:end w:w="0" w:type="dxa"/>
-            </w:tcMar>
-          </w:tcPr>
-          <w:p>
-            <w:pPr>
-              <w:autoSpaceDN w:val="0"/>
-              <w:autoSpaceDE w:val="0"/>
-              <w:widowControl/>
-              <w:spacing w:line="233" w:lineRule="auto" w:before="20" w:after="0"/>
-              <w:ind w:left="0" w:right="488" w:firstLine="0"/>
-              <w:jc w:val="right"/>
-            </w:pPr>
-            <w:r>
-              <w:rPr>
-                <w:rFonts w:ascii="ArialMT" w:hAnsi="ArialMT" w:eastAsia="ArialMT"/>
-                <w:b w:val="0"/>
-                <w:i w:val="0"/>
-                <w:color w:val="000000"/>
-                <w:sz w:val="20"/>
-              </w:rPr>
-              <w:t xml:space="preserve"> 2, 3</w:t>
-            </w:r>
-          </w:p>
-        </w:tc>
-      </w:tr>
-      <w:tr>
-        <w:trPr>
-          <w:trHeight w:hRule="exact" w:val="274"/>
-        </w:trPr>
-        <w:tc>
-          <w:tcPr>
-            <w:tcW w:type="dxa" w:w="1306"/>
-            <w:tcBorders>
-              <w:top w:sz="0.8000000000001819" w:val="single" w:color="#000000"/>
-              <w:bottom w:sz="0.7999999999997272" w:val="single" w:color="#000000"/>
-            </w:tcBorders>
-            <w:tcMar>
-              <w:start w:w="0" w:type="dxa"/>
-              <w:end w:w="0" w:type="dxa"/>
-            </w:tcMar>
-          </w:tcPr>
-          <w:p>
-            <w:pPr>
-              <w:autoSpaceDN w:val="0"/>
-              <w:autoSpaceDE w:val="0"/>
-              <w:widowControl/>
-              <w:spacing w:line="233" w:lineRule="auto" w:before="18" w:after="0"/>
-              <w:ind w:left="192" w:right="0" w:firstLine="0"/>
-              <w:jc w:val="left"/>
-            </w:pPr>
-            <w:r>
-              <w:rPr>
-                <w:rFonts w:ascii="ArialMT" w:hAnsi="ArialMT" w:eastAsia="ArialMT"/>
-                <w:b w:val="0"/>
-                <w:i w:val="0"/>
-                <w:color w:val="000000"/>
-                <w:sz w:val="22"/>
-              </w:rPr>
-              <w:t>DEC B</w:t>
-            </w:r>
-          </w:p>
-        </w:tc>
-        <w:tc>
-          <w:tcPr>
-            <w:tcW w:type="dxa" w:w="2800"/>
-            <w:tcBorders>
-              <w:top w:sz="0.8000000000001819" w:val="single" w:color="#000000"/>
-              <w:bottom w:sz="0.7999999999997272" w:val="single" w:color="#000000"/>
-            </w:tcBorders>
-            <w:tcMar>
-              <w:start w:w="0" w:type="dxa"/>
-              <w:end w:w="0" w:type="dxa"/>
-            </w:tcMar>
-          </w:tcPr>
-          <w:p>
-            <w:pPr>
-              <w:autoSpaceDN w:val="0"/>
-              <w:autoSpaceDE w:val="0"/>
-              <w:widowControl/>
-              <w:spacing w:line="233" w:lineRule="auto" w:before="18" w:after="0"/>
-              <w:ind w:left="0" w:right="0" w:firstLine="0"/>
-              <w:jc w:val="center"/>
-            </w:pPr>
-            <w:r>
-              <w:rPr>
-                <w:rFonts w:ascii="ArialMT" w:hAnsi="ArialMT" w:eastAsia="ArialMT"/>
-                <w:b w:val="0"/>
-                <w:i w:val="0"/>
-                <w:color w:val="000000"/>
-                <w:sz w:val="22"/>
-              </w:rPr>
-              <w:t>12/03/2023 - 12/16/2023</w:t>
-            </w:r>
-          </w:p>
-        </w:tc>
-        <w:tc>
-          <w:tcPr>
-            <w:tcW w:type="dxa" w:w="1360"/>
-            <w:tcBorders>
-              <w:top w:sz="0.8000000000001819" w:val="single" w:color="#000000"/>
-              <w:bottom w:sz="0.7999999999997272" w:val="single" w:color="#000000"/>
-            </w:tcBorders>
-            <w:tcMar>
-              <w:start w:w="0" w:type="dxa"/>
-              <w:end w:w="0" w:type="dxa"/>
-            </w:tcMar>
-          </w:tcPr>
-          <w:p>
-            <w:pPr>
-              <w:autoSpaceDN w:val="0"/>
-              <w:autoSpaceDE w:val="0"/>
-              <w:widowControl/>
-              <w:spacing w:line="233" w:lineRule="auto" w:before="18" w:after="0"/>
-              <w:ind w:left="242" w:right="0" w:firstLine="0"/>
-              <w:jc w:val="left"/>
-            </w:pPr>
-            <w:r>
-              <w:rPr>
-                <w:rFonts w:ascii="ArialMT" w:hAnsi="ArialMT" w:eastAsia="ArialMT"/>
-                <w:b w:val="0"/>
-                <w:i w:val="0"/>
-                <w:color w:val="000000"/>
-                <w:sz w:val="22"/>
-              </w:rPr>
-              <w:t>12/28/2023</w:t>
-            </w:r>
-          </w:p>
-        </w:tc>
-        <w:tc>
-          <w:tcPr>
-            <w:tcW w:type="dxa" w:w="1658"/>
-            <w:tcBorders>
-              <w:top w:sz="0.8000000000001819" w:val="single" w:color="#000000"/>
-              <w:bottom w:sz="0.7999999999997272" w:val="single" w:color="#000000"/>
-            </w:tcBorders>
-            <w:tcMar>
-              <w:start w:w="0" w:type="dxa"/>
-              <w:end w:w="0" w:type="dxa"/>
-            </w:tcMar>
-          </w:tcPr>
-          <w:p>
-            <w:pPr>
-              <w:autoSpaceDN w:val="0"/>
-              <w:autoSpaceDE w:val="0"/>
-              <w:widowControl/>
-              <w:spacing w:line="235" w:lineRule="auto" w:before="16" w:after="0"/>
-              <w:ind w:left="0" w:right="488" w:firstLine="0"/>
-              <w:jc w:val="right"/>
-            </w:pPr>
-            <w:r>
-              <w:rPr>
-                <w:rFonts w:ascii="ArialMT" w:hAnsi="ArialMT" w:eastAsia="ArialMT"/>
-                <w:b w:val="0"/>
-                <w:i w:val="0"/>
-                <w:color w:val="000000"/>
-                <w:sz w:val="20"/>
-              </w:rPr>
-              <w:t xml:space="preserve"> 2, 3</w:t>
-            </w:r>
-          </w:p>
-        </w:tc>
-      </w:tr>
-      <w:tr>
-        <w:trPr>
-          <w:trHeight w:hRule="exact" w:val="276"/>
-        </w:trPr>
-        <w:tc>
-          <w:tcPr>
-            <w:tcW w:type="dxa" w:w="1306"/>
-            <w:tcBorders>
-              <w:top w:sz="0.7999999999997272" w:val="single" w:color="#000000"/>
-              <w:bottom w:sz="0.7999999999997272" w:val="single" w:color="#000000"/>
-            </w:tcBorders>
-            <w:shd w:fill="e1eeda"/>
-            <w:tcMar>
-              <w:start w:w="0" w:type="dxa"/>
-              <w:end w:w="0" w:type="dxa"/>
-            </w:tcMar>
-          </w:tcPr>
-          <w:p>
-            <w:pPr>
-              <w:autoSpaceDN w:val="0"/>
-              <w:autoSpaceDE w:val="0"/>
-              <w:widowControl/>
-              <w:spacing w:line="233" w:lineRule="auto" w:before="18" w:after="0"/>
-              <w:ind w:left="192" w:right="0" w:firstLine="0"/>
-              <w:jc w:val="left"/>
-            </w:pPr>
-            <w:r>
-              <w:rPr>
-                <w:rFonts w:ascii="ArialMT" w:hAnsi="ArialMT" w:eastAsia="ArialMT"/>
-                <w:b w:val="0"/>
-                <w:i w:val="0"/>
-                <w:color w:val="000000"/>
-                <w:sz w:val="22"/>
-              </w:rPr>
-              <w:t>DEC C</w:t>
-            </w:r>
-          </w:p>
-        </w:tc>
-        <w:tc>
-          <w:tcPr>
-            <w:tcW w:type="dxa" w:w="2800"/>
-            <w:tcBorders>
-              <w:top w:sz="0.7999999999997272" w:val="single" w:color="#000000"/>
-              <w:bottom w:sz="0.7999999999997272" w:val="single" w:color="#000000"/>
-            </w:tcBorders>
-            <w:shd w:fill="e1eeda"/>
-            <w:tcMar>
-              <w:start w:w="0" w:type="dxa"/>
-              <w:end w:w="0" w:type="dxa"/>
-            </w:tcMar>
-          </w:tcPr>
-          <w:p>
-            <w:pPr>
-              <w:autoSpaceDN w:val="0"/>
-              <w:autoSpaceDE w:val="0"/>
-              <w:widowControl/>
-              <w:spacing w:line="233" w:lineRule="auto" w:before="18" w:after="0"/>
-              <w:ind w:left="0" w:right="0" w:firstLine="0"/>
-              <w:jc w:val="center"/>
-            </w:pPr>
-            <w:r>
-              <w:rPr>
-                <w:rFonts w:ascii="ArialMT" w:hAnsi="ArialMT" w:eastAsia="ArialMT"/>
-                <w:b w:val="0"/>
-                <w:i w:val="0"/>
-                <w:color w:val="000000"/>
-                <w:sz w:val="22"/>
-              </w:rPr>
-              <w:t>12/17/2023 - 12/30/2023</w:t>
-            </w:r>
-          </w:p>
-        </w:tc>
-        <w:tc>
-          <w:tcPr>
-            <w:tcW w:type="dxa" w:w="1360"/>
-            <w:tcBorders>
-              <w:top w:sz="0.7999999999997272" w:val="single" w:color="#000000"/>
-              <w:bottom w:sz="0.7999999999997272" w:val="single" w:color="#000000"/>
-            </w:tcBorders>
-            <w:shd w:fill="e1eeda"/>
-            <w:tcMar>
-              <w:start w:w="0" w:type="dxa"/>
-              <w:end w:w="0" w:type="dxa"/>
-            </w:tcMar>
-          </w:tcPr>
-          <w:p>
-            <w:pPr>
-              <w:autoSpaceDN w:val="0"/>
-              <w:autoSpaceDE w:val="0"/>
-              <w:widowControl/>
-              <w:spacing w:line="233" w:lineRule="auto" w:before="18" w:after="0"/>
-              <w:ind w:left="242" w:right="0" w:firstLine="0"/>
-              <w:jc w:val="left"/>
-            </w:pPr>
-            <w:r>
-              <w:rPr>
-                <w:rFonts w:ascii="ArialMT" w:hAnsi="ArialMT" w:eastAsia="ArialMT"/>
-                <w:b w:val="0"/>
-                <w:i w:val="0"/>
-                <w:color w:val="000000"/>
-                <w:sz w:val="22"/>
-              </w:rPr>
-              <w:t>01/11/2024</w:t>
-            </w:r>
-          </w:p>
-        </w:tc>
-        <w:tc>
-          <w:tcPr>
-            <w:tcW w:type="dxa" w:w="1658"/>
-            <w:tcBorders>
-              <w:top w:sz="0.7999999999997272" w:val="single" w:color="#000000"/>
-              <w:bottom w:sz="0.7999999999997272" w:val="single" w:color="#000000"/>
-            </w:tcBorders>
-            <w:shd w:fill="e1eeda"/>
-            <w:tcMar>
-              <w:start w:w="0" w:type="dxa"/>
-              <w:end w:w="0" w:type="dxa"/>
-            </w:tcMar>
-          </w:tcPr>
-          <w:p>
-            <w:pPr>
-              <w:autoSpaceDN w:val="0"/>
-              <w:autoSpaceDE w:val="0"/>
-              <w:widowControl/>
-              <w:spacing w:line="233" w:lineRule="auto" w:before="16" w:after="0"/>
-              <w:ind w:left="178" w:right="0" w:firstLine="0"/>
-              <w:jc w:val="left"/>
-            </w:pPr>
-            <w:r>
-              <w:rPr>
-                <w:rFonts w:ascii="ArialMT" w:hAnsi="ArialMT" w:eastAsia="ArialMT"/>
-                <w:b w:val="0"/>
-                <w:i w:val="0"/>
-                <w:color w:val="000000"/>
-                <w:sz w:val="20"/>
-              </w:rPr>
-              <w:t xml:space="preserve">1 split </w:t>
-            </w:r>
-            <w:r>
-              <w:rPr>
-                <w:rFonts w:ascii="ArialMT" w:hAnsi="ArialMT" w:eastAsia="ArialMT"/>
-                <w:b w:val="0"/>
-                <w:i w:val="0"/>
-                <w:color w:val="B4B4B4"/>
-                <w:sz w:val="20"/>
-              </w:rPr>
-              <w:t>|</w:t>
-            </w:r>
-            <w:r>
-              <w:rPr>
-                <w:rFonts w:ascii="ArialMT" w:hAnsi="ArialMT" w:eastAsia="ArialMT"/>
-                <w:b w:val="0"/>
-                <w:i w:val="0"/>
-                <w:color w:val="000000"/>
-                <w:sz w:val="20"/>
-              </w:rPr>
-              <w:t xml:space="preserve"> 2, 3</w:t>
-            </w:r>
-          </w:p>
-        </w:tc>
-      </w:tr>
-      <w:tr>
-        <w:trPr>
-          <w:trHeight w:hRule="exact" w:val="280"/>
-        </w:trPr>
-        <w:tc>
-          <w:tcPr>
-            <w:tcW w:type="dxa" w:w="1306"/>
-            <w:tcBorders>
-              <w:top w:sz="0.7999999999997272" w:val="single" w:color="#000000"/>
-              <w:bottom w:sz="8.0" w:val="single" w:color="#000000"/>
-            </w:tcBorders>
-            <w:tcMar>
-              <w:start w:w="0" w:type="dxa"/>
-              <w:end w:w="0" w:type="dxa"/>
-            </w:tcMar>
-          </w:tcPr>
-          <w:p>
-            <w:pPr>
-              <w:autoSpaceDN w:val="0"/>
-              <w:autoSpaceDE w:val="0"/>
-              <w:widowControl/>
-              <w:spacing w:line="233" w:lineRule="auto" w:before="16" w:after="0"/>
-              <w:ind w:left="192" w:right="0" w:firstLine="0"/>
-              <w:jc w:val="left"/>
-            </w:pPr>
-            <w:r>
-              <w:rPr>
-                <w:rFonts w:ascii="ArialMT" w:hAnsi="ArialMT" w:eastAsia="ArialMT"/>
-                <w:b w:val="0"/>
-                <w:i w:val="0"/>
-                <w:color w:val="000000"/>
-                <w:sz w:val="22"/>
-              </w:rPr>
-              <w:t>JAN A</w:t>
-            </w:r>
-          </w:p>
-        </w:tc>
-        <w:tc>
-          <w:tcPr>
-            <w:tcW w:type="dxa" w:w="2800"/>
-            <w:tcBorders>
-              <w:top w:sz="0.7999999999997272" w:val="single" w:color="#000000"/>
-              <w:bottom w:sz="8.0" w:val="single" w:color="#000000"/>
-            </w:tcBorders>
-            <w:tcMar>
-              <w:start w:w="0" w:type="dxa"/>
-              <w:end w:w="0" w:type="dxa"/>
-            </w:tcMar>
-          </w:tcPr>
-          <w:p>
-            <w:pPr>
-              <w:autoSpaceDN w:val="0"/>
-              <w:autoSpaceDE w:val="0"/>
-              <w:widowControl/>
-              <w:spacing w:line="233" w:lineRule="auto" w:before="16" w:after="0"/>
-              <w:ind w:left="0" w:right="0" w:firstLine="0"/>
-              <w:jc w:val="center"/>
-            </w:pPr>
-            <w:r>
-              <w:rPr>
-                <w:rFonts w:ascii="ArialMT" w:hAnsi="ArialMT" w:eastAsia="ArialMT"/>
-                <w:b w:val="0"/>
-                <w:i w:val="0"/>
-                <w:color w:val="000000"/>
-                <w:sz w:val="22"/>
-              </w:rPr>
-              <w:t>12/31/2023 - 01/13/2024</w:t>
-            </w:r>
-          </w:p>
-        </w:tc>
-        <w:tc>
-          <w:tcPr>
-            <w:tcW w:type="dxa" w:w="1360"/>
-            <w:tcBorders>
-              <w:top w:sz="0.7999999999997272" w:val="single" w:color="#000000"/>
-              <w:bottom w:sz="8.0" w:val="single" w:color="#000000"/>
-            </w:tcBorders>
-            <w:tcMar>
-              <w:start w:w="0" w:type="dxa"/>
-              <w:end w:w="0" w:type="dxa"/>
-            </w:tcMar>
-          </w:tcPr>
-          <w:p>
-            <w:pPr>
-              <w:autoSpaceDN w:val="0"/>
-              <w:autoSpaceDE w:val="0"/>
-              <w:widowControl/>
-              <w:spacing w:line="233" w:lineRule="auto" w:before="16" w:after="0"/>
-              <w:ind w:left="242" w:right="0" w:firstLine="0"/>
-              <w:jc w:val="left"/>
-            </w:pPr>
-            <w:r>
-              <w:rPr>
-                <w:rFonts w:ascii="ArialMT" w:hAnsi="ArialMT" w:eastAsia="ArialMT"/>
-                <w:b w:val="0"/>
-                <w:i w:val="0"/>
-                <w:color w:val="000000"/>
-                <w:sz w:val="22"/>
-              </w:rPr>
-              <w:t>01/25/2024</w:t>
-            </w:r>
-          </w:p>
-        </w:tc>
-        <w:tc>
-          <w:tcPr>
-            <w:tcW w:type="dxa" w:w="1658"/>
-            <w:tcBorders>
-              <w:top w:sz="0.7999999999997272" w:val="single" w:color="#000000"/>
-              <w:bottom w:sz="8.0" w:val="single" w:color="#000000"/>
-            </w:tcBorders>
-            <w:tcMar>
-              <w:start w:w="0" w:type="dxa"/>
-              <w:end w:w="0" w:type="dxa"/>
-            </w:tcMar>
-          </w:tcPr>
-          <w:p>
-            <w:pPr>
-              <w:autoSpaceDN w:val="0"/>
-              <w:autoSpaceDE w:val="0"/>
-              <w:widowControl/>
-              <w:spacing w:line="233" w:lineRule="auto" w:before="14" w:after="0"/>
-              <w:ind w:left="0" w:right="0" w:firstLine="0"/>
-              <w:jc w:val="center"/>
-            </w:pPr>
-            <w:r>
-              <w:rPr>
-                <w:rFonts w:ascii="ArialMT" w:hAnsi="ArialMT" w:eastAsia="ArialMT"/>
-                <w:b w:val="0"/>
-                <w:i w:val="0"/>
-                <w:color w:val="000000"/>
-                <w:sz w:val="20"/>
-              </w:rPr>
-              <w:t xml:space="preserve">1 split </w:t>
-            </w:r>
-            <w:r>
-              <w:rPr>
-                <w:rFonts w:ascii="ArialMT" w:hAnsi="ArialMT" w:eastAsia="ArialMT"/>
-                <w:b w:val="0"/>
-                <w:i w:val="0"/>
-                <w:color w:val="B4B4B4"/>
-                <w:sz w:val="20"/>
-              </w:rPr>
-              <w:t>|</w:t>
-            </w:r>
-            <w:r>
-              <w:rPr>
-                <w:rFonts w:ascii="ArialMT" w:hAnsi="ArialMT" w:eastAsia="ArialMT"/>
-                <w:b w:val="0"/>
-                <w:i w:val="0"/>
-                <w:color w:val="000000"/>
-                <w:sz w:val="20"/>
-              </w:rPr>
-              <w:t xml:space="preserve"> 2, 3, 4</w:t>
-            </w:r>
-          </w:p>
-        </w:tc>
-      </w:tr>
-    </w:tbl>
-    <w:p>
-      <w:pPr>
-        <w:autoSpaceDN w:val="0"/>
-        <w:autoSpaceDE w:val="0"/>
-        <w:widowControl/>
-        <w:spacing w:line="14" w:lineRule="exact" w:before="0" w:after="0"/>
-        <w:ind w:left="0" w:right="0"/>
-      </w:pPr>
-    </w:p>
-    <w:p>
-      <w:pPr>
-        <w:sectPr>
-          <w:type w:val="continuous"/>
-          <w:pgSz w:w="12240" w:h="15840"/>
-          <w:pgMar w:top="192" w:right="364" w:bottom="1440" w:left="374" w:header="720" w:footer="720" w:gutter="0"/>
-          <w:cols w:num="2" w:equalWidth="0">
-            <w:col w:w="7266" w:space="0"/>
-            <w:col w:w="4235" w:space="0"/>
-          </w:cols>
-          <w:docGrid w:linePitch="360"/>
-        </w:sectPr>
-      </w:pPr>
-    </w:p>
-    <w:tbl>
-      <w:tblPr>
-        <w:tblW w:type="auto" w:w="0"/>
-        <w:tblLayout w:type="fixed"/>
-        <w:tblLook w:firstColumn="1" w:firstRow="1" w:lastColumn="0" w:lastRow="0" w:noHBand="0" w:noVBand="1" w:val="04A0"/>
-        <w:tblInd w:w="142.00000000000045" w:type="dxa"/>
-      </w:tblPr>
-      <w:tblGrid>
-        <w:gridCol w:w="11502"/>
-      </w:tblGrid>
-      <w:tr>
-        <w:trPr>
-          <w:trHeight w:hRule="exact" w:val="288"/>
-        </w:trPr>
-        <w:tc>
-          <w:tcPr>
-            <w:tcW w:type="dxa" w:w="4064"/>
-            <w:tcBorders>
-              <w:bottom w:sz="8.0" w:val="single" w:color="#757070"/>
-            </w:tcBorders>
-            <w:shd w:fill="e0e0e0"/>
-            <w:tcMar>
-              <w:start w:w="0" w:type="dxa"/>
-              <w:end w:w="0" w:type="dxa"/>
-            </w:tcMar>
-          </w:tcPr>
-          <w:p>
-            <w:pPr>
-              <w:autoSpaceDN w:val="0"/>
-              <w:autoSpaceDE w:val="0"/>
-              <w:widowControl/>
-              <w:spacing w:line="233" w:lineRule="auto" w:before="56" w:after="0"/>
-              <w:ind w:left="36" w:right="0" w:firstLine="0"/>
-              <w:jc w:val="left"/>
-            </w:pPr>
-            <w:r>
-              <w:rPr>
-                <w:w w:val="98.66666793823242"/>
-                <w:rFonts w:ascii="Arial" w:hAnsi="Arial" w:eastAsia="Arial"/>
-                <w:b/>
-                <w:i w:val="0"/>
-                <w:color w:val="000000"/>
-                <w:sz w:val="18"/>
-              </w:rPr>
-              <w:t>Deduction Groups and Frequency</w:t>
-            </w:r>
-          </w:p>
-        </w:tc>
-      </w:tr>
-    </w:tbl>
-    <w:p>
-      <w:pPr>
-        <w:autoSpaceDN w:val="0"/>
-        <w:autoSpaceDE w:val="0"/>
-        <w:widowControl/>
-        <w:spacing w:line="120" w:lineRule="exact" w:before="0" w:after="0"/>
-        <w:ind w:left="0" w:right="0"/>
-      </w:pPr>
-    </w:p>
-    <w:tbl>
-      <w:tblPr>
-        <w:tblW w:type="auto" w:w="0"/>
-        <w:tblLayout w:type="fixed"/>
-        <w:tblLook w:firstColumn="1" w:firstRow="1" w:lastColumn="0" w:lastRow="0" w:noHBand="0" w:noVBand="1" w:val="04A0"/>
-        <w:tblInd w:w="160.0" w:type="dxa"/>
-      </w:tblPr>
-      <w:tblGrid>
-        <w:gridCol w:w="11502"/>
-      </w:tblGrid>
-      <w:tr>
-        <w:trPr>
-          <w:trHeight w:hRule="exact" w:val="262"/>
-        </w:trPr>
-        <w:tc>
-          <w:tcPr>
-            <w:tcW w:type="dxa" w:w="3820"/>
-            <w:tcBorders/>
-            <w:tcMar>
-              <w:start w:w="0" w:type="dxa"/>
-              <w:end w:w="0" w:type="dxa"/>
-            </w:tcMar>
-          </w:tcPr>
-          <w:p>
-            <w:pPr>
-              <w:autoSpaceDN w:val="0"/>
-              <w:autoSpaceDE w:val="0"/>
-              <w:widowControl/>
-              <w:spacing w:line="233" w:lineRule="auto" w:before="60" w:after="0"/>
-              <w:ind w:left="0" w:right="0" w:firstLine="0"/>
-              <w:jc w:val="center"/>
-            </w:pPr>
-            <w:r>
-              <w:rPr>
-                <w:w w:val="98.82352492388557"/>
-                <w:rFonts w:ascii="Arial" w:hAnsi="Arial" w:eastAsia="Arial"/>
-                <w:b/>
-                <w:i w:val="0"/>
-                <w:color w:val="000000"/>
-                <w:sz w:val="17"/>
-              </w:rPr>
-              <w:t>Split</w:t>
-            </w:r>
-            <w:r>
-              <w:rPr>
-                <w:w w:val="98.82352492388557"/>
-                <w:rFonts w:ascii="ArialMT" w:hAnsi="ArialMT" w:eastAsia="ArialMT"/>
-                <w:b w:val="0"/>
-                <w:i w:val="0"/>
-                <w:color w:val="000000"/>
-                <w:sz w:val="17"/>
-              </w:rPr>
-              <w:t>: Benefit premium deductions for Group 1</w:t>
-            </w:r>
-          </w:p>
-        </w:tc>
-      </w:tr>
-    </w:tbl>
-    <w:p>
-      <w:pPr>
-        <w:autoSpaceDN w:val="0"/>
-        <w:autoSpaceDE w:val="0"/>
-        <w:widowControl/>
-        <w:spacing w:line="250" w:lineRule="auto" w:before="12" w:after="0"/>
-        <w:ind w:left="328" w:right="432" w:firstLine="0"/>
-        <w:jc w:val="left"/>
-      </w:pPr>
-      <w:r>
-        <w:rPr>
-          <w:shd w:val="clear" w:color="auto" w:fill="f4f4f4"/>
-          <w:w w:val="98.82352492388557"/>
-          <w:rFonts w:ascii="ArialMT" w:hAnsi="ArialMT" w:eastAsia="ArialMT"/>
-          <w:b w:val="0"/>
-          <w:i w:val="0"/>
-          <w:color w:val="000000"/>
-          <w:sz w:val="17"/>
-        </w:rPr>
-        <w:t xml:space="preserve">will be split evenly over the first two biweekly </w:t>
-      </w:r>
-      <w:r>
-        <w:rPr>
-          <w:shd w:val="clear" w:color="auto" w:fill="f4f4f4"/>
-          <w:w w:val="98.82352492388557"/>
-          <w:rFonts w:ascii="ArialMT" w:hAnsi="ArialMT" w:eastAsia="ArialMT"/>
-          <w:b w:val="0"/>
-          <w:i w:val="0"/>
-          <w:color w:val="000000"/>
-          <w:sz w:val="17"/>
-        </w:rPr>
-        <w:t>paychecks each month.</w:t>
-      </w:r>
-    </w:p>
-    <w:p>
-      <w:pPr>
-        <w:autoSpaceDN w:val="0"/>
-        <w:autoSpaceDE w:val="0"/>
-        <w:widowControl/>
-        <w:spacing w:line="250" w:lineRule="auto" w:before="30" w:after="0"/>
-        <w:ind w:left="328" w:right="288" w:firstLine="0"/>
-        <w:jc w:val="left"/>
-      </w:pPr>
-      <w:r>
-        <w:rPr>
-          <w:w w:val="98.82352492388557"/>
-          <w:rFonts w:ascii="Arial" w:hAnsi="Arial" w:eastAsia="Arial"/>
-          <w:b/>
-          <w:i w:val="0"/>
-          <w:color w:val="000000"/>
-          <w:sz w:val="17"/>
-        </w:rPr>
-        <w:t>Note</w:t>
-      </w:r>
-      <w:r>
-        <w:rPr>
-          <w:w w:val="98.82352492388557"/>
-          <w:rFonts w:ascii="ArialMT" w:hAnsi="ArialMT" w:eastAsia="ArialMT"/>
-          <w:b w:val="0"/>
-          <w:i w:val="0"/>
-          <w:color w:val="000000"/>
-          <w:sz w:val="17"/>
-        </w:rPr>
-        <w:t xml:space="preserve">: Additional institution specific deductions </w:t>
-      </w:r>
-      <w:r>
-        <w:rPr>
-          <w:w w:val="98.82352492388557"/>
-          <w:rFonts w:ascii="ArialMT" w:hAnsi="ArialMT" w:eastAsia="ArialMT"/>
-          <w:b w:val="0"/>
-          <w:i w:val="0"/>
-          <w:color w:val="000000"/>
-          <w:sz w:val="17"/>
-        </w:rPr>
-        <w:t>may also be taken (example: parking).</w:t>
-      </w:r>
-    </w:p>
-    <w:p>
-      <w:pPr>
-        <w:autoSpaceDN w:val="0"/>
-        <w:autoSpaceDE w:val="0"/>
-        <w:widowControl/>
-        <w:spacing w:line="336" w:lineRule="auto" w:before="228" w:after="0"/>
-        <w:ind w:left="328" w:right="288" w:hanging="150"/>
-        <w:jc w:val="left"/>
-      </w:pPr>
-      <w:r>
-        <w:rPr>
-          <w:w w:val="98.52631217554996"/>
-          <w:rFonts w:ascii="Arial" w:hAnsi="Arial" w:eastAsia="Arial"/>
-          <w:b/>
-          <w:i w:val="0"/>
-          <w:color w:val="000000"/>
-          <w:sz w:val="19"/>
-        </w:rPr>
-        <w:t>Group 1</w:t>
-      </w:r>
-      <w:r>
-        <w:rPr>
-          <w:w w:val="98.66666793823242"/>
-          <w:rFonts w:ascii="ArialMT" w:hAnsi="ArialMT" w:eastAsia="ArialMT"/>
-          <w:b w:val="0"/>
-          <w:i w:val="0"/>
-          <w:color w:val="000000"/>
-          <w:sz w:val="18"/>
-        </w:rPr>
-        <w:t xml:space="preserve">   -  </w:t>
-      </w:r>
-      <w:r>
-        <w:rPr>
-          <w:w w:val="98.66666793823242"/>
-          <w:rFonts w:ascii="Arial" w:hAnsi="Arial" w:eastAsia="Arial"/>
-          <w:b w:val="0"/>
-          <w:i/>
-          <w:color w:val="000000"/>
-          <w:sz w:val="18"/>
-        </w:rPr>
-        <w:t xml:space="preserve">see pay schedules </w:t>
-      </w:r>
-      <w:r>
-        <w:br/>
-      </w:r>
-      <w:r>
-        <w:rPr>
-          <w:w w:val="98.82352492388557"/>
-          <w:rFonts w:ascii="ArialMT" w:hAnsi="ArialMT" w:eastAsia="ArialMT"/>
-          <w:b w:val="0"/>
-          <w:i w:val="0"/>
-          <w:color w:val="000000"/>
-          <w:sz w:val="17"/>
-        </w:rPr>
-        <w:t xml:space="preserve">State Group Health Insurance </w:t>
-      </w:r>
-      <w:r>
-        <w:br/>
-      </w:r>
-      <w:r>
-        <w:rPr>
-          <w:w w:val="98.82352492388557"/>
-          <w:rFonts w:ascii="ArialMT" w:hAnsi="ArialMT" w:eastAsia="ArialMT"/>
-          <w:b w:val="0"/>
-          <w:i w:val="0"/>
-          <w:color w:val="000000"/>
-          <w:sz w:val="17"/>
-        </w:rPr>
-        <w:t xml:space="preserve">Dental Insurance </w:t>
-      </w:r>
-      <w:r>
-        <w:br/>
-      </w:r>
-      <w:r>
-        <w:rPr>
-          <w:w w:val="98.82352492388557"/>
-          <w:rFonts w:ascii="ArialMT" w:hAnsi="ArialMT" w:eastAsia="ArialMT"/>
-          <w:b w:val="0"/>
-          <w:i w:val="0"/>
-          <w:color w:val="000000"/>
-          <w:sz w:val="17"/>
-        </w:rPr>
-        <w:t xml:space="preserve">Vision Insurance </w:t>
-      </w:r>
-      <w:r>
-        <w:br/>
-      </w:r>
-      <w:r>
-        <w:rPr>
-          <w:w w:val="98.82352492388557"/>
-          <w:rFonts w:ascii="ArialMT" w:hAnsi="ArialMT" w:eastAsia="ArialMT"/>
-          <w:b w:val="0"/>
-          <w:i w:val="0"/>
-          <w:color w:val="000000"/>
-          <w:sz w:val="17"/>
-        </w:rPr>
-        <w:t xml:space="preserve">Individual &amp; Family Life Insurance </w:t>
-      </w:r>
-      <w:r>
-        <w:br/>
-      </w:r>
-      <w:r>
-        <w:rPr>
-          <w:w w:val="98.82352492388557"/>
-          <w:rFonts w:ascii="ArialMT" w:hAnsi="ArialMT" w:eastAsia="ArialMT"/>
-          <w:b w:val="0"/>
-          <w:i w:val="0"/>
-          <w:color w:val="000000"/>
-          <w:sz w:val="17"/>
-        </w:rPr>
-        <w:t xml:space="preserve">UW Employees, Inc. Life Insurance </w:t>
-      </w:r>
-      <w:r>
-        <w:br/>
-      </w:r>
-      <w:r>
-        <w:rPr>
-          <w:w w:val="98.82352492388557"/>
-          <w:rFonts w:ascii="ArialMT" w:hAnsi="ArialMT" w:eastAsia="ArialMT"/>
-          <w:b w:val="0"/>
-          <w:i w:val="0"/>
-          <w:color w:val="000000"/>
-          <w:sz w:val="17"/>
-        </w:rPr>
-        <w:t>Accidental Death</w:t>
-      </w:r>
-      <w:r>
-        <w:rPr>
-          <w:w w:val="98.82352492388557"/>
-          <w:rFonts w:ascii="ArialMT" w:hAnsi="ArialMT" w:eastAsia="ArialMT"/>
-          <w:b w:val="0"/>
-          <w:i w:val="0"/>
-          <w:color w:val="000000"/>
-          <w:sz w:val="17"/>
-        </w:rPr>
-        <w:t>&amp;</w:t>
-      </w:r>
-      <w:r>
-        <w:rPr>
-          <w:w w:val="98.82352492388557"/>
-          <w:rFonts w:ascii="ArialMT" w:hAnsi="ArialMT" w:eastAsia="ArialMT"/>
-          <w:b w:val="0"/>
-          <w:i w:val="0"/>
-          <w:color w:val="000000"/>
-          <w:sz w:val="17"/>
-        </w:rPr>
-        <w:t xml:space="preserve">Dismemberment Insurance </w:t>
-      </w:r>
-    </w:p>
-    <w:p>
-      <w:pPr>
-        <w:autoSpaceDN w:val="0"/>
-        <w:autoSpaceDE w:val="0"/>
-        <w:widowControl/>
-        <w:spacing w:line="317" w:lineRule="auto" w:before="124" w:after="0"/>
-        <w:ind w:left="328" w:right="1440" w:firstLine="0"/>
-        <w:jc w:val="left"/>
-      </w:pPr>
-      <w:r>
-        <w:rPr>
-          <w:w w:val="98.82352492388557"/>
-          <w:rFonts w:ascii="ArialMT" w:hAnsi="ArialMT" w:eastAsia="ArialMT"/>
-          <w:b w:val="0"/>
-          <w:i w:val="0"/>
-          <w:color w:val="000000"/>
-          <w:sz w:val="17"/>
-        </w:rPr>
-        <w:t xml:space="preserve">Accident Insurance </w:t>
-      </w:r>
-      <w:r>
-        <w:br/>
-      </w:r>
-      <w:r>
-        <w:rPr>
-          <w:w w:val="98.82352492388557"/>
-          <w:rFonts w:ascii="ArialMT" w:hAnsi="ArialMT" w:eastAsia="ArialMT"/>
-          <w:b w:val="0"/>
-          <w:i w:val="0"/>
-          <w:color w:val="000000"/>
-          <w:sz w:val="17"/>
-        </w:rPr>
-        <w:t xml:space="preserve">Income Continuation Insurance </w:t>
-      </w:r>
-      <w:r>
-        <w:rPr>
-          <w:w w:val="98.82352492388557"/>
-          <w:rFonts w:ascii="ArialMT" w:hAnsi="ArialMT" w:eastAsia="ArialMT"/>
-          <w:b w:val="0"/>
-          <w:i w:val="0"/>
-          <w:color w:val="000000"/>
-          <w:sz w:val="17"/>
-        </w:rPr>
-        <w:t>State Group Life Insurance</w:t>
-      </w:r>
-    </w:p>
-    <w:p>
-      <w:pPr>
-        <w:autoSpaceDN w:val="0"/>
-        <w:autoSpaceDE w:val="0"/>
-        <w:widowControl/>
-        <w:spacing w:line="235" w:lineRule="auto" w:before="332" w:after="0"/>
-        <w:ind w:left="178" w:right="0" w:firstLine="0"/>
-        <w:jc w:val="left"/>
-      </w:pPr>
-      <w:r>
-        <w:rPr>
-          <w:w w:val="98.52631217554996"/>
-          <w:rFonts w:ascii="Arial" w:hAnsi="Arial" w:eastAsia="Arial"/>
-          <w:b/>
-          <w:i w:val="0"/>
-          <w:color w:val="000000"/>
-          <w:sz w:val="19"/>
-        </w:rPr>
-        <w:t xml:space="preserve">Group 2   </w:t>
-      </w:r>
-      <w:r>
-        <w:rPr>
-          <w:w w:val="98.52631217554996"/>
-          <w:rFonts w:ascii="ArialMT" w:hAnsi="ArialMT" w:eastAsia="ArialMT"/>
-          <w:b w:val="0"/>
-          <w:i w:val="0"/>
-          <w:color w:val="000000"/>
-          <w:sz w:val="19"/>
-        </w:rPr>
-        <w:t>-</w:t>
-      </w:r>
-      <w:r>
-        <w:rPr>
-          <w:w w:val="98.66666793823242"/>
-          <w:rFonts w:ascii="Arial" w:hAnsi="Arial" w:eastAsia="Arial"/>
-          <w:b w:val="0"/>
-          <w:i/>
-          <w:color w:val="000000"/>
-          <w:sz w:val="18"/>
-        </w:rPr>
-        <w:t>see pay schedules</w:t>
-      </w:r>
-    </w:p>
-    <w:p>
-      <w:pPr>
-        <w:autoSpaceDN w:val="0"/>
-        <w:autoSpaceDE w:val="0"/>
-        <w:widowControl/>
-        <w:spacing w:line="288" w:lineRule="auto" w:before="156" w:after="0"/>
-        <w:ind w:left="328" w:right="1008" w:firstLine="0"/>
-        <w:jc w:val="left"/>
-      </w:pPr>
-      <w:r>
-        <w:rPr>
-          <w:w w:val="98.82352492388557"/>
-          <w:rFonts w:ascii="ArialMT" w:hAnsi="ArialMT" w:eastAsia="ArialMT"/>
-          <w:b w:val="0"/>
-          <w:i w:val="0"/>
-          <w:color w:val="000000"/>
-          <w:sz w:val="17"/>
-        </w:rPr>
-        <w:t xml:space="preserve">Flexible Spending Accounts, including </w:t>
-      </w:r>
-      <w:r>
-        <w:rPr>
-          <w:w w:val="98.82352492388557"/>
-          <w:rFonts w:ascii="ArialMT" w:hAnsi="ArialMT" w:eastAsia="ArialMT"/>
-          <w:b w:val="0"/>
-          <w:i w:val="0"/>
-          <w:color w:val="000000"/>
-          <w:sz w:val="17"/>
-        </w:rPr>
-        <w:t xml:space="preserve">commuter benefit enrollments </w:t>
-      </w:r>
-      <w:r>
-        <w:br/>
-      </w:r>
-      <w:r>
-        <w:rPr>
-          <w:w w:val="98.82352492388557"/>
-          <w:rFonts w:ascii="ArialMT" w:hAnsi="ArialMT" w:eastAsia="ArialMT"/>
-          <w:b w:val="0"/>
-          <w:i w:val="0"/>
-          <w:color w:val="000000"/>
-          <w:sz w:val="17"/>
-        </w:rPr>
-        <w:t>Health Savings Account</w:t>
-      </w:r>
-    </w:p>
-    <w:p>
-      <w:pPr>
-        <w:autoSpaceDN w:val="0"/>
-        <w:autoSpaceDE w:val="0"/>
-        <w:widowControl/>
-        <w:spacing w:line="329" w:lineRule="auto" w:before="352" w:after="0"/>
-        <w:ind w:left="328" w:right="144" w:hanging="150"/>
-        <w:jc w:val="left"/>
-      </w:pPr>
-      <w:r>
-        <w:rPr>
-          <w:w w:val="98.52631217554996"/>
-          <w:rFonts w:ascii="Arial" w:hAnsi="Arial" w:eastAsia="Arial"/>
-          <w:b/>
-          <w:i w:val="0"/>
-          <w:color w:val="000000"/>
-          <w:sz w:val="19"/>
-        </w:rPr>
-        <w:t>Group 3</w:t>
-      </w:r>
-      <w:r>
-        <w:rPr>
-          <w:w w:val="98.66666793823242"/>
-          <w:rFonts w:ascii="ArialMT" w:hAnsi="ArialMT" w:eastAsia="ArialMT"/>
-          <w:b w:val="0"/>
-          <w:i w:val="0"/>
-          <w:color w:val="000000"/>
-          <w:sz w:val="18"/>
-        </w:rPr>
-        <w:t xml:space="preserve">   -  </w:t>
-      </w:r>
-      <w:r>
-        <w:rPr>
-          <w:w w:val="98.66666793823242"/>
-          <w:rFonts w:ascii="Arial" w:hAnsi="Arial" w:eastAsia="Arial"/>
-          <w:b w:val="0"/>
-          <w:i/>
-          <w:color w:val="000000"/>
-          <w:sz w:val="18"/>
-        </w:rPr>
-        <w:t xml:space="preserve">deducted every pay period </w:t>
-      </w:r>
-      <w:r>
-        <w:br/>
-      </w:r>
-      <w:r>
-        <w:rPr>
-          <w:w w:val="98.82352492388557"/>
-          <w:rFonts w:ascii="ArialMT" w:hAnsi="ArialMT" w:eastAsia="ArialMT"/>
-          <w:b w:val="0"/>
-          <w:i w:val="0"/>
-          <w:color w:val="000000"/>
-          <w:sz w:val="17"/>
-        </w:rPr>
-        <w:t xml:space="preserve">Wisconsin Retirement System </w:t>
-      </w:r>
-      <w:r>
-        <w:br/>
-      </w:r>
-      <w:r>
-        <w:rPr>
-          <w:w w:val="98.82352492388557"/>
-          <w:rFonts w:ascii="ArialMT" w:hAnsi="ArialMT" w:eastAsia="ArialMT"/>
-          <w:b w:val="0"/>
-          <w:i w:val="0"/>
-          <w:color w:val="000000"/>
-          <w:sz w:val="17"/>
-        </w:rPr>
-        <w:t xml:space="preserve">UW 403(b) Supplemental Retirement Program </w:t>
-      </w:r>
-      <w:r>
-        <w:rPr>
-          <w:w w:val="98.82352492388557"/>
-          <w:rFonts w:ascii="ArialMT" w:hAnsi="ArialMT" w:eastAsia="ArialMT"/>
-          <w:b w:val="0"/>
-          <w:i w:val="0"/>
-          <w:color w:val="000000"/>
-          <w:sz w:val="17"/>
-        </w:rPr>
-        <w:t>Wisconsin Deferred Compensation 457 Program</w:t>
-      </w:r>
-    </w:p>
-    <w:p>
-      <w:pPr>
-        <w:autoSpaceDN w:val="0"/>
-        <w:autoSpaceDE w:val="0"/>
-        <w:widowControl/>
-        <w:spacing w:line="271" w:lineRule="auto" w:before="188" w:after="14"/>
-        <w:ind w:left="178" w:right="1584" w:firstLine="0"/>
-        <w:jc w:val="left"/>
-      </w:pPr>
-      <w:r>
-        <w:rPr>
-          <w:w w:val="98.4000015258789"/>
-          <w:rFonts w:ascii="ArialMT" w:hAnsi="ArialMT" w:eastAsia="ArialMT"/>
-          <w:b w:val="0"/>
-          <w:i w:val="0"/>
-          <w:color w:val="F4F4F4"/>
-          <w:sz w:val="10"/>
-        </w:rPr>
-        <w:t xml:space="preserve"> | </w:t>
-      </w:r>
-      <w:r>
-        <w:br/>
-      </w:r>
-      <w:r>
-        <w:rPr>
-          <w:w w:val="98.52631217554996"/>
-          <w:rFonts w:ascii="Arial" w:hAnsi="Arial" w:eastAsia="Arial"/>
-          <w:b/>
-          <w:i w:val="0"/>
-          <w:color w:val="000000"/>
-          <w:sz w:val="19"/>
-        </w:rPr>
-        <w:t>Group 4</w:t>
-      </w:r>
-      <w:r>
-        <w:rPr>
-          <w:w w:val="98.66666793823242"/>
-          <w:rFonts w:ascii="ArialMT" w:hAnsi="ArialMT" w:eastAsia="ArialMT"/>
-          <w:b w:val="0"/>
-          <w:i w:val="0"/>
-          <w:color w:val="000000"/>
-          <w:sz w:val="18"/>
-        </w:rPr>
-        <w:t xml:space="preserve">   -  </w:t>
-      </w:r>
-      <w:r>
-        <w:rPr>
-          <w:w w:val="98.66666793823242"/>
-          <w:rFonts w:ascii="Arial" w:hAnsi="Arial" w:eastAsia="Arial"/>
-          <w:b w:val="0"/>
-          <w:i/>
-          <w:color w:val="000000"/>
-          <w:sz w:val="18"/>
-        </w:rPr>
-        <w:t>deducted annually</w:t>
-      </w:r>
-    </w:p>
-    <w:tbl>
-      <w:tblPr>
-        <w:tblW w:type="auto" w:w="0"/>
-        <w:tblLayout w:type="fixed"/>
-        <w:tblLook w:firstColumn="1" w:firstRow="1" w:lastColumn="0" w:lastRow="0" w:noHBand="0" w:noVBand="1" w:val="04A0"/>
-        <w:tblInd w:w="142.00000000000045" w:type="dxa"/>
-      </w:tblPr>
-      <w:tblGrid>
-        <w:gridCol w:w="11502"/>
-      </w:tblGrid>
-      <w:tr>
-        <w:trPr>
-          <w:trHeight w:hRule="exact" w:val="292"/>
-        </w:trPr>
-        <w:tc>
-          <w:tcPr>
-            <w:tcW w:type="dxa" w:w="4064"/>
-            <w:tcBorders>
-              <w:bottom w:sz="8.0" w:val="single" w:color="#757070"/>
-            </w:tcBorders>
-            <w:tcMar>
-              <w:start w:w="0" w:type="dxa"/>
-              <w:end w:w="0" w:type="dxa"/>
-            </w:tcMar>
-          </w:tcPr>
-          <w:p>
-            <w:pPr>
-              <w:autoSpaceDN w:val="0"/>
-              <w:autoSpaceDE w:val="0"/>
-              <w:widowControl/>
-              <w:spacing w:line="230" w:lineRule="auto" w:before="14" w:after="0"/>
-              <w:ind w:left="128" w:right="0" w:firstLine="0"/>
-              <w:jc w:val="left"/>
-            </w:pPr>
-            <w:r>
-              <w:rPr>
-                <w:w w:val="98.82352492388557"/>
-                <w:rFonts w:ascii="ArialMT" w:hAnsi="ArialMT" w:eastAsia="ArialMT"/>
-                <w:b w:val="0"/>
-                <w:i w:val="0"/>
-                <w:color w:val="000000"/>
-                <w:sz w:val="17"/>
-              </w:rPr>
-              <w:t xml:space="preserve"> University Insurance Association Life Insurance </w:t>
-            </w:r>
-          </w:p>
-        </w:tc>
-      </w:tr>
-    </w:tbl>
-    <w:p>
-      <w:pPr>
-        <w:autoSpaceDN w:val="0"/>
-        <w:autoSpaceDE w:val="0"/>
-        <w:widowControl/>
-        <w:spacing w:line="14" w:lineRule="exact" w:before="0" w:after="192"/>
-        <w:ind w:left="0" w:right="0"/>
-      </w:pPr>
-    </w:p>
-    <w:p>
-      <w:pPr>
-        <w:sectPr>
-          <w:type w:val="nextColumn"/>
-          <w:pgSz w:w="12240" w:h="15840"/>
-          <w:pgMar w:top="192" w:right="364" w:bottom="1440" w:left="374" w:header="720" w:footer="720" w:gutter="0"/>
-          <w:cols w:num="2" w:equalWidth="0">
-            <w:col w:w="7266" w:space="0"/>
-            <w:col w:w="4235" w:space="0"/>
-          </w:cols>
-          <w:docGrid w:linePitch="360"/>
-        </w:sectPr>
-      </w:pPr>
-    </w:p>
-    <w:p>
-      <w:pPr>
-        <w:autoSpaceDN w:val="0"/>
-        <w:tabs>
-          <w:tab w:pos="10528" w:val="left"/>
-        </w:tabs>
-        <w:autoSpaceDE w:val="0"/>
-        <w:widowControl/>
-        <w:spacing w:line="288" w:lineRule="auto" w:before="0" w:after="0"/>
-        <w:ind w:left="34" w:right="0" w:firstLine="0"/>
-        <w:jc w:val="left"/>
-      </w:pPr>
-      <w:r>
-        <w:rPr>
-          <w:w w:val="98.82352492388557"/>
-          <w:rFonts w:ascii="ArialMT" w:hAnsi="ArialMT" w:eastAsia="ArialMT"/>
-          <w:b w:val="0"/>
-          <w:i w:val="0"/>
-          <w:color w:val="000000"/>
-          <w:sz w:val="17"/>
-        </w:rPr>
-        <w:t xml:space="preserve">Payroll dates are subject to change. Changes will be communicated to institution payroll offices and posted on </w:t>
-      </w:r>
-      <w:r>
-        <w:br/>
-      </w:r>
-      <w:r>
-        <w:rPr>
-          <w:w w:val="98.82352492388557"/>
-          <w:rFonts w:ascii="ArialMT" w:hAnsi="ArialMT" w:eastAsia="ArialMT"/>
-          <w:b w:val="0"/>
-          <w:i w:val="0"/>
-          <w:color w:val="000000"/>
-          <w:sz w:val="17"/>
-        </w:rPr>
-        <w:t xml:space="preserve">the UW-Shared Services, Service Operations website: </w:t>
-      </w:r>
-      <w:r>
-        <w:rPr>
-          <w:rFonts w:ascii="Arial" w:hAnsi="Arial" w:eastAsia="Arial"/>
-          <w:b/>
-          <w:i w:val="0"/>
-          <w:color w:val="C00000"/>
-          <w:sz w:val="16"/>
-        </w:rPr>
-        <w:t xml:space="preserve">https://uwservice.wisconsin.edu/calendars-schedules/ </w:t>
-      </w:r>
-      <w:r>
-        <w:tab/>
-      </w:r>
-      <w:r>
-        <w:rPr>
-          <w:w w:val="98.82352492388557"/>
-          <w:rFonts w:ascii="ArialMT" w:hAnsi="ArialMT" w:eastAsia="ArialMT"/>
-          <w:b w:val="0"/>
-          <w:i w:val="0"/>
-          <w:color w:val="000000"/>
-          <w:sz w:val="17"/>
-        </w:rPr>
-        <w:t>Rev 202309</w:t>
-      </w:r>
-    </w:p>
     <w:sectPr>
-      <w:type w:val="continuous"/>
       <w:pgSz w:w="12240" w:h="15840"/>
-      <w:pgMar w:top="192" w:right="364" w:bottom="1440" w:left="374" w:header="720" w:footer="720" w:gutter="0"/>
+      <w:pgMar w:top="178" w:right="364" w:bottom="1440" w:left="374" w:header="720" w:footer="720" w:gutter="0"/>
       <w:cols/>
       <w:docGrid w:linePitch="360"/>
     </w:sectPr>
